--- a/DanciCosmin_CristaBogdan_GengiuSebastian_final.docx
+++ b/DanciCosmin_CristaBogdan_GengiuSebastian_final.docx
@@ -22,6 +22,7 @@
         </w:rPr>
         <w:t xml:space="preserve">1. </w:t>
       </w:r>
+      <w:proofErr w:type="spellStart"/>
       <w:r>
         <w:rPr>
           <w:b/>
@@ -31,6 +32,7 @@
         </w:rPr>
         <w:t>Titlu</w:t>
       </w:r>
+      <w:proofErr w:type="spellEnd"/>
     </w:p>
     <w:p>
       <w:pPr>
@@ -42,6 +44,7 @@
           <w:lang w:val="en-US"/>
         </w:rPr>
       </w:pPr>
+      <w:proofErr w:type="spellStart"/>
       <w:r>
         <w:rPr>
           <w:color w:val="212529"/>
@@ -53,28 +56,28 @@
         <w:rPr>
           <w:lang w:val="en-US"/>
         </w:rPr>
-        <w:t>e jocuri video</w:t>
-      </w:r>
-    </w:p>
-    <w:p>
-      <w:pPr>
-        <w:pStyle w:val="NormalWeb"/>
-        <w:shd w:val="clear" w:color="auto" w:fill="FFFFFF"/>
-        <w:spacing w:before="0" w:beforeAutospacing="0" w:after="0" w:afterAutospacing="0"/>
-        <w:rPr>
-          <w:b/>
-          <w:bCs/>
-          <w:color w:val="212529"/>
-          <w:lang w:val="en-US"/>
-        </w:rPr>
-      </w:pPr>
-      <w:r>
-        <w:rPr>
-          <w:b/>
-          <w:bCs/>
-          <w:color w:val="212529"/>
-        </w:rPr>
-        <w:t>2. Echipa</w:t>
+        <w:t>e</w:t>
+      </w:r>
+      <w:proofErr w:type="spellEnd"/>
+      <w:r>
+        <w:rPr>
+          <w:lang w:val="en-US"/>
+        </w:rPr>
+        <w:t xml:space="preserve"> </w:t>
+      </w:r>
+      <w:proofErr w:type="spellStart"/>
+      <w:r>
+        <w:rPr>
+          <w:lang w:val="en-US"/>
+        </w:rPr>
+        <w:t>jocuri</w:t>
+      </w:r>
+      <w:proofErr w:type="spellEnd"/>
+      <w:r>
+        <w:rPr>
+          <w:lang w:val="en-US"/>
+        </w:rPr>
+        <w:t xml:space="preserve"> video</w:t>
       </w:r>
     </w:p>
     <w:p>
@@ -84,41 +87,40 @@
         <w:spacing w:before="0" w:beforeAutospacing="0" w:after="0" w:afterAutospacing="0"/>
         <w:ind w:firstLine="720"/>
         <w:rPr>
-          <w:color w:val="212529"/>
+          <w:lang w:val="en-US"/>
         </w:rPr>
       </w:pPr>
-      <w:r>
-        <w:rPr>
-          <w:color w:val="212529"/>
-          <w:lang w:val="en-US"/>
-        </w:rPr>
-        <w:t xml:space="preserve">Danci Cosmin </w:t>
-      </w:r>
-      <w:r>
-        <w:rPr>
-          <w:color w:val="212529"/>
-        </w:rPr>
-        <w:t xml:space="preserve">- </w:t>
-      </w:r>
-      <w:r>
-        <w:rPr>
-          <w:color w:val="212529"/>
-        </w:rPr>
-        <w:t>baza</w:t>
-      </w:r>
-      <w:r>
-        <w:rPr>
-          <w:color w:val="212529"/>
-          <w:lang w:val="en-US"/>
-        </w:rPr>
-        <w:t xml:space="preserve"> </w:t>
-      </w:r>
-      <w:r>
-        <w:rPr>
-          <w:color w:val="212529"/>
-        </w:rPr>
-        <w:t>cunostite</w:t>
-      </w:r>
+    </w:p>
+    <w:p>
+      <w:pPr>
+        <w:pStyle w:val="NormalWeb"/>
+        <w:shd w:val="clear" w:color="auto" w:fill="FFFFFF"/>
+        <w:spacing w:before="0" w:beforeAutospacing="0" w:after="0" w:afterAutospacing="0"/>
+        <w:rPr>
+          <w:b/>
+          <w:bCs/>
+          <w:color w:val="212529"/>
+          <w:lang w:val="en-US"/>
+        </w:rPr>
+      </w:pPr>
+      <w:r>
+        <w:rPr>
+          <w:b/>
+          <w:bCs/>
+          <w:color w:val="212529"/>
+        </w:rPr>
+        <w:t xml:space="preserve">2. </w:t>
+      </w:r>
+      <w:proofErr w:type="spellStart"/>
+      <w:r>
+        <w:rPr>
+          <w:b/>
+          <w:bCs/>
+          <w:color w:val="212529"/>
+        </w:rPr>
+        <w:t>Echipa</w:t>
+      </w:r>
+      <w:proofErr w:type="spellEnd"/>
     </w:p>
     <w:p>
       <w:pPr>
@@ -135,27 +137,37 @@
           <w:color w:val="212529"/>
           <w:lang w:val="en-US"/>
         </w:rPr>
-        <w:t xml:space="preserve">Crista Bogdan </w:t>
-      </w:r>
-      <w:r>
-        <w:rPr>
-          <w:color w:val="212529"/>
-          <w:lang w:val="en-US"/>
-        </w:rPr>
-        <w:t>-</w:t>
-      </w:r>
-      <w:r>
-        <w:rPr>
-          <w:color w:val="212529"/>
-        </w:rPr>
-        <w:t xml:space="preserve"> </w:t>
-      </w:r>
-      <w:r>
-        <w:rPr>
-          <w:color w:val="212529"/>
-        </w:rPr>
-        <w:t>inferenta</w:t>
-      </w:r>
+        <w:t xml:space="preserve">Danci Cosmin </w:t>
+      </w:r>
+      <w:r>
+        <w:rPr>
+          <w:color w:val="212529"/>
+        </w:rPr>
+        <w:t xml:space="preserve">- </w:t>
+      </w:r>
+      <w:proofErr w:type="spellStart"/>
+      <w:r>
+        <w:rPr>
+          <w:color w:val="212529"/>
+        </w:rPr>
+        <w:t>baza</w:t>
+      </w:r>
+      <w:proofErr w:type="spellEnd"/>
+      <w:r>
+        <w:rPr>
+          <w:color w:val="212529"/>
+          <w:lang w:val="en-US"/>
+        </w:rPr>
+        <w:t xml:space="preserve"> </w:t>
+      </w:r>
+      <w:proofErr w:type="spellStart"/>
+      <w:r>
+        <w:rPr>
+          <w:color w:val="212529"/>
+        </w:rPr>
+        <w:t>cunostite</w:t>
+      </w:r>
+      <w:proofErr w:type="spellEnd"/>
     </w:p>
     <w:p>
       <w:pPr>
@@ -165,7 +177,6 @@
         <w:ind w:firstLine="720"/>
         <w:rPr>
           <w:color w:val="212529"/>
-          <w:lang w:val="en-US"/>
         </w:rPr>
       </w:pPr>
       <w:r>
@@ -173,130 +184,29 @@
           <w:color w:val="212529"/>
           <w:lang w:val="en-US"/>
         </w:rPr>
-        <w:t>Gengiu Sebastian</w:t>
-      </w:r>
-      <w:r>
-        <w:rPr>
-          <w:color w:val="212529"/>
-        </w:rPr>
-        <w:t xml:space="preserve"> -</w:t>
-      </w:r>
-      <w:r>
-        <w:rPr>
-          <w:color w:val="212529"/>
-        </w:rPr>
-        <w:t xml:space="preserve"> interfata</w:t>
-      </w:r>
-    </w:p>
-    <w:p>
-      <w:pPr>
-        <w:pStyle w:val="NormalWeb"/>
-        <w:shd w:val="clear" w:color="auto" w:fill="FFFFFF"/>
-        <w:spacing w:before="0" w:beforeAutospacing="0" w:after="0" w:afterAutospacing="0"/>
-        <w:rPr>
-          <w:color w:val="212529"/>
-        </w:rPr>
-      </w:pPr>
-      <w:r>
-        <w:rPr>
-          <w:b/>
-          <w:bCs/>
-          <w:color w:val="212529"/>
-        </w:rPr>
-        <w:t>3. Descriere</w:t>
-      </w:r>
-    </w:p>
-    <w:p>
-      <w:pPr>
-        <w:pStyle w:val="NormalWeb"/>
-        <w:shd w:val="clear" w:color="auto" w:fill="FFFFFF"/>
-        <w:spacing w:before="0" w:beforeAutospacing="0" w:after="0" w:afterAutospacing="0"/>
-        <w:rPr>
-          <w:color w:val="212529"/>
-          <w:lang w:val="en-US"/>
-        </w:rPr>
-      </w:pPr>
-      <w:r>
-        <w:rPr>
-          <w:color w:val="212529"/>
-        </w:rPr>
-        <w:tab/>
-      </w:r>
-      <w:r>
-        <w:rPr>
-          <w:color w:val="212529"/>
-          <w:lang w:val="en-US"/>
-        </w:rPr>
-        <w:t>//TODO</w:t>
-      </w:r>
-    </w:p>
-    <w:p>
-      <w:pPr>
-        <w:pStyle w:val="NormalWeb"/>
-        <w:shd w:val="clear" w:color="auto" w:fill="FFFFFF"/>
-        <w:spacing w:before="0" w:beforeAutospacing="0" w:after="0" w:afterAutospacing="0"/>
-        <w:rPr>
-          <w:color w:val="212529"/>
-          <w:lang w:val="en-US"/>
-        </w:rPr>
-      </w:pPr>
-      <w:r>
-        <w:rPr>
-          <w:b/>
-          <w:bCs/>
-          <w:color w:val="212529"/>
-          <w:lang w:val="en-US"/>
-        </w:rPr>
-        <w:t>4. Cod</w:t>
-      </w:r>
-    </w:p>
-    <w:p>
-      <w:pPr>
-        <w:pStyle w:val="NormalWeb"/>
-        <w:shd w:val="clear" w:color="auto" w:fill="FFFFFF"/>
-        <w:spacing w:before="0" w:beforeAutospacing="0" w:after="0" w:afterAutospacing="0"/>
-        <w:rPr>
-          <w:color w:val="212529"/>
-          <w:lang w:val="en-US"/>
-        </w:rPr>
-      </w:pPr>
-      <w:r>
-        <w:rPr>
-          <w:color w:val="212529"/>
-          <w:lang w:val="en-US"/>
-        </w:rPr>
-        <w:tab/>
-        <w:t>//TODO</w:t>
-      </w:r>
-    </w:p>
-    <w:p>
-      <w:pPr>
-        <w:pStyle w:val="NormalWeb"/>
-        <w:shd w:val="clear" w:color="auto" w:fill="FFFFFF"/>
-        <w:spacing w:before="0" w:beforeAutospacing="0" w:after="0" w:afterAutospacing="0"/>
-        <w:rPr>
-          <w:b/>
-          <w:bCs/>
-          <w:color w:val="212529"/>
-        </w:rPr>
-      </w:pPr>
-      <w:r>
-        <w:rPr>
-          <w:b/>
-          <w:bCs/>
-          <w:color w:val="212529"/>
-          <w:lang w:val="en-US"/>
-        </w:rPr>
-        <w:t>5</w:t>
-      </w:r>
-      <w:r>
-        <w:rPr>
-          <w:b/>
-          <w:bCs/>
-          <w:color w:val="212529"/>
-        </w:rPr>
-        <w:t>. Țintă</w:t>
-      </w:r>
+        <w:t xml:space="preserve">Crista Bogdan </w:t>
+      </w:r>
+      <w:r>
+        <w:rPr>
+          <w:color w:val="212529"/>
+          <w:lang w:val="en-US"/>
+        </w:rPr>
+        <w:t>-</w:t>
+      </w:r>
+      <w:r>
+        <w:rPr>
+          <w:color w:val="212529"/>
+        </w:rPr>
+        <w:t xml:space="preserve"> </w:t>
+      </w:r>
+      <w:proofErr w:type="spellStart"/>
+      <w:r>
+        <w:rPr>
+          <w:color w:val="212529"/>
+        </w:rPr>
+        <w:t>inferenta</w:t>
+      </w:r>
+      <w:proofErr w:type="spellEnd"/>
     </w:p>
     <w:p>
       <w:pPr>
@@ -306,53 +216,63 @@
         <w:ind w:firstLine="720"/>
         <w:rPr>
           <w:color w:val="212529"/>
-          <w:lang w:val="en-US"/>
         </w:rPr>
       </w:pPr>
-      <w:r>
-        <w:rPr>
-          <w:color w:val="212529"/>
-          <w:lang w:val="en-US"/>
-        </w:rPr>
-        <w:t>//TODO</w:t>
-      </w:r>
+      <w:proofErr w:type="spellStart"/>
+      <w:r>
+        <w:rPr>
+          <w:color w:val="212529"/>
+          <w:lang w:val="en-US"/>
+        </w:rPr>
+        <w:t>Gengiu</w:t>
+      </w:r>
+      <w:proofErr w:type="spellEnd"/>
+      <w:r>
+        <w:rPr>
+          <w:color w:val="212529"/>
+          <w:lang w:val="en-US"/>
+        </w:rPr>
+        <w:t xml:space="preserve"> Sebastian</w:t>
+      </w:r>
+      <w:r>
+        <w:rPr>
+          <w:color w:val="212529"/>
+        </w:rPr>
+        <w:t xml:space="preserve"> </w:t>
+      </w:r>
+      <w:r>
+        <w:rPr>
+          <w:color w:val="212529"/>
+          <w:lang w:val="en-US"/>
+        </w:rPr>
+        <w:t>-</w:t>
+      </w:r>
+      <w:r>
+        <w:rPr>
+          <w:color w:val="212529"/>
+        </w:rPr>
+        <w:t xml:space="preserve"> </w:t>
+      </w:r>
+      <w:proofErr w:type="spellStart"/>
+      <w:r>
+        <w:rPr>
+          <w:color w:val="212529"/>
+        </w:rPr>
+        <w:t>interfata</w:t>
+      </w:r>
+      <w:proofErr w:type="spellEnd"/>
     </w:p>
     <w:p>
       <w:pPr>
         <w:pStyle w:val="NormalWeb"/>
         <w:shd w:val="clear" w:color="auto" w:fill="FFFFFF"/>
         <w:spacing w:before="0" w:beforeAutospacing="0" w:after="0" w:afterAutospacing="0"/>
+        <w:ind w:firstLine="720"/>
         <w:rPr>
           <w:color w:val="212529"/>
           <w:lang w:val="en-US"/>
         </w:rPr>
       </w:pPr>
-      <w:r>
-        <w:rPr>
-          <w:b/>
-          <w:bCs/>
-          <w:color w:val="212529"/>
-          <w:lang w:val="en-US"/>
-        </w:rPr>
-        <w:t>6</w:t>
-      </w:r>
-      <w:r>
-        <w:rPr>
-          <w:b/>
-          <w:bCs/>
-          <w:color w:val="212529"/>
-        </w:rPr>
-        <w:t xml:space="preserve">. </w:t>
-      </w:r>
-      <w:r>
-        <w:rPr>
-          <w:b/>
-          <w:bCs/>
-          <w:color w:val="212529"/>
-          <w:lang w:val="en-US"/>
-        </w:rPr>
-        <w:t>Concluzie</w:t>
-      </w:r>
     </w:p>
     <w:p>
       <w:pPr>
@@ -361,34 +281,9221 @@
         <w:spacing w:before="0" w:beforeAutospacing="0" w:after="0" w:afterAutospacing="0"/>
         <w:rPr>
           <w:color w:val="212529"/>
-          <w:lang w:val="en-US"/>
         </w:rPr>
       </w:pPr>
       <w:r>
         <w:rPr>
-          <w:color w:val="212529"/>
-          <w:lang w:val="en-US"/>
-        </w:rPr>
-        <w:tab/>
-        <w:t>//TODO</w:t>
-      </w:r>
+          <w:b/>
+          <w:bCs/>
+          <w:color w:val="212529"/>
+        </w:rPr>
+        <w:t xml:space="preserve">3. </w:t>
+      </w:r>
+      <w:proofErr w:type="spellStart"/>
+      <w:r>
+        <w:rPr>
+          <w:b/>
+          <w:bCs/>
+          <w:color w:val="212529"/>
+        </w:rPr>
+        <w:t>Descriere</w:t>
+      </w:r>
+      <w:proofErr w:type="spellEnd"/>
     </w:p>
     <w:p>
       <w:pPr>
         <w:pStyle w:val="NormalWeb"/>
         <w:shd w:val="clear" w:color="auto" w:fill="FFFFFF"/>
         <w:spacing w:before="0" w:beforeAutospacing="0" w:after="0" w:afterAutospacing="0"/>
+        <w:ind w:firstLine="720"/>
         <w:rPr>
           <w:color w:val="212529"/>
           <w:lang w:val="en-US"/>
         </w:rPr>
       </w:pPr>
+      <w:proofErr w:type="spellStart"/>
+      <w:r>
+        <w:rPr>
+          <w:color w:val="212529"/>
+          <w:lang w:val="en-US"/>
+        </w:rPr>
+        <w:t>Scopul</w:t>
+      </w:r>
+      <w:proofErr w:type="spellEnd"/>
+      <w:r>
+        <w:rPr>
+          <w:color w:val="212529"/>
+          <w:lang w:val="en-US"/>
+        </w:rPr>
+        <w:t xml:space="preserve"> </w:t>
+      </w:r>
+      <w:proofErr w:type="spellStart"/>
+      <w:r>
+        <w:rPr>
+          <w:color w:val="212529"/>
+          <w:lang w:val="en-US"/>
+        </w:rPr>
+        <w:t>acestei</w:t>
+      </w:r>
+      <w:proofErr w:type="spellEnd"/>
+      <w:r>
+        <w:rPr>
+          <w:color w:val="212529"/>
+          <w:lang w:val="en-US"/>
+        </w:rPr>
+        <w:t xml:space="preserve"> </w:t>
+      </w:r>
+      <w:proofErr w:type="spellStart"/>
+      <w:r>
+        <w:rPr>
+          <w:color w:val="212529"/>
+          <w:lang w:val="en-US"/>
+        </w:rPr>
+        <w:t>aplicatii</w:t>
+      </w:r>
+      <w:proofErr w:type="spellEnd"/>
+      <w:r>
+        <w:rPr>
+          <w:color w:val="212529"/>
+          <w:lang w:val="en-US"/>
+        </w:rPr>
+        <w:t xml:space="preserve"> </w:t>
+      </w:r>
+      <w:proofErr w:type="spellStart"/>
+      <w:r>
+        <w:rPr>
+          <w:color w:val="212529"/>
+          <w:lang w:val="en-US"/>
+        </w:rPr>
+        <w:t>este</w:t>
+      </w:r>
+      <w:proofErr w:type="spellEnd"/>
+      <w:r>
+        <w:rPr>
+          <w:color w:val="212529"/>
+          <w:lang w:val="en-US"/>
+        </w:rPr>
+        <w:t xml:space="preserve"> </w:t>
+      </w:r>
+      <w:proofErr w:type="spellStart"/>
+      <w:r>
+        <w:rPr>
+          <w:color w:val="212529"/>
+          <w:lang w:val="en-US"/>
+        </w:rPr>
+        <w:t>cel</w:t>
+      </w:r>
+      <w:proofErr w:type="spellEnd"/>
+      <w:r>
+        <w:rPr>
+          <w:color w:val="212529"/>
+          <w:lang w:val="en-US"/>
+        </w:rPr>
+        <w:t xml:space="preserve"> de </w:t>
+      </w:r>
+      <w:proofErr w:type="gramStart"/>
+      <w:r>
+        <w:rPr>
+          <w:color w:val="212529"/>
+          <w:lang w:val="en-US"/>
+        </w:rPr>
+        <w:t>a</w:t>
+      </w:r>
+      <w:proofErr w:type="gramEnd"/>
+      <w:r>
+        <w:rPr>
+          <w:color w:val="212529"/>
+          <w:lang w:val="en-US"/>
+        </w:rPr>
+        <w:t xml:space="preserve"> </w:t>
+      </w:r>
+      <w:proofErr w:type="spellStart"/>
+      <w:r>
+        <w:rPr>
+          <w:color w:val="212529"/>
+          <w:lang w:val="en-US"/>
+        </w:rPr>
+        <w:t>ajutarea</w:t>
+      </w:r>
+      <w:proofErr w:type="spellEnd"/>
+      <w:r>
+        <w:rPr>
+          <w:color w:val="212529"/>
+          <w:lang w:val="en-US"/>
+        </w:rPr>
+        <w:t xml:space="preserve"> </w:t>
+      </w:r>
+      <w:proofErr w:type="spellStart"/>
+      <w:r>
+        <w:rPr>
+          <w:color w:val="212529"/>
+          <w:lang w:val="en-US"/>
+        </w:rPr>
+        <w:t>persoanelor</w:t>
+      </w:r>
+      <w:proofErr w:type="spellEnd"/>
+      <w:r>
+        <w:rPr>
+          <w:color w:val="212529"/>
+          <w:lang w:val="en-US"/>
+        </w:rPr>
+        <w:t xml:space="preserve"> de a-</w:t>
+      </w:r>
+      <w:proofErr w:type="spellStart"/>
+      <w:r>
+        <w:rPr>
+          <w:color w:val="212529"/>
+          <w:lang w:val="en-US"/>
+        </w:rPr>
+        <w:t>si</w:t>
+      </w:r>
+      <w:proofErr w:type="spellEnd"/>
+      <w:r>
+        <w:rPr>
+          <w:color w:val="212529"/>
+          <w:lang w:val="en-US"/>
+        </w:rPr>
+        <w:t xml:space="preserve"> </w:t>
+      </w:r>
+      <w:proofErr w:type="spellStart"/>
+      <w:r>
+        <w:rPr>
+          <w:color w:val="212529"/>
+          <w:lang w:val="en-US"/>
+        </w:rPr>
+        <w:t>gasi</w:t>
+      </w:r>
+      <w:proofErr w:type="spellEnd"/>
+      <w:r>
+        <w:rPr>
+          <w:color w:val="212529"/>
+          <w:lang w:val="en-US"/>
+        </w:rPr>
+        <w:t xml:space="preserve"> un </w:t>
+      </w:r>
+      <w:proofErr w:type="spellStart"/>
+      <w:r>
+        <w:rPr>
+          <w:color w:val="212529"/>
+          <w:lang w:val="en-US"/>
+        </w:rPr>
+        <w:t>joc</w:t>
+      </w:r>
+      <w:proofErr w:type="spellEnd"/>
+      <w:r>
+        <w:rPr>
+          <w:color w:val="212529"/>
+          <w:lang w:val="en-US"/>
+        </w:rPr>
+        <w:t xml:space="preserve"> pe </w:t>
+      </w:r>
+      <w:proofErr w:type="spellStart"/>
+      <w:r>
+        <w:rPr>
+          <w:color w:val="212529"/>
+          <w:lang w:val="en-US"/>
+        </w:rPr>
+        <w:t>gustul</w:t>
+      </w:r>
+      <w:proofErr w:type="spellEnd"/>
+      <w:r>
+        <w:rPr>
+          <w:color w:val="212529"/>
+          <w:lang w:val="en-US"/>
+        </w:rPr>
+        <w:t xml:space="preserve"> lor in </w:t>
+      </w:r>
+      <w:proofErr w:type="spellStart"/>
+      <w:r>
+        <w:rPr>
+          <w:color w:val="212529"/>
+          <w:lang w:val="en-US"/>
+        </w:rPr>
+        <w:t>functie</w:t>
+      </w:r>
+      <w:proofErr w:type="spellEnd"/>
+      <w:r>
+        <w:rPr>
+          <w:color w:val="212529"/>
+          <w:lang w:val="en-US"/>
+        </w:rPr>
+        <w:t xml:space="preserve"> de </w:t>
+      </w:r>
+      <w:proofErr w:type="spellStart"/>
+      <w:r>
+        <w:rPr>
+          <w:color w:val="212529"/>
+          <w:lang w:val="en-US"/>
+        </w:rPr>
+        <w:t>anumite</w:t>
+      </w:r>
+      <w:proofErr w:type="spellEnd"/>
+      <w:r>
+        <w:rPr>
+          <w:color w:val="212529"/>
+          <w:lang w:val="en-US"/>
+        </w:rPr>
+        <w:t xml:space="preserve"> </w:t>
+      </w:r>
+      <w:proofErr w:type="spellStart"/>
+      <w:r>
+        <w:rPr>
+          <w:color w:val="212529"/>
+          <w:lang w:val="en-US"/>
+        </w:rPr>
+        <w:t>optiuni</w:t>
+      </w:r>
+      <w:proofErr w:type="spellEnd"/>
+      <w:r>
+        <w:rPr>
+          <w:color w:val="212529"/>
+          <w:lang w:val="en-US"/>
+        </w:rPr>
+        <w:t xml:space="preserve"> </w:t>
+      </w:r>
+      <w:proofErr w:type="spellStart"/>
+      <w:r>
+        <w:rPr>
+          <w:color w:val="212529"/>
+          <w:lang w:val="en-US"/>
+        </w:rPr>
+        <w:t>selectate</w:t>
+      </w:r>
+      <w:proofErr w:type="spellEnd"/>
+      <w:r>
+        <w:rPr>
+          <w:color w:val="212529"/>
+          <w:lang w:val="en-US"/>
+        </w:rPr>
+        <w:t xml:space="preserve"> de </w:t>
+      </w:r>
+      <w:proofErr w:type="spellStart"/>
+      <w:r>
+        <w:rPr>
+          <w:color w:val="212529"/>
+          <w:lang w:val="en-US"/>
+        </w:rPr>
+        <w:t>acestia</w:t>
+      </w:r>
+      <w:proofErr w:type="spellEnd"/>
+      <w:r>
+        <w:rPr>
+          <w:color w:val="212529"/>
+          <w:lang w:val="en-US"/>
+        </w:rPr>
+        <w:t xml:space="preserve"> in </w:t>
+      </w:r>
+      <w:proofErr w:type="spellStart"/>
+      <w:r>
+        <w:rPr>
+          <w:color w:val="212529"/>
+          <w:lang w:val="en-US"/>
+        </w:rPr>
+        <w:t>interfata</w:t>
+      </w:r>
+      <w:proofErr w:type="spellEnd"/>
+      <w:r>
+        <w:rPr>
+          <w:color w:val="212529"/>
+          <w:lang w:val="en-US"/>
+        </w:rPr>
+        <w:t xml:space="preserve"> </w:t>
+      </w:r>
+      <w:proofErr w:type="spellStart"/>
+      <w:r>
+        <w:rPr>
+          <w:color w:val="212529"/>
+          <w:lang w:val="en-US"/>
+        </w:rPr>
+        <w:t>grafica</w:t>
+      </w:r>
+      <w:proofErr w:type="spellEnd"/>
+      <w:r>
+        <w:rPr>
+          <w:color w:val="212529"/>
+          <w:lang w:val="en-US"/>
+        </w:rPr>
+        <w:t xml:space="preserve">, </w:t>
+      </w:r>
+      <w:proofErr w:type="spellStart"/>
+      <w:r>
+        <w:rPr>
+          <w:color w:val="212529"/>
+          <w:lang w:val="en-US"/>
+        </w:rPr>
+        <w:t>astfel</w:t>
+      </w:r>
+      <w:proofErr w:type="spellEnd"/>
+      <w:r>
+        <w:rPr>
+          <w:color w:val="212529"/>
+          <w:lang w:val="en-US"/>
+        </w:rPr>
+        <w:t xml:space="preserve"> </w:t>
+      </w:r>
+      <w:proofErr w:type="spellStart"/>
+      <w:r>
+        <w:rPr>
+          <w:color w:val="212529"/>
+          <w:lang w:val="en-US"/>
+        </w:rPr>
+        <w:t>aplicatia</w:t>
+      </w:r>
+      <w:proofErr w:type="spellEnd"/>
+      <w:r>
+        <w:rPr>
+          <w:color w:val="212529"/>
+          <w:lang w:val="en-US"/>
+        </w:rPr>
+        <w:t xml:space="preserve"> ii </w:t>
+      </w:r>
+      <w:proofErr w:type="spellStart"/>
+      <w:r>
+        <w:rPr>
+          <w:color w:val="212529"/>
+          <w:lang w:val="en-US"/>
+        </w:rPr>
+        <w:t>va</w:t>
+      </w:r>
+      <w:proofErr w:type="spellEnd"/>
+      <w:r>
+        <w:rPr>
+          <w:color w:val="212529"/>
+          <w:lang w:val="en-US"/>
+        </w:rPr>
+        <w:t xml:space="preserve"> </w:t>
+      </w:r>
+      <w:proofErr w:type="spellStart"/>
+      <w:r>
+        <w:rPr>
+          <w:color w:val="212529"/>
+          <w:lang w:val="en-US"/>
+        </w:rPr>
+        <w:t>recomanda</w:t>
+      </w:r>
+      <w:proofErr w:type="spellEnd"/>
+      <w:r>
+        <w:rPr>
+          <w:color w:val="212529"/>
+          <w:lang w:val="en-US"/>
+        </w:rPr>
+        <w:t xml:space="preserve"> </w:t>
+      </w:r>
+      <w:proofErr w:type="spellStart"/>
+      <w:r>
+        <w:rPr>
+          <w:color w:val="212529"/>
+          <w:lang w:val="en-US"/>
+        </w:rPr>
+        <w:t>unul</w:t>
+      </w:r>
+      <w:proofErr w:type="spellEnd"/>
+      <w:r>
+        <w:rPr>
+          <w:color w:val="212529"/>
+          <w:lang w:val="en-US"/>
+        </w:rPr>
+        <w:t xml:space="preserve"> </w:t>
+      </w:r>
+      <w:proofErr w:type="spellStart"/>
+      <w:r>
+        <w:rPr>
+          <w:color w:val="212529"/>
+          <w:lang w:val="en-US"/>
+        </w:rPr>
+        <w:t>sau</w:t>
+      </w:r>
+      <w:proofErr w:type="spellEnd"/>
+      <w:r>
+        <w:rPr>
+          <w:color w:val="212529"/>
+          <w:lang w:val="en-US"/>
+        </w:rPr>
+        <w:t xml:space="preserve"> </w:t>
+      </w:r>
+      <w:proofErr w:type="spellStart"/>
+      <w:r>
+        <w:rPr>
+          <w:color w:val="212529"/>
+          <w:lang w:val="en-US"/>
+        </w:rPr>
+        <w:t>mai</w:t>
+      </w:r>
+      <w:proofErr w:type="spellEnd"/>
+      <w:r>
+        <w:rPr>
+          <w:color w:val="212529"/>
+          <w:lang w:val="en-US"/>
+        </w:rPr>
+        <w:t xml:space="preserve"> </w:t>
+      </w:r>
+      <w:proofErr w:type="spellStart"/>
+      <w:r>
+        <w:rPr>
+          <w:color w:val="212529"/>
+          <w:lang w:val="en-US"/>
+        </w:rPr>
+        <w:t>multe</w:t>
+      </w:r>
+      <w:proofErr w:type="spellEnd"/>
+      <w:r>
+        <w:rPr>
+          <w:color w:val="212529"/>
+          <w:lang w:val="en-US"/>
+        </w:rPr>
+        <w:t xml:space="preserve"> </w:t>
+      </w:r>
+      <w:proofErr w:type="spellStart"/>
+      <w:r>
+        <w:rPr>
+          <w:color w:val="212529"/>
+          <w:lang w:val="en-US"/>
+        </w:rPr>
+        <w:t>titluri</w:t>
+      </w:r>
+      <w:proofErr w:type="spellEnd"/>
+      <w:r>
+        <w:rPr>
+          <w:color w:val="212529"/>
+          <w:lang w:val="en-US"/>
+        </w:rPr>
+        <w:t xml:space="preserve"> de </w:t>
+      </w:r>
+      <w:proofErr w:type="spellStart"/>
+      <w:r>
+        <w:rPr>
+          <w:color w:val="212529"/>
+          <w:lang w:val="en-US"/>
+        </w:rPr>
+        <w:t>jocuri</w:t>
+      </w:r>
+      <w:proofErr w:type="spellEnd"/>
+      <w:r>
+        <w:rPr>
+          <w:color w:val="212529"/>
+          <w:lang w:val="en-US"/>
+        </w:rPr>
+        <w:t xml:space="preserve"> video.</w:t>
+      </w:r>
+    </w:p>
+    <w:p>
+      <w:pPr>
+        <w:pStyle w:val="NormalWeb"/>
+        <w:shd w:val="clear" w:color="auto" w:fill="FFFFFF"/>
+        <w:spacing w:before="0" w:beforeAutospacing="0" w:after="0" w:afterAutospacing="0"/>
+        <w:ind w:firstLine="720"/>
+        <w:rPr>
+          <w:color w:val="212529"/>
+          <w:lang w:val="en-US"/>
+        </w:rPr>
+      </w:pPr>
+    </w:p>
+    <w:p>
+      <w:pPr>
+        <w:pStyle w:val="NormalWeb"/>
+        <w:shd w:val="clear" w:color="auto" w:fill="FFFFFF"/>
+        <w:spacing w:before="0" w:beforeAutospacing="0" w:after="0" w:afterAutospacing="0"/>
+        <w:rPr>
+          <w:b/>
+          <w:bCs/>
+          <w:color w:val="212529"/>
+          <w:lang w:val="en-US"/>
+        </w:rPr>
+      </w:pPr>
+      <w:r>
+        <w:rPr>
+          <w:b/>
+          <w:bCs/>
+          <w:color w:val="212529"/>
+          <w:lang w:val="en-US"/>
+        </w:rPr>
+        <w:t>4. Cod</w:t>
+      </w:r>
+    </w:p>
+    <w:p>
+      <w:pPr>
+        <w:pStyle w:val="NormalWeb"/>
+        <w:shd w:val="clear" w:color="auto" w:fill="FFFFFF"/>
+        <w:spacing w:before="0" w:beforeAutospacing="0" w:after="0" w:afterAutospacing="0"/>
+        <w:rPr>
+          <w:color w:val="212529"/>
+          <w:lang w:val="en-US"/>
+        </w:rPr>
+      </w:pPr>
+      <w:r>
+        <w:rPr>
+          <w:noProof/>
+        </w:rPr>
+        <w:drawing>
+          <wp:anchor distT="0" distB="0" distL="114300" distR="114300" simplePos="0" relativeHeight="251658240" behindDoc="1" locked="0" layoutInCell="1" allowOverlap="1" wp14:anchorId="49E6AE3C" wp14:editId="40954BC8">
+            <wp:simplePos x="0" y="0"/>
+            <wp:positionH relativeFrom="margin">
+              <wp:align>right</wp:align>
+            </wp:positionH>
+            <wp:positionV relativeFrom="paragraph">
+              <wp:posOffset>7620</wp:posOffset>
+            </wp:positionV>
+            <wp:extent cx="1653540" cy="2284730"/>
+            <wp:effectExtent l="0" t="0" r="3810" b="1270"/>
+            <wp:wrapTight wrapText="bothSides">
+              <wp:wrapPolygon edited="0">
+                <wp:start x="0" y="0"/>
+                <wp:lineTo x="0" y="21432"/>
+                <wp:lineTo x="21401" y="21432"/>
+                <wp:lineTo x="21401" y="0"/>
+                <wp:lineTo x="0" y="0"/>
+              </wp:wrapPolygon>
+            </wp:wrapTight>
+            <wp:docPr id="1" name="Picture 1"/>
+            <wp:cNvGraphicFramePr>
+              <a:graphicFrameLocks xmlns:a="http://schemas.openxmlformats.org/drawingml/2006/main" noChangeAspect="1"/>
+            </wp:cNvGraphicFramePr>
+            <a:graphic xmlns:a="http://schemas.openxmlformats.org/drawingml/2006/main">
+              <a:graphicData uri="http://schemas.openxmlformats.org/drawingml/2006/picture">
+                <pic:pic xmlns:pic="http://schemas.openxmlformats.org/drawingml/2006/picture">
+                  <pic:nvPicPr>
+                    <pic:cNvPr id="1" name="Picture 1"/>
+                    <pic:cNvPicPr/>
+                  </pic:nvPicPr>
+                  <pic:blipFill>
+                    <a:blip r:embed="rId5">
+                      <a:extLst>
+                        <a:ext uri="{28A0092B-C50C-407E-A947-70E740481C1C}">
+                          <a14:useLocalDpi xmlns:a14="http://schemas.microsoft.com/office/drawing/2010/main" val="0"/>
+                        </a:ext>
+                      </a:extLst>
+                    </a:blip>
+                    <a:stretch>
+                      <a:fillRect/>
+                    </a:stretch>
+                  </pic:blipFill>
+                  <pic:spPr>
+                    <a:xfrm>
+                      <a:off x="0" y="0"/>
+                      <a:ext cx="1653540" cy="2284730"/>
+                    </a:xfrm>
+                    <a:prstGeom prst="rect">
+                      <a:avLst/>
+                    </a:prstGeom>
+                  </pic:spPr>
+                </pic:pic>
+              </a:graphicData>
+            </a:graphic>
+            <wp14:sizeRelH relativeFrom="page">
+              <wp14:pctWidth>0</wp14:pctWidth>
+            </wp14:sizeRelH>
+            <wp14:sizeRelV relativeFrom="page">
+              <wp14:pctHeight>0</wp14:pctHeight>
+            </wp14:sizeRelV>
+          </wp:anchor>
+        </w:drawing>
+      </w:r>
       <w:r>
         <w:rPr>
           <w:color w:val="212529"/>
           <w:lang w:val="en-US"/>
         </w:rPr>
         <w:tab/>
+      </w:r>
+      <w:proofErr w:type="spellStart"/>
+      <w:r>
+        <w:rPr>
+          <w:color w:val="212529"/>
+          <w:lang w:val="en-US"/>
+        </w:rPr>
+        <w:t>Acest</w:t>
+      </w:r>
+      <w:proofErr w:type="spellEnd"/>
+      <w:r>
+        <w:rPr>
+          <w:color w:val="212529"/>
+          <w:lang w:val="en-US"/>
+        </w:rPr>
+        <w:t xml:space="preserve"> </w:t>
+      </w:r>
+      <w:proofErr w:type="spellStart"/>
+      <w:r>
+        <w:rPr>
+          <w:color w:val="212529"/>
+          <w:lang w:val="en-US"/>
+        </w:rPr>
+        <w:t>proiect</w:t>
+      </w:r>
+      <w:proofErr w:type="spellEnd"/>
+      <w:r>
+        <w:rPr>
+          <w:color w:val="212529"/>
+          <w:lang w:val="en-US"/>
+        </w:rPr>
+        <w:t xml:space="preserve"> are </w:t>
+      </w:r>
+      <w:proofErr w:type="spellStart"/>
+      <w:r>
+        <w:rPr>
+          <w:color w:val="212529"/>
+          <w:lang w:val="en-US"/>
+        </w:rPr>
+        <w:t>structura</w:t>
+      </w:r>
+      <w:proofErr w:type="spellEnd"/>
+      <w:r>
+        <w:rPr>
+          <w:color w:val="212529"/>
+          <w:lang w:val="en-US"/>
+        </w:rPr>
+        <w:t xml:space="preserve"> din </w:t>
+      </w:r>
+      <w:proofErr w:type="spellStart"/>
+      <w:r>
+        <w:rPr>
+          <w:color w:val="212529"/>
+          <w:lang w:val="en-US"/>
+        </w:rPr>
+        <w:t>poza</w:t>
+      </w:r>
+      <w:proofErr w:type="spellEnd"/>
+      <w:r>
+        <w:rPr>
+          <w:color w:val="212529"/>
+          <w:lang w:val="en-US"/>
+        </w:rPr>
+        <w:t xml:space="preserve"> </w:t>
+      </w:r>
+      <w:proofErr w:type="spellStart"/>
+      <w:r>
+        <w:rPr>
+          <w:color w:val="212529"/>
+          <w:lang w:val="en-US"/>
+        </w:rPr>
+        <w:t>alaturata</w:t>
+      </w:r>
+      <w:proofErr w:type="spellEnd"/>
+      <w:r>
+        <w:rPr>
+          <w:color w:val="212529"/>
+          <w:lang w:val="en-US"/>
+        </w:rPr>
+        <w:t>:</w:t>
+      </w:r>
+    </w:p>
+    <w:p>
+      <w:pPr>
+        <w:pStyle w:val="NormalWeb"/>
+        <w:shd w:val="clear" w:color="auto" w:fill="FFFFFF"/>
+        <w:spacing w:before="0" w:beforeAutospacing="0" w:after="0" w:afterAutospacing="0"/>
+        <w:rPr>
+          <w:color w:val="212529"/>
+          <w:lang w:val="en-US"/>
+        </w:rPr>
+      </w:pPr>
+    </w:p>
+    <w:p>
+      <w:pPr>
+        <w:pStyle w:val="NormalWeb"/>
+        <w:shd w:val="clear" w:color="auto" w:fill="FFFFFF"/>
+        <w:spacing w:before="0" w:beforeAutospacing="0" w:after="0" w:afterAutospacing="0"/>
+        <w:ind w:firstLine="720"/>
+        <w:rPr>
+          <w:color w:val="212529"/>
+          <w:lang w:val="en-US"/>
+        </w:rPr>
+      </w:pPr>
+      <w:proofErr w:type="spellStart"/>
+      <w:r>
+        <w:rPr>
+          <w:color w:val="212529"/>
+          <w:lang w:val="en-US"/>
+        </w:rPr>
+        <w:t>Pentru</w:t>
+      </w:r>
+      <w:proofErr w:type="spellEnd"/>
+      <w:r>
+        <w:rPr>
+          <w:color w:val="212529"/>
+          <w:lang w:val="en-US"/>
+        </w:rPr>
+        <w:t xml:space="preserve"> </w:t>
+      </w:r>
+      <w:proofErr w:type="spellStart"/>
+      <w:r>
+        <w:rPr>
+          <w:color w:val="212529"/>
+          <w:lang w:val="en-US"/>
+        </w:rPr>
+        <w:t>inceput</w:t>
+      </w:r>
+      <w:proofErr w:type="spellEnd"/>
+      <w:r>
+        <w:rPr>
+          <w:color w:val="212529"/>
+          <w:lang w:val="en-US"/>
+        </w:rPr>
+        <w:t xml:space="preserve"> </w:t>
+      </w:r>
+      <w:proofErr w:type="spellStart"/>
+      <w:r>
+        <w:rPr>
+          <w:color w:val="212529"/>
+          <w:lang w:val="en-US"/>
+        </w:rPr>
+        <w:t>avem</w:t>
+      </w:r>
+      <w:proofErr w:type="spellEnd"/>
+      <w:r>
+        <w:rPr>
+          <w:color w:val="212529"/>
+          <w:lang w:val="en-US"/>
+        </w:rPr>
+        <w:t xml:space="preserve"> </w:t>
+      </w:r>
+      <w:proofErr w:type="spellStart"/>
+      <w:r>
+        <w:rPr>
+          <w:color w:val="212529"/>
+          <w:lang w:val="en-US"/>
+        </w:rPr>
+        <w:t>cele</w:t>
+      </w:r>
+      <w:proofErr w:type="spellEnd"/>
+      <w:r>
+        <w:rPr>
+          <w:color w:val="212529"/>
+          <w:lang w:val="en-US"/>
+        </w:rPr>
+        <w:t xml:space="preserve"> 3 </w:t>
+      </w:r>
+      <w:proofErr w:type="spellStart"/>
+      <w:r>
+        <w:rPr>
+          <w:color w:val="212529"/>
+          <w:lang w:val="en-US"/>
+        </w:rPr>
+        <w:t>clase</w:t>
+      </w:r>
+      <w:proofErr w:type="spellEnd"/>
+      <w:r>
+        <w:rPr>
+          <w:color w:val="212529"/>
+          <w:lang w:val="en-US"/>
+        </w:rPr>
+        <w:t xml:space="preserve"> </w:t>
+      </w:r>
+      <w:proofErr w:type="spellStart"/>
+      <w:r>
+        <w:rPr>
+          <w:color w:val="212529"/>
+          <w:lang w:val="en-US"/>
+        </w:rPr>
+        <w:t>folosite</w:t>
+      </w:r>
+      <w:proofErr w:type="spellEnd"/>
+      <w:r>
+        <w:rPr>
+          <w:color w:val="212529"/>
+          <w:lang w:val="en-US"/>
+        </w:rPr>
+        <w:t xml:space="preserve"> ca </w:t>
+      </w:r>
+      <w:proofErr w:type="spellStart"/>
+      <w:r>
+        <w:rPr>
+          <w:color w:val="212529"/>
+          <w:lang w:val="en-US"/>
+        </w:rPr>
+        <w:t>structuri</w:t>
+      </w:r>
+      <w:proofErr w:type="spellEnd"/>
+      <w:r>
+        <w:rPr>
+          <w:color w:val="212529"/>
+          <w:lang w:val="en-US"/>
+        </w:rPr>
+        <w:t xml:space="preserve"> de date </w:t>
+      </w:r>
+      <w:proofErr w:type="spellStart"/>
+      <w:r>
+        <w:rPr>
+          <w:color w:val="212529"/>
+          <w:lang w:val="en-US"/>
+        </w:rPr>
+        <w:t>si</w:t>
+      </w:r>
+      <w:proofErr w:type="spellEnd"/>
+      <w:r>
+        <w:rPr>
+          <w:color w:val="212529"/>
+          <w:lang w:val="en-US"/>
+        </w:rPr>
+        <w:t xml:space="preserve"> </w:t>
+      </w:r>
+      <w:proofErr w:type="spellStart"/>
+      <w:r>
+        <w:rPr>
+          <w:color w:val="212529"/>
+          <w:lang w:val="en-US"/>
+        </w:rPr>
+        <w:t>anume</w:t>
+      </w:r>
+      <w:proofErr w:type="spellEnd"/>
+      <w:r>
+        <w:rPr>
+          <w:color w:val="212529"/>
+          <w:lang w:val="en-US"/>
+        </w:rPr>
+        <w:t xml:space="preserve">: </w:t>
+      </w:r>
+      <w:proofErr w:type="spellStart"/>
+      <w:r>
+        <w:rPr>
+          <w:b/>
+          <w:bCs/>
+          <w:color w:val="212529"/>
+          <w:lang w:val="en-US"/>
+        </w:rPr>
+        <w:t>AvailableOptions</w:t>
+      </w:r>
+      <w:proofErr w:type="spellEnd"/>
+      <w:r>
+        <w:rPr>
+          <w:color w:val="212529"/>
+          <w:lang w:val="en-US"/>
+        </w:rPr>
+        <w:t xml:space="preserve">, </w:t>
+      </w:r>
+      <w:r>
+        <w:rPr>
+          <w:b/>
+          <w:bCs/>
+          <w:color w:val="212529"/>
+          <w:lang w:val="en-US"/>
+        </w:rPr>
+        <w:t>Rule</w:t>
+      </w:r>
+      <w:r>
+        <w:rPr>
+          <w:color w:val="212529"/>
+          <w:lang w:val="en-US"/>
+        </w:rPr>
+        <w:t xml:space="preserve">, </w:t>
+      </w:r>
+      <w:proofErr w:type="spellStart"/>
+      <w:r>
+        <w:rPr>
+          <w:b/>
+          <w:bCs/>
+          <w:color w:val="212529"/>
+          <w:lang w:val="en-US"/>
+        </w:rPr>
+        <w:t>UserChoices</w:t>
+      </w:r>
+      <w:proofErr w:type="spellEnd"/>
+      <w:r>
+        <w:rPr>
+          <w:color w:val="212529"/>
+          <w:lang w:val="en-US"/>
+        </w:rPr>
+        <w:t xml:space="preserve">. </w:t>
+      </w:r>
+      <w:proofErr w:type="spellStart"/>
+      <w:r>
+        <w:rPr>
+          <w:color w:val="212529"/>
+          <w:lang w:val="en-US"/>
+        </w:rPr>
+        <w:t>Aceste</w:t>
+      </w:r>
+      <w:proofErr w:type="spellEnd"/>
+      <w:r>
+        <w:rPr>
+          <w:color w:val="212529"/>
+          <w:lang w:val="en-US"/>
+        </w:rPr>
+        <w:t xml:space="preserve"> </w:t>
+      </w:r>
+      <w:proofErr w:type="spellStart"/>
+      <w:r>
+        <w:rPr>
+          <w:color w:val="212529"/>
+          <w:lang w:val="en-US"/>
+        </w:rPr>
+        <w:t>clase</w:t>
+      </w:r>
+      <w:proofErr w:type="spellEnd"/>
+      <w:r>
+        <w:rPr>
+          <w:color w:val="212529"/>
+          <w:lang w:val="en-US"/>
+        </w:rPr>
+        <w:t xml:space="preserve"> </w:t>
+      </w:r>
+      <w:proofErr w:type="spellStart"/>
+      <w:r>
+        <w:rPr>
+          <w:color w:val="212529"/>
+          <w:lang w:val="en-US"/>
+        </w:rPr>
+        <w:t>contin</w:t>
+      </w:r>
+      <w:proofErr w:type="spellEnd"/>
+      <w:r>
+        <w:rPr>
+          <w:color w:val="212529"/>
+          <w:lang w:val="en-US"/>
+        </w:rPr>
+        <w:t xml:space="preserve"> </w:t>
+      </w:r>
+      <w:proofErr w:type="spellStart"/>
+      <w:r>
+        <w:rPr>
+          <w:color w:val="212529"/>
+          <w:lang w:val="en-US"/>
+        </w:rPr>
+        <w:t>doar</w:t>
+      </w:r>
+      <w:proofErr w:type="spellEnd"/>
+      <w:r>
+        <w:rPr>
+          <w:color w:val="212529"/>
+          <w:lang w:val="en-US"/>
+        </w:rPr>
+        <w:t xml:space="preserve"> </w:t>
+      </w:r>
+      <w:proofErr w:type="spellStart"/>
+      <w:r>
+        <w:rPr>
+          <w:color w:val="212529"/>
+          <w:lang w:val="en-US"/>
+        </w:rPr>
+        <w:t>metode</w:t>
+      </w:r>
+      <w:proofErr w:type="spellEnd"/>
+      <w:r>
+        <w:rPr>
+          <w:color w:val="212529"/>
+          <w:lang w:val="en-US"/>
+        </w:rPr>
+        <w:t xml:space="preserve"> de “get” </w:t>
+      </w:r>
+      <w:proofErr w:type="spellStart"/>
+      <w:r>
+        <w:rPr>
+          <w:color w:val="212529"/>
+          <w:lang w:val="en-US"/>
+        </w:rPr>
+        <w:t>si</w:t>
+      </w:r>
+      <w:proofErr w:type="spellEnd"/>
+      <w:r>
+        <w:rPr>
+          <w:color w:val="212529"/>
+          <w:lang w:val="en-US"/>
+        </w:rPr>
+        <w:t xml:space="preserve"> dat</w:t>
+      </w:r>
+      <w:r>
+        <w:rPr>
+          <w:color w:val="212529"/>
+          <w:lang w:val="en-US"/>
+        </w:rPr>
+        <w:t>e</w:t>
+      </w:r>
+      <w:r>
+        <w:rPr>
+          <w:color w:val="212529"/>
+          <w:lang w:val="en-US"/>
+        </w:rPr>
+        <w:t xml:space="preserve">, </w:t>
+      </w:r>
+      <w:proofErr w:type="spellStart"/>
+      <w:r>
+        <w:rPr>
+          <w:color w:val="212529"/>
+          <w:lang w:val="en-US"/>
+        </w:rPr>
+        <w:t>fara</w:t>
+      </w:r>
+      <w:proofErr w:type="spellEnd"/>
+      <w:r>
+        <w:rPr>
+          <w:color w:val="212529"/>
+          <w:lang w:val="en-US"/>
+        </w:rPr>
+        <w:t xml:space="preserve"> </w:t>
+      </w:r>
+      <w:proofErr w:type="gramStart"/>
+      <w:r>
+        <w:rPr>
+          <w:color w:val="212529"/>
+          <w:lang w:val="en-US"/>
+        </w:rPr>
+        <w:t>a</w:t>
+      </w:r>
+      <w:proofErr w:type="gramEnd"/>
+      <w:r>
+        <w:rPr>
+          <w:color w:val="212529"/>
+          <w:lang w:val="en-US"/>
+        </w:rPr>
+        <w:t xml:space="preserve"> </w:t>
+      </w:r>
+      <w:proofErr w:type="spellStart"/>
+      <w:r>
+        <w:rPr>
+          <w:color w:val="212529"/>
+          <w:lang w:val="en-US"/>
+        </w:rPr>
+        <w:t>avea</w:t>
+      </w:r>
+      <w:proofErr w:type="spellEnd"/>
+      <w:r>
+        <w:rPr>
+          <w:color w:val="212529"/>
+          <w:lang w:val="en-US"/>
+        </w:rPr>
+        <w:t xml:space="preserve"> </w:t>
+      </w:r>
+      <w:proofErr w:type="spellStart"/>
+      <w:r>
+        <w:rPr>
+          <w:color w:val="212529"/>
+          <w:lang w:val="en-US"/>
+        </w:rPr>
+        <w:t>metode</w:t>
+      </w:r>
+      <w:proofErr w:type="spellEnd"/>
+      <w:r>
+        <w:rPr>
+          <w:color w:val="212529"/>
+          <w:lang w:val="en-US"/>
+        </w:rPr>
+        <w:t xml:space="preserve"> </w:t>
+      </w:r>
+      <w:r>
+        <w:rPr>
+          <w:color w:val="212529"/>
+          <w:lang w:val="en-US"/>
+        </w:rPr>
+        <w:t xml:space="preserve">care </w:t>
+      </w:r>
+      <w:proofErr w:type="spellStart"/>
+      <w:r>
+        <w:rPr>
+          <w:color w:val="212529"/>
+          <w:lang w:val="en-US"/>
+        </w:rPr>
+        <w:t>sa</w:t>
+      </w:r>
+      <w:proofErr w:type="spellEnd"/>
+      <w:r>
+        <w:rPr>
+          <w:color w:val="212529"/>
+          <w:lang w:val="en-US"/>
+        </w:rPr>
+        <w:t xml:space="preserve"> tina de </w:t>
+      </w:r>
+      <w:proofErr w:type="spellStart"/>
+      <w:r>
+        <w:rPr>
+          <w:color w:val="212529"/>
+          <w:lang w:val="en-US"/>
+        </w:rPr>
+        <w:t>logica</w:t>
+      </w:r>
+      <w:proofErr w:type="spellEnd"/>
+      <w:r>
+        <w:rPr>
+          <w:color w:val="212529"/>
+          <w:lang w:val="en-US"/>
+        </w:rPr>
+        <w:t xml:space="preserve"> </w:t>
+      </w:r>
+      <w:proofErr w:type="spellStart"/>
+      <w:r>
+        <w:rPr>
+          <w:color w:val="212529"/>
+          <w:lang w:val="en-US"/>
+        </w:rPr>
+        <w:t>programului</w:t>
+      </w:r>
+      <w:proofErr w:type="spellEnd"/>
+      <w:r>
+        <w:rPr>
+          <w:color w:val="212529"/>
+          <w:lang w:val="en-US"/>
+        </w:rPr>
+        <w:t>.</w:t>
+      </w:r>
+    </w:p>
+    <w:p>
+      <w:pPr>
+        <w:pStyle w:val="NormalWeb"/>
+        <w:shd w:val="clear" w:color="auto" w:fill="FFFFFF"/>
+        <w:spacing w:before="0" w:beforeAutospacing="0" w:after="0" w:afterAutospacing="0"/>
+        <w:ind w:firstLine="720"/>
+        <w:rPr>
+          <w:color w:val="212529"/>
+          <w:lang w:val="en-US"/>
+        </w:rPr>
+      </w:pPr>
+      <w:proofErr w:type="spellStart"/>
+      <w:r>
+        <w:rPr>
+          <w:color w:val="212529"/>
+          <w:lang w:val="en-US"/>
+        </w:rPr>
+        <w:t>Clasa</w:t>
+      </w:r>
+      <w:proofErr w:type="spellEnd"/>
+      <w:r>
+        <w:rPr>
+          <w:color w:val="212529"/>
+          <w:lang w:val="en-US"/>
+        </w:rPr>
+        <w:t xml:space="preserve"> </w:t>
+      </w:r>
+      <w:proofErr w:type="spellStart"/>
+      <w:r>
+        <w:rPr>
+          <w:b/>
+          <w:bCs/>
+          <w:color w:val="212529"/>
+          <w:lang w:val="en-US"/>
+        </w:rPr>
+        <w:t>AvailableOptions</w:t>
+      </w:r>
+      <w:proofErr w:type="spellEnd"/>
+      <w:r>
+        <w:rPr>
+          <w:color w:val="212529"/>
+          <w:lang w:val="en-US"/>
+        </w:rPr>
+        <w:t xml:space="preserve"> </w:t>
+      </w:r>
+      <w:r>
+        <w:rPr>
+          <w:color w:val="212529"/>
+          <w:lang w:val="en-US"/>
+        </w:rPr>
+        <w:t xml:space="preserve">are ca </w:t>
+      </w:r>
+      <w:proofErr w:type="spellStart"/>
+      <w:r>
+        <w:rPr>
+          <w:color w:val="212529"/>
+          <w:lang w:val="en-US"/>
+        </w:rPr>
+        <w:t>tipuri</w:t>
+      </w:r>
+      <w:proofErr w:type="spellEnd"/>
+      <w:r>
+        <w:rPr>
+          <w:color w:val="212529"/>
+          <w:lang w:val="en-US"/>
+        </w:rPr>
+        <w:t xml:space="preserve"> de date,</w:t>
+      </w:r>
+      <w:r>
+        <w:rPr>
+          <w:color w:val="212529"/>
+          <w:lang w:val="en-US"/>
+        </w:rPr>
+        <w:t xml:space="preserve"> 4 String Arrays, </w:t>
+      </w:r>
+      <w:proofErr w:type="spellStart"/>
+      <w:r>
+        <w:rPr>
+          <w:color w:val="212529"/>
+          <w:lang w:val="en-US"/>
+        </w:rPr>
+        <w:t>corespunzatoare</w:t>
+      </w:r>
+      <w:proofErr w:type="spellEnd"/>
+      <w:r>
+        <w:rPr>
+          <w:color w:val="212529"/>
+          <w:lang w:val="en-US"/>
+        </w:rPr>
+        <w:t xml:space="preserve"> </w:t>
+      </w:r>
+      <w:proofErr w:type="spellStart"/>
+      <w:r>
+        <w:rPr>
+          <w:color w:val="212529"/>
+          <w:lang w:val="en-US"/>
+        </w:rPr>
+        <w:t>celor</w:t>
+      </w:r>
+      <w:proofErr w:type="spellEnd"/>
+      <w:r>
+        <w:rPr>
+          <w:color w:val="212529"/>
+          <w:lang w:val="en-US"/>
+        </w:rPr>
+        <w:t xml:space="preserve"> 4 </w:t>
+      </w:r>
+      <w:proofErr w:type="spellStart"/>
+      <w:r>
+        <w:rPr>
+          <w:color w:val="212529"/>
+          <w:lang w:val="en-US"/>
+        </w:rPr>
+        <w:t>categorii</w:t>
+      </w:r>
+      <w:proofErr w:type="spellEnd"/>
+      <w:r>
+        <w:rPr>
+          <w:color w:val="212529"/>
+          <w:lang w:val="en-US"/>
+        </w:rPr>
+        <w:t xml:space="preserve"> de </w:t>
+      </w:r>
+      <w:proofErr w:type="spellStart"/>
+      <w:r>
+        <w:rPr>
+          <w:color w:val="212529"/>
+          <w:lang w:val="en-US"/>
+        </w:rPr>
+        <w:t>optiuni</w:t>
+      </w:r>
+      <w:proofErr w:type="spellEnd"/>
+      <w:r>
+        <w:rPr>
+          <w:color w:val="212529"/>
+          <w:lang w:val="en-US"/>
+        </w:rPr>
+        <w:t xml:space="preserve"> </w:t>
+      </w:r>
+      <w:proofErr w:type="spellStart"/>
+      <w:r>
+        <w:rPr>
+          <w:color w:val="212529"/>
+          <w:lang w:val="en-US"/>
+        </w:rPr>
+        <w:t>disponibile</w:t>
+      </w:r>
+      <w:proofErr w:type="spellEnd"/>
+      <w:r>
+        <w:rPr>
+          <w:color w:val="212529"/>
+          <w:lang w:val="en-US"/>
+        </w:rPr>
+        <w:t xml:space="preserve">, </w:t>
+      </w:r>
+      <w:proofErr w:type="spellStart"/>
+      <w:r>
+        <w:rPr>
+          <w:color w:val="212529"/>
+          <w:lang w:val="en-US"/>
+        </w:rPr>
+        <w:t>acestea</w:t>
+      </w:r>
+      <w:proofErr w:type="spellEnd"/>
+      <w:r>
+        <w:rPr>
+          <w:color w:val="212529"/>
+          <w:lang w:val="en-US"/>
+        </w:rPr>
+        <w:t xml:space="preserve"> </w:t>
+      </w:r>
+      <w:proofErr w:type="spellStart"/>
+      <w:r>
+        <w:rPr>
+          <w:color w:val="212529"/>
+          <w:lang w:val="en-US"/>
+        </w:rPr>
+        <w:t>fiind</w:t>
+      </w:r>
+      <w:proofErr w:type="spellEnd"/>
+      <w:r>
+        <w:rPr>
+          <w:color w:val="212529"/>
+          <w:lang w:val="en-US"/>
+        </w:rPr>
+        <w:t xml:space="preserve"> </w:t>
+      </w:r>
+      <w:proofErr w:type="spellStart"/>
+      <w:r>
+        <w:rPr>
+          <w:color w:val="212529"/>
+          <w:lang w:val="en-US"/>
+        </w:rPr>
+        <w:t>setate</w:t>
+      </w:r>
+      <w:proofErr w:type="spellEnd"/>
+      <w:r>
+        <w:rPr>
+          <w:color w:val="212529"/>
+          <w:lang w:val="en-US"/>
+        </w:rPr>
+        <w:t xml:space="preserve"> in constructor </w:t>
+      </w:r>
+      <w:proofErr w:type="spellStart"/>
+      <w:r>
+        <w:rPr>
+          <w:color w:val="212529"/>
+          <w:lang w:val="en-US"/>
+        </w:rPr>
+        <w:t>si</w:t>
+      </w:r>
+      <w:proofErr w:type="spellEnd"/>
+      <w:r>
+        <w:rPr>
+          <w:color w:val="212529"/>
+          <w:lang w:val="en-US"/>
+        </w:rPr>
+        <w:t xml:space="preserve"> </w:t>
+      </w:r>
+      <w:proofErr w:type="spellStart"/>
+      <w:r>
+        <w:rPr>
+          <w:color w:val="212529"/>
+          <w:lang w:val="en-US"/>
+        </w:rPr>
+        <w:t>preluate</w:t>
+      </w:r>
+      <w:proofErr w:type="spellEnd"/>
+      <w:r>
+        <w:rPr>
+          <w:color w:val="212529"/>
+          <w:lang w:val="en-US"/>
+        </w:rPr>
+        <w:t xml:space="preserve"> </w:t>
+      </w:r>
+      <w:proofErr w:type="spellStart"/>
+      <w:r>
+        <w:rPr>
+          <w:color w:val="212529"/>
+          <w:lang w:val="en-US"/>
+        </w:rPr>
+        <w:t>prin</w:t>
+      </w:r>
+      <w:proofErr w:type="spellEnd"/>
+      <w:r>
+        <w:rPr>
+          <w:color w:val="212529"/>
+          <w:lang w:val="en-US"/>
+        </w:rPr>
+        <w:t xml:space="preserve"> </w:t>
+      </w:r>
+      <w:proofErr w:type="spellStart"/>
+      <w:r>
+        <w:rPr>
+          <w:color w:val="212529"/>
+          <w:lang w:val="en-US"/>
+        </w:rPr>
+        <w:t>metodele</w:t>
+      </w:r>
+      <w:proofErr w:type="spellEnd"/>
+      <w:r>
+        <w:rPr>
+          <w:color w:val="212529"/>
+          <w:lang w:val="en-US"/>
+        </w:rPr>
+        <w:t xml:space="preserve"> de get.</w:t>
+      </w:r>
+    </w:p>
+    <w:p>
+      <w:pPr>
+        <w:pStyle w:val="NormalWeb"/>
+        <w:shd w:val="clear" w:color="auto" w:fill="FFFFFF"/>
+        <w:spacing w:before="0" w:beforeAutospacing="0" w:after="0" w:afterAutospacing="0"/>
+        <w:rPr>
+          <w:color w:val="212529"/>
+          <w:lang w:val="en-US"/>
+        </w:rPr>
+      </w:pPr>
+      <w:r>
+        <w:rPr>
+          <w:color w:val="212529"/>
+          <w:lang w:val="en-US"/>
+        </w:rPr>
+        <w:tab/>
+      </w:r>
+      <w:proofErr w:type="spellStart"/>
+      <w:r>
+        <w:rPr>
+          <w:color w:val="212529"/>
+          <w:lang w:val="en-US"/>
+        </w:rPr>
+        <w:t>Clasa</w:t>
+      </w:r>
+      <w:proofErr w:type="spellEnd"/>
+      <w:r>
+        <w:rPr>
+          <w:color w:val="212529"/>
+          <w:lang w:val="en-US"/>
+        </w:rPr>
+        <w:t xml:space="preserve"> </w:t>
+      </w:r>
+      <w:r>
+        <w:rPr>
+          <w:b/>
+          <w:bCs/>
+          <w:color w:val="212529"/>
+          <w:lang w:val="en-US"/>
+        </w:rPr>
+        <w:t>Rule</w:t>
+      </w:r>
+      <w:r>
+        <w:rPr>
+          <w:color w:val="212529"/>
+          <w:lang w:val="en-US"/>
+        </w:rPr>
+        <w:t xml:space="preserve"> </w:t>
+      </w:r>
+      <w:proofErr w:type="spellStart"/>
+      <w:r>
+        <w:rPr>
+          <w:color w:val="212529"/>
+          <w:lang w:val="en-US"/>
+        </w:rPr>
+        <w:t>constituie</w:t>
+      </w:r>
+      <w:proofErr w:type="spellEnd"/>
+      <w:r>
+        <w:rPr>
+          <w:color w:val="212529"/>
+          <w:lang w:val="en-US"/>
+        </w:rPr>
+        <w:t xml:space="preserve"> </w:t>
+      </w:r>
+      <w:proofErr w:type="spellStart"/>
+      <w:r>
+        <w:rPr>
+          <w:color w:val="212529"/>
+          <w:lang w:val="en-US"/>
+        </w:rPr>
+        <w:t>clasa</w:t>
+      </w:r>
+      <w:proofErr w:type="spellEnd"/>
+      <w:r>
+        <w:rPr>
+          <w:color w:val="212529"/>
+          <w:lang w:val="en-US"/>
+        </w:rPr>
+        <w:t xml:space="preserve"> </w:t>
+      </w:r>
+      <w:proofErr w:type="spellStart"/>
+      <w:r>
+        <w:rPr>
+          <w:color w:val="212529"/>
+          <w:lang w:val="en-US"/>
+        </w:rPr>
+        <w:t>pentru</w:t>
+      </w:r>
+      <w:proofErr w:type="spellEnd"/>
+      <w:r>
+        <w:rPr>
+          <w:color w:val="212529"/>
+          <w:lang w:val="en-US"/>
+        </w:rPr>
+        <w:t xml:space="preserve"> </w:t>
+      </w:r>
+      <w:proofErr w:type="spellStart"/>
+      <w:r>
+        <w:rPr>
+          <w:color w:val="212529"/>
+          <w:lang w:val="en-US"/>
+        </w:rPr>
+        <w:t>fiecare</w:t>
+      </w:r>
+      <w:proofErr w:type="spellEnd"/>
+      <w:r>
+        <w:rPr>
+          <w:color w:val="212529"/>
+          <w:lang w:val="en-US"/>
+        </w:rPr>
+        <w:t xml:space="preserve"> </w:t>
+      </w:r>
+      <w:proofErr w:type="spellStart"/>
+      <w:r>
+        <w:rPr>
+          <w:color w:val="212529"/>
+          <w:lang w:val="en-US"/>
+        </w:rPr>
+        <w:t>obiect</w:t>
+      </w:r>
+      <w:proofErr w:type="spellEnd"/>
+      <w:r>
+        <w:rPr>
+          <w:color w:val="212529"/>
+          <w:lang w:val="en-US"/>
+        </w:rPr>
+        <w:t xml:space="preserve"> de tip </w:t>
+      </w:r>
+      <w:proofErr w:type="spellStart"/>
+      <w:r>
+        <w:rPr>
+          <w:color w:val="212529"/>
+          <w:lang w:val="en-US"/>
+        </w:rPr>
+        <w:t>regula</w:t>
+      </w:r>
+      <w:proofErr w:type="spellEnd"/>
+      <w:r>
+        <w:rPr>
+          <w:color w:val="212529"/>
+          <w:lang w:val="en-US"/>
+        </w:rPr>
+        <w:t>,</w:t>
+      </w:r>
+      <w:r>
+        <w:rPr>
+          <w:color w:val="212529"/>
+          <w:lang w:val="en-US"/>
+        </w:rPr>
+        <w:t xml:space="preserve"> </w:t>
+      </w:r>
+      <w:proofErr w:type="spellStart"/>
+      <w:r>
+        <w:rPr>
+          <w:color w:val="212529"/>
+          <w:lang w:val="en-US"/>
+        </w:rPr>
+        <w:t>avand</w:t>
+      </w:r>
+      <w:proofErr w:type="spellEnd"/>
+      <w:r>
+        <w:rPr>
+          <w:color w:val="212529"/>
+          <w:lang w:val="en-US"/>
+        </w:rPr>
+        <w:t xml:space="preserve"> ca </w:t>
+      </w:r>
+      <w:proofErr w:type="spellStart"/>
+      <w:r>
+        <w:rPr>
+          <w:color w:val="212529"/>
+          <w:lang w:val="en-US"/>
+        </w:rPr>
+        <w:t>tipuri</w:t>
+      </w:r>
+      <w:proofErr w:type="spellEnd"/>
+      <w:r>
+        <w:rPr>
+          <w:color w:val="212529"/>
+          <w:lang w:val="en-US"/>
+        </w:rPr>
+        <w:t xml:space="preserve"> de date</w:t>
+      </w:r>
+      <w:r>
+        <w:rPr>
+          <w:color w:val="212529"/>
+          <w:lang w:val="en-US"/>
+        </w:rPr>
+        <w:t xml:space="preserve"> String</w:t>
+      </w:r>
+      <w:r>
+        <w:rPr>
+          <w:color w:val="212529"/>
+          <w:lang w:val="en-US"/>
+        </w:rPr>
+        <w:t>,</w:t>
+      </w:r>
+      <w:r>
+        <w:rPr>
+          <w:color w:val="212529"/>
+          <w:lang w:val="en-US"/>
+        </w:rPr>
+        <w:t xml:space="preserve"> </w:t>
+      </w:r>
+      <w:proofErr w:type="spellStart"/>
+      <w:r>
+        <w:rPr>
+          <w:color w:val="212529"/>
+          <w:lang w:val="en-US"/>
+        </w:rPr>
+        <w:t>cele</w:t>
+      </w:r>
+      <w:proofErr w:type="spellEnd"/>
+      <w:r>
+        <w:rPr>
+          <w:color w:val="212529"/>
+          <w:lang w:val="en-US"/>
+        </w:rPr>
+        <w:t xml:space="preserve"> 4 </w:t>
+      </w:r>
+      <w:proofErr w:type="spellStart"/>
+      <w:r>
+        <w:rPr>
+          <w:color w:val="212529"/>
+          <w:lang w:val="en-US"/>
+        </w:rPr>
+        <w:t>conditii</w:t>
+      </w:r>
+      <w:proofErr w:type="spellEnd"/>
+      <w:r>
+        <w:rPr>
+          <w:color w:val="212529"/>
+          <w:lang w:val="en-US"/>
+        </w:rPr>
+        <w:t xml:space="preserve"> + 1 </w:t>
+      </w:r>
+      <w:proofErr w:type="spellStart"/>
+      <w:r>
+        <w:rPr>
+          <w:color w:val="212529"/>
+          <w:lang w:val="en-US"/>
+        </w:rPr>
+        <w:t>concluzie</w:t>
+      </w:r>
+      <w:proofErr w:type="spellEnd"/>
+      <w:r>
+        <w:rPr>
+          <w:color w:val="212529"/>
+          <w:lang w:val="en-US"/>
+        </w:rPr>
+        <w:t xml:space="preserve">, </w:t>
+      </w:r>
+      <w:proofErr w:type="spellStart"/>
+      <w:r>
+        <w:rPr>
+          <w:color w:val="212529"/>
+          <w:lang w:val="en-US"/>
+        </w:rPr>
+        <w:t>acestea</w:t>
+      </w:r>
+      <w:proofErr w:type="spellEnd"/>
+      <w:r>
+        <w:rPr>
+          <w:color w:val="212529"/>
+          <w:lang w:val="en-US"/>
+        </w:rPr>
+        <w:t xml:space="preserve"> </w:t>
+      </w:r>
+      <w:proofErr w:type="spellStart"/>
+      <w:r>
+        <w:rPr>
+          <w:color w:val="212529"/>
+          <w:lang w:val="en-US"/>
+        </w:rPr>
+        <w:t>fiind</w:t>
+      </w:r>
+      <w:proofErr w:type="spellEnd"/>
+      <w:r>
+        <w:rPr>
+          <w:color w:val="212529"/>
+          <w:lang w:val="en-US"/>
+        </w:rPr>
+        <w:t xml:space="preserve"> </w:t>
+      </w:r>
+      <w:proofErr w:type="spellStart"/>
+      <w:r>
+        <w:rPr>
+          <w:color w:val="212529"/>
+          <w:lang w:val="en-US"/>
+        </w:rPr>
+        <w:t>setate</w:t>
+      </w:r>
+      <w:proofErr w:type="spellEnd"/>
+      <w:r>
+        <w:rPr>
+          <w:color w:val="212529"/>
+          <w:lang w:val="en-US"/>
+        </w:rPr>
+        <w:t xml:space="preserve"> in constructor </w:t>
+      </w:r>
+      <w:proofErr w:type="spellStart"/>
+      <w:r>
+        <w:rPr>
+          <w:color w:val="212529"/>
+          <w:lang w:val="en-US"/>
+        </w:rPr>
+        <w:t>si</w:t>
+      </w:r>
+      <w:proofErr w:type="spellEnd"/>
+      <w:r>
+        <w:rPr>
+          <w:color w:val="212529"/>
+          <w:lang w:val="en-US"/>
+        </w:rPr>
+        <w:t xml:space="preserve"> </w:t>
+      </w:r>
+      <w:proofErr w:type="spellStart"/>
+      <w:r>
+        <w:rPr>
+          <w:color w:val="212529"/>
+          <w:lang w:val="en-US"/>
+        </w:rPr>
+        <w:t>preluate</w:t>
+      </w:r>
+      <w:proofErr w:type="spellEnd"/>
+      <w:r>
+        <w:rPr>
+          <w:color w:val="212529"/>
+          <w:lang w:val="en-US"/>
+        </w:rPr>
+        <w:t xml:space="preserve"> </w:t>
+      </w:r>
+      <w:proofErr w:type="spellStart"/>
+      <w:r>
+        <w:rPr>
+          <w:color w:val="212529"/>
+          <w:lang w:val="en-US"/>
+        </w:rPr>
+        <w:t>prin</w:t>
+      </w:r>
+      <w:proofErr w:type="spellEnd"/>
+      <w:r>
+        <w:rPr>
+          <w:color w:val="212529"/>
+          <w:lang w:val="en-US"/>
+        </w:rPr>
+        <w:t xml:space="preserve"> </w:t>
+      </w:r>
+      <w:proofErr w:type="spellStart"/>
+      <w:r>
+        <w:rPr>
+          <w:color w:val="212529"/>
+          <w:lang w:val="en-US"/>
+        </w:rPr>
+        <w:t>metodele</w:t>
+      </w:r>
+      <w:proofErr w:type="spellEnd"/>
+      <w:r>
+        <w:rPr>
+          <w:color w:val="212529"/>
+          <w:lang w:val="en-US"/>
+        </w:rPr>
+        <w:t xml:space="preserve"> de get.</w:t>
+      </w:r>
+    </w:p>
+    <w:p>
+      <w:pPr>
+        <w:pStyle w:val="NormalWeb"/>
+        <w:shd w:val="clear" w:color="auto" w:fill="FFFFFF"/>
+        <w:spacing w:before="0" w:beforeAutospacing="0" w:after="0" w:afterAutospacing="0"/>
+        <w:rPr>
+          <w:color w:val="212529"/>
+          <w:lang w:val="en-US"/>
+        </w:rPr>
+      </w:pPr>
+      <w:r>
+        <w:rPr>
+          <w:color w:val="212529"/>
+          <w:lang w:val="en-US"/>
+        </w:rPr>
+        <w:tab/>
+      </w:r>
+      <w:proofErr w:type="spellStart"/>
+      <w:r>
+        <w:rPr>
+          <w:color w:val="212529"/>
+          <w:lang w:val="en-US"/>
+        </w:rPr>
+        <w:t>Clasa</w:t>
+      </w:r>
+      <w:proofErr w:type="spellEnd"/>
+      <w:r>
+        <w:rPr>
+          <w:color w:val="212529"/>
+          <w:lang w:val="en-US"/>
+        </w:rPr>
+        <w:t xml:space="preserve"> </w:t>
+      </w:r>
+      <w:proofErr w:type="spellStart"/>
+      <w:r>
+        <w:rPr>
+          <w:b/>
+          <w:bCs/>
+          <w:color w:val="212529"/>
+          <w:lang w:val="en-US"/>
+        </w:rPr>
+        <w:t>UserChoices</w:t>
+      </w:r>
+      <w:proofErr w:type="spellEnd"/>
+      <w:r>
+        <w:rPr>
+          <w:color w:val="212529"/>
+          <w:lang w:val="en-US"/>
+        </w:rPr>
+        <w:t xml:space="preserve"> </w:t>
+      </w:r>
+      <w:proofErr w:type="spellStart"/>
+      <w:r>
+        <w:rPr>
+          <w:color w:val="212529"/>
+          <w:lang w:val="en-US"/>
+        </w:rPr>
+        <w:t>este</w:t>
+      </w:r>
+      <w:proofErr w:type="spellEnd"/>
+      <w:r>
+        <w:rPr>
+          <w:color w:val="212529"/>
+          <w:lang w:val="en-US"/>
+        </w:rPr>
+        <w:t xml:space="preserve"> </w:t>
+      </w:r>
+      <w:proofErr w:type="spellStart"/>
+      <w:r>
+        <w:rPr>
+          <w:color w:val="212529"/>
+          <w:lang w:val="en-US"/>
+        </w:rPr>
+        <w:t>clasa</w:t>
+      </w:r>
+      <w:proofErr w:type="spellEnd"/>
+      <w:r>
+        <w:rPr>
+          <w:color w:val="212529"/>
+          <w:lang w:val="en-US"/>
+        </w:rPr>
+        <w:t xml:space="preserve"> </w:t>
+      </w:r>
+      <w:proofErr w:type="spellStart"/>
+      <w:r>
+        <w:rPr>
+          <w:color w:val="212529"/>
+          <w:lang w:val="en-US"/>
+        </w:rPr>
+        <w:t>corespunzatoare</w:t>
+      </w:r>
+      <w:proofErr w:type="spellEnd"/>
+      <w:r>
+        <w:rPr>
+          <w:color w:val="212529"/>
+          <w:lang w:val="en-US"/>
+        </w:rPr>
+        <w:t xml:space="preserve"> </w:t>
+      </w:r>
+      <w:proofErr w:type="spellStart"/>
+      <w:r>
+        <w:rPr>
+          <w:color w:val="212529"/>
+          <w:lang w:val="en-US"/>
+        </w:rPr>
+        <w:t>alegerilor</w:t>
+      </w:r>
+      <w:proofErr w:type="spellEnd"/>
+      <w:r>
+        <w:rPr>
+          <w:color w:val="212529"/>
+          <w:lang w:val="en-US"/>
+        </w:rPr>
+        <w:t xml:space="preserve"> </w:t>
+      </w:r>
+      <w:proofErr w:type="spellStart"/>
+      <w:r>
+        <w:rPr>
+          <w:color w:val="212529"/>
+          <w:lang w:val="en-US"/>
+        </w:rPr>
+        <w:t>facute</w:t>
+      </w:r>
+      <w:proofErr w:type="spellEnd"/>
+      <w:r>
+        <w:rPr>
+          <w:color w:val="212529"/>
+          <w:lang w:val="en-US"/>
+        </w:rPr>
+        <w:t xml:space="preserve"> de </w:t>
+      </w:r>
+      <w:proofErr w:type="spellStart"/>
+      <w:r>
+        <w:rPr>
+          <w:color w:val="212529"/>
+          <w:lang w:val="en-US"/>
+        </w:rPr>
+        <w:t>utilizator</w:t>
+      </w:r>
+      <w:proofErr w:type="spellEnd"/>
+      <w:r>
+        <w:rPr>
+          <w:color w:val="212529"/>
+          <w:lang w:val="en-US"/>
+        </w:rPr>
+        <w:t xml:space="preserve"> in </w:t>
+      </w:r>
+      <w:proofErr w:type="spellStart"/>
+      <w:r>
+        <w:rPr>
+          <w:color w:val="212529"/>
+          <w:lang w:val="en-US"/>
+        </w:rPr>
+        <w:t>interfata</w:t>
+      </w:r>
+      <w:proofErr w:type="spellEnd"/>
+      <w:r>
+        <w:rPr>
+          <w:color w:val="212529"/>
+          <w:lang w:val="en-US"/>
+        </w:rPr>
+        <w:t xml:space="preserve"> </w:t>
+      </w:r>
+      <w:proofErr w:type="spellStart"/>
+      <w:r>
+        <w:rPr>
+          <w:color w:val="212529"/>
+          <w:lang w:val="en-US"/>
+        </w:rPr>
+        <w:t>grafica</w:t>
+      </w:r>
+      <w:proofErr w:type="spellEnd"/>
+      <w:r>
+        <w:rPr>
+          <w:color w:val="212529"/>
+          <w:lang w:val="en-US"/>
+        </w:rPr>
+        <w:t xml:space="preserve">. </w:t>
+      </w:r>
+      <w:proofErr w:type="spellStart"/>
+      <w:r>
+        <w:rPr>
+          <w:color w:val="212529"/>
+          <w:lang w:val="en-US"/>
+        </w:rPr>
+        <w:t>Aceasta</w:t>
+      </w:r>
+      <w:proofErr w:type="spellEnd"/>
+      <w:r>
+        <w:rPr>
+          <w:color w:val="212529"/>
+          <w:lang w:val="en-US"/>
+        </w:rPr>
+        <w:t xml:space="preserve"> </w:t>
+      </w:r>
+      <w:r>
+        <w:rPr>
+          <w:color w:val="212529"/>
+          <w:lang w:val="en-US"/>
+        </w:rPr>
+        <w:t>are ca</w:t>
+      </w:r>
+      <w:r>
+        <w:rPr>
+          <w:color w:val="212529"/>
+          <w:lang w:val="en-US"/>
+        </w:rPr>
+        <w:t xml:space="preserve"> </w:t>
+      </w:r>
+      <w:proofErr w:type="spellStart"/>
+      <w:r>
+        <w:rPr>
+          <w:color w:val="212529"/>
+          <w:lang w:val="en-US"/>
+        </w:rPr>
+        <w:t>tipuri</w:t>
+      </w:r>
+      <w:proofErr w:type="spellEnd"/>
+      <w:r>
+        <w:rPr>
+          <w:color w:val="212529"/>
+          <w:lang w:val="en-US"/>
+        </w:rPr>
+        <w:t xml:space="preserve"> de date 4 String-</w:t>
+      </w:r>
+      <w:proofErr w:type="spellStart"/>
+      <w:r>
+        <w:rPr>
+          <w:color w:val="212529"/>
+          <w:lang w:val="en-US"/>
+        </w:rPr>
+        <w:t>uri</w:t>
+      </w:r>
+      <w:proofErr w:type="spellEnd"/>
+      <w:r>
+        <w:rPr>
+          <w:color w:val="212529"/>
+          <w:lang w:val="en-US"/>
+        </w:rPr>
+        <w:t xml:space="preserve">, </w:t>
+      </w:r>
+      <w:proofErr w:type="spellStart"/>
+      <w:r>
+        <w:rPr>
+          <w:color w:val="212529"/>
+          <w:lang w:val="en-US"/>
+        </w:rPr>
+        <w:t>setate</w:t>
+      </w:r>
+      <w:proofErr w:type="spellEnd"/>
+      <w:r>
+        <w:rPr>
+          <w:color w:val="212529"/>
+          <w:lang w:val="en-US"/>
+        </w:rPr>
+        <w:t xml:space="preserve"> in constructor </w:t>
+      </w:r>
+      <w:proofErr w:type="spellStart"/>
+      <w:r>
+        <w:rPr>
+          <w:color w:val="212529"/>
+          <w:lang w:val="en-US"/>
+        </w:rPr>
+        <w:t>si</w:t>
+      </w:r>
+      <w:proofErr w:type="spellEnd"/>
+      <w:r>
+        <w:rPr>
+          <w:color w:val="212529"/>
+          <w:lang w:val="en-US"/>
+        </w:rPr>
+        <w:t xml:space="preserve"> </w:t>
+      </w:r>
+      <w:proofErr w:type="spellStart"/>
+      <w:r>
+        <w:rPr>
+          <w:color w:val="212529"/>
+          <w:lang w:val="en-US"/>
+        </w:rPr>
+        <w:t>preluate</w:t>
+      </w:r>
+      <w:proofErr w:type="spellEnd"/>
+      <w:r>
+        <w:rPr>
+          <w:color w:val="212529"/>
+          <w:lang w:val="en-US"/>
+        </w:rPr>
+        <w:t xml:space="preserve"> </w:t>
+      </w:r>
+      <w:proofErr w:type="spellStart"/>
+      <w:r>
+        <w:rPr>
+          <w:color w:val="212529"/>
+          <w:lang w:val="en-US"/>
+        </w:rPr>
+        <w:t>prin</w:t>
+      </w:r>
+      <w:proofErr w:type="spellEnd"/>
+      <w:r>
+        <w:rPr>
+          <w:color w:val="212529"/>
+          <w:lang w:val="en-US"/>
+        </w:rPr>
+        <w:t xml:space="preserve"> </w:t>
+      </w:r>
+      <w:proofErr w:type="spellStart"/>
+      <w:r>
+        <w:rPr>
+          <w:color w:val="212529"/>
+          <w:lang w:val="en-US"/>
+        </w:rPr>
+        <w:t>metodele</w:t>
+      </w:r>
+      <w:proofErr w:type="spellEnd"/>
+      <w:r>
+        <w:rPr>
+          <w:color w:val="212529"/>
+          <w:lang w:val="en-US"/>
+        </w:rPr>
+        <w:t xml:space="preserve"> de get, </w:t>
+      </w:r>
+      <w:r>
+        <w:rPr>
+          <w:color w:val="212529"/>
+          <w:lang w:val="en-US"/>
+        </w:rPr>
+        <w:t xml:space="preserve">cu </w:t>
+      </w:r>
+      <w:proofErr w:type="spellStart"/>
+      <w:r>
+        <w:rPr>
+          <w:color w:val="212529"/>
+          <w:lang w:val="en-US"/>
+        </w:rPr>
+        <w:t>mentiunea</w:t>
+      </w:r>
+      <w:proofErr w:type="spellEnd"/>
+      <w:r>
+        <w:rPr>
+          <w:color w:val="212529"/>
+          <w:lang w:val="en-US"/>
+        </w:rPr>
+        <w:t xml:space="preserve"> ca </w:t>
+      </w:r>
+      <w:proofErr w:type="spellStart"/>
+      <w:r>
+        <w:rPr>
+          <w:color w:val="212529"/>
+          <w:lang w:val="en-US"/>
+        </w:rPr>
+        <w:t>metoda</w:t>
+      </w:r>
+      <w:proofErr w:type="spellEnd"/>
+      <w:r>
+        <w:rPr>
+          <w:color w:val="212529"/>
+          <w:lang w:val="en-US"/>
+        </w:rPr>
+        <w:t xml:space="preserve"> </w:t>
+      </w:r>
+      <w:proofErr w:type="spellStart"/>
+      <w:r>
+        <w:rPr>
+          <w:color w:val="212529"/>
+          <w:lang w:val="en-US"/>
+        </w:rPr>
+        <w:t>pentru</w:t>
+      </w:r>
+      <w:proofErr w:type="spellEnd"/>
+      <w:r>
+        <w:rPr>
+          <w:color w:val="212529"/>
+          <w:lang w:val="en-US"/>
+        </w:rPr>
+        <w:t xml:space="preserve"> </w:t>
+      </w:r>
+      <w:proofErr w:type="spellStart"/>
+      <w:r>
+        <w:rPr>
+          <w:color w:val="212529"/>
+          <w:lang w:val="en-US"/>
+        </w:rPr>
+        <w:t>varsta</w:t>
+      </w:r>
+      <w:proofErr w:type="spellEnd"/>
+      <w:r>
+        <w:rPr>
+          <w:color w:val="212529"/>
+          <w:lang w:val="en-US"/>
+        </w:rPr>
+        <w:t xml:space="preserve"> </w:t>
+      </w:r>
+      <w:proofErr w:type="spellStart"/>
+      <w:r>
+        <w:rPr>
+          <w:color w:val="212529"/>
+          <w:lang w:val="en-US"/>
+        </w:rPr>
+        <w:t>va</w:t>
+      </w:r>
+      <w:proofErr w:type="spellEnd"/>
+      <w:r>
+        <w:rPr>
+          <w:color w:val="212529"/>
+          <w:lang w:val="en-US"/>
+        </w:rPr>
+        <w:t xml:space="preserve"> </w:t>
+      </w:r>
+      <w:proofErr w:type="spellStart"/>
+      <w:r>
+        <w:rPr>
+          <w:color w:val="212529"/>
+          <w:lang w:val="en-US"/>
+        </w:rPr>
+        <w:t>returna</w:t>
+      </w:r>
+      <w:proofErr w:type="spellEnd"/>
+      <w:r>
+        <w:rPr>
+          <w:color w:val="212529"/>
+          <w:lang w:val="en-US"/>
+        </w:rPr>
+        <w:t xml:space="preserve"> un </w:t>
+      </w:r>
+      <w:proofErr w:type="spellStart"/>
+      <w:r>
+        <w:rPr>
+          <w:color w:val="212529"/>
+          <w:lang w:val="en-US"/>
+        </w:rPr>
+        <w:t>numar</w:t>
+      </w:r>
+      <w:proofErr w:type="spellEnd"/>
+      <w:r>
+        <w:rPr>
+          <w:color w:val="212529"/>
+          <w:lang w:val="en-US"/>
+        </w:rPr>
+        <w:t xml:space="preserve">, nu </w:t>
+      </w:r>
+      <w:proofErr w:type="gramStart"/>
+      <w:r>
+        <w:rPr>
+          <w:color w:val="212529"/>
+          <w:lang w:val="en-US"/>
+        </w:rPr>
+        <w:t>un string</w:t>
+      </w:r>
+      <w:proofErr w:type="gramEnd"/>
+      <w:r>
+        <w:rPr>
+          <w:color w:val="212529"/>
+          <w:lang w:val="en-US"/>
+        </w:rPr>
+        <w:t>.</w:t>
+      </w:r>
+    </w:p>
+    <w:p>
+      <w:pPr>
+        <w:pStyle w:val="NormalWeb"/>
+        <w:shd w:val="clear" w:color="auto" w:fill="FFFFFF"/>
+        <w:spacing w:before="0" w:beforeAutospacing="0" w:after="0" w:afterAutospacing="0"/>
+        <w:ind w:firstLine="720"/>
+        <w:rPr>
+          <w:color w:val="212529"/>
+          <w:lang w:val="en-US"/>
+        </w:rPr>
+      </w:pPr>
+      <w:proofErr w:type="spellStart"/>
+      <w:r>
+        <w:rPr>
+          <w:color w:val="212529"/>
+          <w:lang w:val="en-US"/>
+        </w:rPr>
+        <w:t>Pentru</w:t>
+      </w:r>
+      <w:proofErr w:type="spellEnd"/>
+      <w:r>
+        <w:rPr>
+          <w:color w:val="212529"/>
+          <w:lang w:val="en-US"/>
+        </w:rPr>
+        <w:t xml:space="preserve"> </w:t>
+      </w:r>
+      <w:proofErr w:type="spellStart"/>
+      <w:r>
+        <w:rPr>
+          <w:color w:val="212529"/>
+          <w:lang w:val="en-US"/>
+        </w:rPr>
+        <w:t>clasele</w:t>
+      </w:r>
+      <w:proofErr w:type="spellEnd"/>
+      <w:r>
+        <w:rPr>
+          <w:color w:val="212529"/>
+          <w:lang w:val="en-US"/>
+        </w:rPr>
+        <w:t xml:space="preserve"> de </w:t>
+      </w:r>
+      <w:proofErr w:type="spellStart"/>
+      <w:r>
+        <w:rPr>
+          <w:color w:val="212529"/>
+          <w:lang w:val="en-US"/>
+        </w:rPr>
+        <w:t>utilitare</w:t>
+      </w:r>
+      <w:proofErr w:type="spellEnd"/>
+      <w:r>
+        <w:rPr>
+          <w:color w:val="212529"/>
+          <w:lang w:val="en-US"/>
+        </w:rPr>
+        <w:t xml:space="preserve"> </w:t>
+      </w:r>
+      <w:proofErr w:type="spellStart"/>
+      <w:r>
+        <w:rPr>
+          <w:color w:val="212529"/>
+          <w:lang w:val="en-US"/>
+        </w:rPr>
+        <w:t>avem</w:t>
+      </w:r>
+      <w:proofErr w:type="spellEnd"/>
+      <w:r>
+        <w:rPr>
+          <w:color w:val="212529"/>
+          <w:lang w:val="en-US"/>
+        </w:rPr>
+        <w:t xml:space="preserve">: </w:t>
+      </w:r>
+      <w:proofErr w:type="spellStart"/>
+      <w:r>
+        <w:rPr>
+          <w:b/>
+          <w:bCs/>
+          <w:color w:val="212529"/>
+          <w:lang w:val="en-US"/>
+        </w:rPr>
+        <w:t>BiMapConvertor</w:t>
+      </w:r>
+      <w:proofErr w:type="spellEnd"/>
+      <w:r>
+        <w:rPr>
+          <w:color w:val="212529"/>
+          <w:lang w:val="en-US"/>
+        </w:rPr>
+        <w:t xml:space="preserve"> </w:t>
+      </w:r>
+      <w:proofErr w:type="spellStart"/>
+      <w:r>
+        <w:rPr>
+          <w:color w:val="212529"/>
+          <w:lang w:val="en-US"/>
+        </w:rPr>
+        <w:t>si</w:t>
+      </w:r>
+      <w:proofErr w:type="spellEnd"/>
+      <w:r>
+        <w:rPr>
+          <w:color w:val="212529"/>
+          <w:lang w:val="en-US"/>
+        </w:rPr>
+        <w:t xml:space="preserve"> </w:t>
+      </w:r>
+      <w:proofErr w:type="spellStart"/>
+      <w:r>
+        <w:rPr>
+          <w:b/>
+          <w:bCs/>
+          <w:color w:val="212529"/>
+          <w:lang w:val="en-US"/>
+        </w:rPr>
+        <w:t>XMLParser</w:t>
+      </w:r>
+      <w:proofErr w:type="spellEnd"/>
+      <w:r>
+        <w:rPr>
+          <w:color w:val="212529"/>
+          <w:lang w:val="en-US"/>
+        </w:rPr>
+        <w:t>.</w:t>
+      </w:r>
+    </w:p>
+    <w:p>
+      <w:pPr>
+        <w:pStyle w:val="NormalWeb"/>
+        <w:shd w:val="clear" w:color="auto" w:fill="FFFFFF"/>
+        <w:spacing w:before="0" w:beforeAutospacing="0" w:after="0" w:afterAutospacing="0"/>
+        <w:rPr>
+          <w:color w:val="212529"/>
+          <w:lang w:val="en-US"/>
+        </w:rPr>
+      </w:pPr>
+      <w:r>
+        <w:rPr>
+          <w:color w:val="212529"/>
+          <w:lang w:val="en-US"/>
+        </w:rPr>
+        <w:tab/>
+      </w:r>
+      <w:proofErr w:type="spellStart"/>
+      <w:r>
+        <w:rPr>
+          <w:color w:val="212529"/>
+          <w:lang w:val="en-US"/>
+        </w:rPr>
+        <w:t>Scopul</w:t>
+      </w:r>
+      <w:proofErr w:type="spellEnd"/>
+      <w:r>
+        <w:rPr>
+          <w:color w:val="212529"/>
+          <w:lang w:val="en-US"/>
+        </w:rPr>
+        <w:t xml:space="preserve"> </w:t>
+      </w:r>
+      <w:proofErr w:type="spellStart"/>
+      <w:r>
+        <w:rPr>
+          <w:color w:val="212529"/>
+          <w:lang w:val="en-US"/>
+        </w:rPr>
+        <w:t>clasei</w:t>
+      </w:r>
+      <w:proofErr w:type="spellEnd"/>
+      <w:r>
+        <w:rPr>
+          <w:color w:val="212529"/>
+          <w:lang w:val="en-US"/>
+        </w:rPr>
+        <w:t xml:space="preserve"> </w:t>
+      </w:r>
+      <w:proofErr w:type="spellStart"/>
+      <w:r>
+        <w:rPr>
+          <w:b/>
+          <w:bCs/>
+          <w:color w:val="212529"/>
+          <w:lang w:val="en-US"/>
+        </w:rPr>
+        <w:t>XMLParser</w:t>
+      </w:r>
+      <w:proofErr w:type="spellEnd"/>
+      <w:r>
+        <w:rPr>
+          <w:color w:val="212529"/>
+          <w:lang w:val="en-US"/>
+        </w:rPr>
+        <w:t xml:space="preserve"> </w:t>
+      </w:r>
+      <w:proofErr w:type="spellStart"/>
+      <w:r>
+        <w:rPr>
+          <w:color w:val="212529"/>
+          <w:lang w:val="en-US"/>
+        </w:rPr>
+        <w:t>este</w:t>
+      </w:r>
+      <w:proofErr w:type="spellEnd"/>
+      <w:r>
+        <w:rPr>
+          <w:color w:val="212529"/>
+          <w:lang w:val="en-US"/>
+        </w:rPr>
+        <w:t xml:space="preserve"> </w:t>
+      </w:r>
+      <w:proofErr w:type="spellStart"/>
+      <w:r>
+        <w:rPr>
+          <w:color w:val="212529"/>
+          <w:lang w:val="en-US"/>
+        </w:rPr>
+        <w:t>acela</w:t>
+      </w:r>
+      <w:proofErr w:type="spellEnd"/>
+      <w:r>
+        <w:rPr>
+          <w:color w:val="212529"/>
+          <w:lang w:val="en-US"/>
+        </w:rPr>
+        <w:t xml:space="preserve"> de a </w:t>
+      </w:r>
+      <w:proofErr w:type="spellStart"/>
+      <w:r>
+        <w:rPr>
+          <w:color w:val="212529"/>
+          <w:lang w:val="en-US"/>
+        </w:rPr>
+        <w:t>prelua</w:t>
+      </w:r>
+      <w:proofErr w:type="spellEnd"/>
+      <w:r>
+        <w:rPr>
+          <w:color w:val="212529"/>
+          <w:lang w:val="en-US"/>
+        </w:rPr>
+        <w:t xml:space="preserve"> </w:t>
+      </w:r>
+      <w:proofErr w:type="spellStart"/>
+      <w:r>
+        <w:rPr>
+          <w:color w:val="212529"/>
+          <w:lang w:val="en-US"/>
+        </w:rPr>
+        <w:t>datele</w:t>
+      </w:r>
+      <w:proofErr w:type="spellEnd"/>
+      <w:r>
+        <w:rPr>
+          <w:color w:val="212529"/>
+          <w:lang w:val="en-US"/>
+        </w:rPr>
+        <w:t xml:space="preserve"> din </w:t>
+      </w:r>
+      <w:proofErr w:type="spellStart"/>
+      <w:r>
+        <w:rPr>
+          <w:color w:val="212529"/>
+          <w:lang w:val="en-US"/>
+        </w:rPr>
+        <w:t>fisierul</w:t>
+      </w:r>
+      <w:proofErr w:type="spellEnd"/>
+      <w:r>
+        <w:rPr>
+          <w:color w:val="212529"/>
+          <w:lang w:val="en-US"/>
+        </w:rPr>
+        <w:t xml:space="preserve"> xml, a le </w:t>
+      </w:r>
+      <w:proofErr w:type="spellStart"/>
+      <w:r>
+        <w:rPr>
+          <w:color w:val="212529"/>
+          <w:lang w:val="en-US"/>
+        </w:rPr>
+        <w:t>prelucra</w:t>
+      </w:r>
+      <w:proofErr w:type="spellEnd"/>
+      <w:r>
+        <w:rPr>
+          <w:color w:val="212529"/>
+          <w:lang w:val="en-US"/>
+        </w:rPr>
+        <w:t xml:space="preserve"> </w:t>
+      </w:r>
+      <w:proofErr w:type="spellStart"/>
+      <w:r>
+        <w:rPr>
+          <w:color w:val="212529"/>
+          <w:lang w:val="en-US"/>
+        </w:rPr>
+        <w:t>si</w:t>
+      </w:r>
+      <w:proofErr w:type="spellEnd"/>
+      <w:r>
+        <w:rPr>
+          <w:color w:val="212529"/>
+          <w:lang w:val="en-US"/>
+        </w:rPr>
+        <w:t xml:space="preserve"> </w:t>
+      </w:r>
+      <w:proofErr w:type="spellStart"/>
+      <w:r>
+        <w:rPr>
+          <w:color w:val="212529"/>
+          <w:lang w:val="en-US"/>
+        </w:rPr>
+        <w:t>furniza</w:t>
+      </w:r>
+      <w:proofErr w:type="spellEnd"/>
+      <w:r>
+        <w:rPr>
+          <w:color w:val="212529"/>
+          <w:lang w:val="en-US"/>
+        </w:rPr>
+        <w:t xml:space="preserve"> </w:t>
+      </w:r>
+      <w:proofErr w:type="spellStart"/>
+      <w:r>
+        <w:rPr>
+          <w:color w:val="212529"/>
+          <w:lang w:val="en-US"/>
+        </w:rPr>
+        <w:t>mai</w:t>
+      </w:r>
+      <w:proofErr w:type="spellEnd"/>
+      <w:r>
+        <w:rPr>
+          <w:color w:val="212529"/>
+          <w:lang w:val="en-US"/>
+        </w:rPr>
+        <w:t xml:space="preserve"> </w:t>
+      </w:r>
+      <w:proofErr w:type="spellStart"/>
+      <w:r>
+        <w:rPr>
+          <w:color w:val="212529"/>
+          <w:lang w:val="en-US"/>
+        </w:rPr>
+        <w:t>departe</w:t>
+      </w:r>
+      <w:proofErr w:type="spellEnd"/>
+      <w:r>
+        <w:rPr>
+          <w:color w:val="212529"/>
+          <w:lang w:val="en-US"/>
+        </w:rPr>
+        <w:t xml:space="preserve">. </w:t>
+      </w:r>
+    </w:p>
+    <w:p>
+      <w:pPr>
+        <w:pStyle w:val="NormalWeb"/>
+        <w:shd w:val="clear" w:color="auto" w:fill="FFFFFF"/>
+        <w:spacing w:before="0" w:beforeAutospacing="0" w:after="0" w:afterAutospacing="0"/>
+        <w:ind w:firstLine="720"/>
+        <w:rPr>
+          <w:color w:val="212529"/>
+          <w:lang w:val="en-US"/>
+        </w:rPr>
+      </w:pPr>
+      <w:r>
+        <w:rPr>
+          <w:color w:val="212529"/>
+          <w:lang w:val="en-US"/>
+        </w:rPr>
+        <w:t xml:space="preserve">Prima </w:t>
+      </w:r>
+      <w:proofErr w:type="spellStart"/>
+      <w:r>
+        <w:rPr>
+          <w:color w:val="212529"/>
+          <w:lang w:val="en-US"/>
+        </w:rPr>
+        <w:t>metoda</w:t>
+      </w:r>
+      <w:proofErr w:type="spellEnd"/>
+      <w:r>
+        <w:rPr>
+          <w:color w:val="212529"/>
+          <w:lang w:val="en-US"/>
+        </w:rPr>
+        <w:t xml:space="preserve">, </w:t>
+      </w:r>
+      <w:r>
+        <w:rPr>
+          <w:b/>
+          <w:bCs/>
+          <w:i/>
+          <w:iCs/>
+          <w:color w:val="212529"/>
+          <w:lang w:val="en-US"/>
+        </w:rPr>
+        <w:t xml:space="preserve">private void </w:t>
+      </w:r>
+      <w:proofErr w:type="spellStart"/>
+      <w:proofErr w:type="gramStart"/>
+      <w:r>
+        <w:rPr>
+          <w:b/>
+          <w:bCs/>
+          <w:i/>
+          <w:iCs/>
+          <w:color w:val="212529"/>
+          <w:lang w:val="en-US"/>
+        </w:rPr>
+        <w:t>doGeneralSetup</w:t>
+      </w:r>
+      <w:proofErr w:type="spellEnd"/>
+      <w:r>
+        <w:rPr>
+          <w:b/>
+          <w:bCs/>
+          <w:i/>
+          <w:iCs/>
+          <w:color w:val="212529"/>
+          <w:lang w:val="en-US"/>
+        </w:rPr>
+        <w:t>(</w:t>
+      </w:r>
+      <w:proofErr w:type="gramEnd"/>
+      <w:r>
+        <w:rPr>
+          <w:b/>
+          <w:bCs/>
+          <w:i/>
+          <w:iCs/>
+          <w:color w:val="212529"/>
+          <w:lang w:val="en-US"/>
+        </w:rPr>
+        <w:t>)</w:t>
+      </w:r>
+      <w:r>
+        <w:rPr>
+          <w:color w:val="212529"/>
+          <w:lang w:val="en-US"/>
+        </w:rPr>
+        <w:t xml:space="preserve">, care are </w:t>
+      </w:r>
+      <w:proofErr w:type="spellStart"/>
+      <w:r>
+        <w:rPr>
+          <w:color w:val="212529"/>
+          <w:lang w:val="en-US"/>
+        </w:rPr>
+        <w:t>responsabilitatea</w:t>
+      </w:r>
+      <w:proofErr w:type="spellEnd"/>
+      <w:r>
+        <w:rPr>
+          <w:color w:val="212529"/>
+          <w:lang w:val="en-US"/>
+        </w:rPr>
+        <w:t xml:space="preserve"> de a </w:t>
+      </w:r>
+      <w:proofErr w:type="spellStart"/>
+      <w:r>
+        <w:rPr>
+          <w:color w:val="212529"/>
+          <w:lang w:val="en-US"/>
+        </w:rPr>
+        <w:t>prelua</w:t>
+      </w:r>
+      <w:proofErr w:type="spellEnd"/>
+      <w:r>
+        <w:rPr>
+          <w:color w:val="212529"/>
+          <w:lang w:val="en-US"/>
+        </w:rPr>
+        <w:t xml:space="preserve"> </w:t>
+      </w:r>
+      <w:proofErr w:type="spellStart"/>
+      <w:r>
+        <w:rPr>
+          <w:color w:val="212529"/>
+          <w:lang w:val="en-US"/>
+        </w:rPr>
+        <w:t>datele</w:t>
+      </w:r>
+      <w:proofErr w:type="spellEnd"/>
+      <w:r>
+        <w:rPr>
+          <w:color w:val="212529"/>
+          <w:lang w:val="en-US"/>
+        </w:rPr>
+        <w:t xml:space="preserve"> din </w:t>
+      </w:r>
+      <w:proofErr w:type="spellStart"/>
+      <w:r>
+        <w:rPr>
+          <w:color w:val="212529"/>
+          <w:lang w:val="en-US"/>
+        </w:rPr>
+        <w:t>fisier</w:t>
+      </w:r>
+      <w:proofErr w:type="spellEnd"/>
+      <w:r>
+        <w:rPr>
+          <w:color w:val="212529"/>
+          <w:lang w:val="en-US"/>
+        </w:rPr>
+        <w:t xml:space="preserve"> </w:t>
+      </w:r>
+      <w:proofErr w:type="spellStart"/>
+      <w:r>
+        <w:rPr>
+          <w:color w:val="212529"/>
+          <w:lang w:val="en-US"/>
+        </w:rPr>
+        <w:t>si</w:t>
+      </w:r>
+      <w:proofErr w:type="spellEnd"/>
+      <w:r>
+        <w:rPr>
+          <w:color w:val="212529"/>
+          <w:lang w:val="en-US"/>
+        </w:rPr>
+        <w:t xml:space="preserve"> a le </w:t>
+      </w:r>
+      <w:proofErr w:type="spellStart"/>
+      <w:r>
+        <w:rPr>
+          <w:color w:val="212529"/>
+          <w:lang w:val="en-US"/>
+        </w:rPr>
+        <w:t>pune</w:t>
+      </w:r>
+      <w:proofErr w:type="spellEnd"/>
+      <w:r>
+        <w:rPr>
+          <w:color w:val="212529"/>
+          <w:lang w:val="en-US"/>
+        </w:rPr>
+        <w:t xml:space="preserve"> sub forma de </w:t>
+      </w:r>
+      <w:proofErr w:type="spellStart"/>
+      <w:r>
+        <w:rPr>
+          <w:color w:val="212529"/>
+          <w:lang w:val="en-US"/>
+        </w:rPr>
+        <w:t>obiecte</w:t>
+      </w:r>
+      <w:proofErr w:type="spellEnd"/>
+      <w:r>
+        <w:rPr>
+          <w:color w:val="212529"/>
+          <w:lang w:val="en-US"/>
+        </w:rPr>
+        <w:t xml:space="preserve">, </w:t>
+      </w:r>
+      <w:proofErr w:type="spellStart"/>
+      <w:r>
+        <w:rPr>
+          <w:color w:val="212529"/>
+          <w:lang w:val="en-US"/>
+        </w:rPr>
+        <w:t>folosind</w:t>
+      </w:r>
+      <w:proofErr w:type="spellEnd"/>
+      <w:r>
+        <w:rPr>
+          <w:color w:val="212529"/>
+          <w:lang w:val="en-US"/>
+        </w:rPr>
+        <w:t xml:space="preserve"> </w:t>
+      </w:r>
+      <w:proofErr w:type="spellStart"/>
+      <w:r>
+        <w:rPr>
+          <w:color w:val="212529"/>
+          <w:lang w:val="en-US"/>
+        </w:rPr>
+        <w:t>interfata</w:t>
+      </w:r>
+      <w:proofErr w:type="spellEnd"/>
+      <w:r>
+        <w:rPr>
+          <w:color w:val="212529"/>
+          <w:lang w:val="en-US"/>
+        </w:rPr>
+        <w:t xml:space="preserve"> DOM.</w:t>
+      </w:r>
+    </w:p>
+    <w:p>
+      <w:pPr>
+        <w:pStyle w:val="NormalWeb"/>
+        <w:shd w:val="clear" w:color="auto" w:fill="FFFFFF"/>
+        <w:spacing w:before="0" w:beforeAutospacing="0" w:after="0" w:afterAutospacing="0"/>
+        <w:ind w:firstLine="720"/>
+        <w:rPr>
+          <w:color w:val="212529"/>
+          <w:lang w:val="en-US"/>
+        </w:rPr>
+      </w:pPr>
+      <w:r>
+        <w:rPr>
+          <w:color w:val="212529"/>
+          <w:lang w:val="en-US"/>
+        </w:rPr>
+        <w:t xml:space="preserve">A </w:t>
+      </w:r>
+      <w:proofErr w:type="spellStart"/>
+      <w:r>
+        <w:rPr>
+          <w:color w:val="212529"/>
+          <w:lang w:val="en-US"/>
+        </w:rPr>
+        <w:t>doua</w:t>
+      </w:r>
+      <w:proofErr w:type="spellEnd"/>
+      <w:r>
+        <w:rPr>
+          <w:color w:val="212529"/>
+          <w:lang w:val="en-US"/>
+        </w:rPr>
+        <w:t xml:space="preserve"> </w:t>
+      </w:r>
+      <w:proofErr w:type="spellStart"/>
+      <w:r>
+        <w:rPr>
+          <w:color w:val="212529"/>
+          <w:lang w:val="en-US"/>
+        </w:rPr>
+        <w:t>metoda</w:t>
+      </w:r>
+      <w:proofErr w:type="spellEnd"/>
+      <w:r>
+        <w:rPr>
+          <w:color w:val="212529"/>
+          <w:lang w:val="en-US"/>
+        </w:rPr>
+        <w:t>,</w:t>
+      </w:r>
+      <w:r>
+        <w:rPr>
+          <w:color w:val="212529"/>
+          <w:lang w:val="en-US"/>
+        </w:rPr>
+        <w:t xml:space="preserve"> </w:t>
+      </w:r>
+      <w:r>
+        <w:rPr>
+          <w:b/>
+          <w:bCs/>
+          <w:i/>
+          <w:iCs/>
+          <w:color w:val="212529"/>
+          <w:lang w:val="en-US"/>
+        </w:rPr>
+        <w:t xml:space="preserve">public </w:t>
+      </w:r>
+      <w:proofErr w:type="spellStart"/>
+      <w:r>
+        <w:rPr>
+          <w:b/>
+          <w:bCs/>
+          <w:i/>
+          <w:iCs/>
+          <w:color w:val="212529"/>
+          <w:lang w:val="en-US"/>
+        </w:rPr>
+        <w:t>AvailableOptions</w:t>
+      </w:r>
+      <w:proofErr w:type="spellEnd"/>
+      <w:r>
+        <w:rPr>
+          <w:b/>
+          <w:bCs/>
+          <w:i/>
+          <w:iCs/>
+          <w:color w:val="212529"/>
+          <w:lang w:val="en-US"/>
+        </w:rPr>
+        <w:t xml:space="preserve"> </w:t>
+      </w:r>
+      <w:proofErr w:type="spellStart"/>
+      <w:proofErr w:type="gramStart"/>
+      <w:r>
+        <w:rPr>
+          <w:b/>
+          <w:bCs/>
+          <w:i/>
+          <w:iCs/>
+          <w:color w:val="212529"/>
+          <w:lang w:val="en-US"/>
+        </w:rPr>
+        <w:t>getAvailableOptions</w:t>
+      </w:r>
+      <w:proofErr w:type="spellEnd"/>
+      <w:r>
+        <w:rPr>
+          <w:b/>
+          <w:bCs/>
+          <w:i/>
+          <w:iCs/>
+          <w:color w:val="212529"/>
+          <w:lang w:val="en-US"/>
+        </w:rPr>
+        <w:t>(</w:t>
+      </w:r>
+      <w:proofErr w:type="gramEnd"/>
+      <w:r>
+        <w:rPr>
+          <w:b/>
+          <w:bCs/>
+          <w:i/>
+          <w:iCs/>
+          <w:color w:val="212529"/>
+          <w:lang w:val="en-US"/>
+        </w:rPr>
+        <w:t>)</w:t>
+      </w:r>
+      <w:r>
+        <w:rPr>
+          <w:color w:val="212529"/>
+          <w:lang w:val="en-US"/>
+        </w:rPr>
+        <w:t>,</w:t>
+      </w:r>
+      <w:r>
+        <w:rPr>
+          <w:color w:val="212529"/>
+          <w:lang w:val="en-US"/>
+        </w:rPr>
+        <w:t xml:space="preserve"> care are ca </w:t>
+      </w:r>
+      <w:proofErr w:type="spellStart"/>
+      <w:r>
+        <w:rPr>
+          <w:color w:val="212529"/>
+          <w:lang w:val="en-US"/>
+        </w:rPr>
+        <w:t>responsabilitate</w:t>
+      </w:r>
+      <w:proofErr w:type="spellEnd"/>
+      <w:r>
+        <w:rPr>
+          <w:color w:val="212529"/>
+          <w:lang w:val="en-US"/>
+        </w:rPr>
+        <w:t xml:space="preserve"> de a </w:t>
+      </w:r>
+      <w:proofErr w:type="spellStart"/>
+      <w:r>
+        <w:rPr>
+          <w:color w:val="212529"/>
+          <w:lang w:val="en-US"/>
+        </w:rPr>
+        <w:t>apela</w:t>
+      </w:r>
+      <w:proofErr w:type="spellEnd"/>
+      <w:r>
+        <w:rPr>
+          <w:color w:val="212529"/>
+          <w:lang w:val="en-US"/>
+        </w:rPr>
+        <w:t xml:space="preserve"> </w:t>
+      </w:r>
+      <w:proofErr w:type="spellStart"/>
+      <w:r>
+        <w:rPr>
+          <w:color w:val="212529"/>
+          <w:lang w:val="en-US"/>
+        </w:rPr>
+        <w:t>metoda</w:t>
+      </w:r>
+      <w:proofErr w:type="spellEnd"/>
+      <w:r>
+        <w:rPr>
+          <w:color w:val="212529"/>
+          <w:lang w:val="en-US"/>
+        </w:rPr>
+        <w:t xml:space="preserve"> de setup general </w:t>
+      </w:r>
+      <w:proofErr w:type="spellStart"/>
+      <w:r>
+        <w:rPr>
+          <w:color w:val="212529"/>
+          <w:lang w:val="en-US"/>
+        </w:rPr>
+        <w:t>apoi</w:t>
+      </w:r>
+      <w:proofErr w:type="spellEnd"/>
+      <w:r>
+        <w:rPr>
+          <w:color w:val="212529"/>
+          <w:lang w:val="en-US"/>
+        </w:rPr>
+        <w:t xml:space="preserve"> de a </w:t>
+      </w:r>
+      <w:proofErr w:type="spellStart"/>
+      <w:r>
+        <w:rPr>
+          <w:color w:val="212529"/>
+          <w:lang w:val="en-US"/>
+        </w:rPr>
+        <w:t>construii</w:t>
+      </w:r>
+      <w:proofErr w:type="spellEnd"/>
+      <w:r>
+        <w:rPr>
+          <w:color w:val="212529"/>
+          <w:lang w:val="en-US"/>
+        </w:rPr>
+        <w:t xml:space="preserve"> </w:t>
+      </w:r>
+      <w:proofErr w:type="spellStart"/>
+      <w:r>
+        <w:rPr>
+          <w:color w:val="212529"/>
+          <w:lang w:val="en-US"/>
+        </w:rPr>
+        <w:t>obiectul</w:t>
+      </w:r>
+      <w:proofErr w:type="spellEnd"/>
+      <w:r>
+        <w:rPr>
+          <w:color w:val="212529"/>
+          <w:lang w:val="en-US"/>
+        </w:rPr>
+        <w:t xml:space="preserve"> de tip </w:t>
+      </w:r>
+      <w:proofErr w:type="spellStart"/>
+      <w:r>
+        <w:rPr>
+          <w:color w:val="212529"/>
+          <w:lang w:val="en-US"/>
+        </w:rPr>
+        <w:t>AvailableOptions</w:t>
+      </w:r>
+      <w:proofErr w:type="spellEnd"/>
+      <w:r>
+        <w:rPr>
+          <w:color w:val="212529"/>
+          <w:lang w:val="en-US"/>
+        </w:rPr>
+        <w:t xml:space="preserve"> cu </w:t>
+      </w:r>
+      <w:proofErr w:type="spellStart"/>
+      <w:r>
+        <w:rPr>
+          <w:color w:val="212529"/>
+          <w:lang w:val="en-US"/>
+        </w:rPr>
+        <w:t>datele</w:t>
+      </w:r>
+      <w:proofErr w:type="spellEnd"/>
+      <w:r>
+        <w:rPr>
+          <w:color w:val="212529"/>
+          <w:lang w:val="en-US"/>
+        </w:rPr>
+        <w:t xml:space="preserve"> </w:t>
+      </w:r>
+      <w:proofErr w:type="spellStart"/>
+      <w:r>
+        <w:rPr>
+          <w:color w:val="212529"/>
+          <w:lang w:val="en-US"/>
+        </w:rPr>
+        <w:t>obtinute</w:t>
+      </w:r>
+      <w:proofErr w:type="spellEnd"/>
+      <w:r>
+        <w:rPr>
+          <w:color w:val="212529"/>
+          <w:lang w:val="en-US"/>
+        </w:rPr>
+        <w:t xml:space="preserve"> </w:t>
+      </w:r>
+      <w:proofErr w:type="spellStart"/>
+      <w:r>
+        <w:rPr>
+          <w:color w:val="212529"/>
+          <w:lang w:val="en-US"/>
+        </w:rPr>
+        <w:t>si</w:t>
+      </w:r>
+      <w:proofErr w:type="spellEnd"/>
+      <w:r>
+        <w:rPr>
+          <w:color w:val="212529"/>
+          <w:lang w:val="en-US"/>
+        </w:rPr>
+        <w:t xml:space="preserve"> de a-l </w:t>
+      </w:r>
+      <w:proofErr w:type="spellStart"/>
+      <w:r>
+        <w:rPr>
+          <w:color w:val="212529"/>
+          <w:lang w:val="en-US"/>
+        </w:rPr>
+        <w:t>returna</w:t>
+      </w:r>
+      <w:proofErr w:type="spellEnd"/>
+      <w:r>
+        <w:rPr>
+          <w:color w:val="212529"/>
+          <w:lang w:val="en-US"/>
+        </w:rPr>
+        <w:t>.</w:t>
+      </w:r>
+      <w:r>
+        <w:rPr>
+          <w:color w:val="212529"/>
+          <w:lang w:val="en-US"/>
+        </w:rPr>
+        <w:t xml:space="preserve"> </w:t>
+      </w:r>
+    </w:p>
+    <w:p>
+      <w:pPr>
+        <w:pStyle w:val="NormalWeb"/>
+        <w:shd w:val="clear" w:color="auto" w:fill="FFFFFF"/>
+        <w:spacing w:before="0" w:beforeAutospacing="0" w:after="0" w:afterAutospacing="0"/>
+        <w:ind w:firstLine="720"/>
+        <w:rPr>
+          <w:color w:val="212529"/>
+          <w:lang w:val="en-US"/>
+        </w:rPr>
+      </w:pPr>
+      <w:r>
+        <w:rPr>
+          <w:color w:val="212529"/>
+          <w:lang w:val="en-US"/>
+        </w:rPr>
+        <w:t xml:space="preserve">A </w:t>
+      </w:r>
+      <w:proofErr w:type="spellStart"/>
+      <w:r>
+        <w:rPr>
+          <w:color w:val="212529"/>
+          <w:lang w:val="en-US"/>
+        </w:rPr>
+        <w:t>treia</w:t>
+      </w:r>
+      <w:proofErr w:type="spellEnd"/>
+      <w:r>
+        <w:rPr>
+          <w:color w:val="212529"/>
+          <w:lang w:val="en-US"/>
+        </w:rPr>
+        <w:t xml:space="preserve"> </w:t>
+      </w:r>
+      <w:proofErr w:type="spellStart"/>
+      <w:r>
+        <w:rPr>
+          <w:color w:val="212529"/>
+          <w:lang w:val="en-US"/>
+        </w:rPr>
+        <w:t>metoda</w:t>
+      </w:r>
+      <w:proofErr w:type="spellEnd"/>
+      <w:r>
+        <w:rPr>
+          <w:color w:val="212529"/>
+          <w:lang w:val="en-US"/>
+        </w:rPr>
+        <w:t xml:space="preserve">, </w:t>
+      </w:r>
+      <w:r>
+        <w:rPr>
+          <w:b/>
+          <w:bCs/>
+          <w:i/>
+          <w:iCs/>
+          <w:color w:val="212529"/>
+          <w:lang w:val="en-US"/>
+        </w:rPr>
+        <w:t xml:space="preserve">public </w:t>
+      </w:r>
+      <w:proofErr w:type="spellStart"/>
+      <w:r>
+        <w:rPr>
+          <w:b/>
+          <w:bCs/>
+          <w:i/>
+          <w:iCs/>
+          <w:color w:val="212529"/>
+          <w:lang w:val="en-US"/>
+        </w:rPr>
+        <w:t>ArrayList</w:t>
+      </w:r>
+      <w:proofErr w:type="spellEnd"/>
+      <w:r>
+        <w:rPr>
+          <w:b/>
+          <w:bCs/>
+          <w:i/>
+          <w:iCs/>
+          <w:color w:val="212529"/>
+          <w:lang w:val="en-US"/>
+        </w:rPr>
+        <w:t xml:space="preserve">&lt;Rule&gt; </w:t>
+      </w:r>
+      <w:proofErr w:type="spellStart"/>
+      <w:proofErr w:type="gramStart"/>
+      <w:r>
+        <w:rPr>
+          <w:b/>
+          <w:bCs/>
+          <w:i/>
+          <w:iCs/>
+          <w:color w:val="212529"/>
+          <w:lang w:val="en-US"/>
+        </w:rPr>
+        <w:t>getRulesArrayList</w:t>
+      </w:r>
+      <w:proofErr w:type="spellEnd"/>
+      <w:r>
+        <w:rPr>
+          <w:b/>
+          <w:bCs/>
+          <w:i/>
+          <w:iCs/>
+          <w:color w:val="212529"/>
+          <w:lang w:val="en-US"/>
+        </w:rPr>
+        <w:t>(</w:t>
+      </w:r>
+      <w:proofErr w:type="gramEnd"/>
+      <w:r>
+        <w:rPr>
+          <w:b/>
+          <w:bCs/>
+          <w:i/>
+          <w:iCs/>
+          <w:color w:val="212529"/>
+          <w:lang w:val="en-US"/>
+        </w:rPr>
+        <w:t>)</w:t>
+      </w:r>
+      <w:r>
+        <w:rPr>
+          <w:color w:val="212529"/>
+          <w:lang w:val="en-US"/>
+        </w:rPr>
+        <w:t xml:space="preserve">, care are ca </w:t>
+      </w:r>
+      <w:proofErr w:type="spellStart"/>
+      <w:r>
+        <w:rPr>
+          <w:color w:val="212529"/>
+          <w:lang w:val="en-US"/>
+        </w:rPr>
+        <w:t>responsabilitate</w:t>
+      </w:r>
+      <w:proofErr w:type="spellEnd"/>
+      <w:r>
+        <w:rPr>
+          <w:color w:val="212529"/>
+          <w:lang w:val="en-US"/>
+        </w:rPr>
+        <w:t xml:space="preserve"> de a </w:t>
+      </w:r>
+      <w:proofErr w:type="spellStart"/>
+      <w:r>
+        <w:rPr>
+          <w:color w:val="212529"/>
+          <w:lang w:val="en-US"/>
+        </w:rPr>
+        <w:t>apela</w:t>
+      </w:r>
+      <w:proofErr w:type="spellEnd"/>
+      <w:r>
+        <w:rPr>
+          <w:color w:val="212529"/>
+          <w:lang w:val="en-US"/>
+        </w:rPr>
+        <w:t xml:space="preserve"> </w:t>
+      </w:r>
+      <w:proofErr w:type="spellStart"/>
+      <w:r>
+        <w:rPr>
+          <w:color w:val="212529"/>
+          <w:lang w:val="en-US"/>
+        </w:rPr>
+        <w:t>metoda</w:t>
+      </w:r>
+      <w:proofErr w:type="spellEnd"/>
+      <w:r>
+        <w:rPr>
+          <w:color w:val="212529"/>
+          <w:lang w:val="en-US"/>
+        </w:rPr>
+        <w:t xml:space="preserve"> de setup general </w:t>
+      </w:r>
+      <w:proofErr w:type="spellStart"/>
+      <w:r>
+        <w:rPr>
+          <w:color w:val="212529"/>
+          <w:lang w:val="en-US"/>
+        </w:rPr>
+        <w:t>apoi</w:t>
+      </w:r>
+      <w:proofErr w:type="spellEnd"/>
+      <w:r>
+        <w:rPr>
+          <w:color w:val="212529"/>
+          <w:lang w:val="en-US"/>
+        </w:rPr>
+        <w:t xml:space="preserve"> de a </w:t>
+      </w:r>
+      <w:proofErr w:type="spellStart"/>
+      <w:r>
+        <w:rPr>
+          <w:color w:val="212529"/>
+          <w:lang w:val="en-US"/>
+        </w:rPr>
+        <w:t>construii</w:t>
+      </w:r>
+      <w:proofErr w:type="spellEnd"/>
+      <w:r>
+        <w:rPr>
+          <w:color w:val="212529"/>
+          <w:lang w:val="en-US"/>
+        </w:rPr>
+        <w:t xml:space="preserve"> </w:t>
+      </w:r>
+      <w:r>
+        <w:rPr>
+          <w:color w:val="212529"/>
+          <w:lang w:val="en-US"/>
+        </w:rPr>
+        <w:t xml:space="preserve">un </w:t>
+      </w:r>
+      <w:proofErr w:type="spellStart"/>
+      <w:r>
+        <w:rPr>
+          <w:color w:val="212529"/>
+          <w:lang w:val="en-US"/>
+        </w:rPr>
+        <w:t>ArrayList</w:t>
+      </w:r>
+      <w:proofErr w:type="spellEnd"/>
+      <w:r>
+        <w:rPr>
+          <w:color w:val="212529"/>
+          <w:lang w:val="en-US"/>
+        </w:rPr>
+        <w:t xml:space="preserve"> de reguli cu </w:t>
+      </w:r>
+      <w:proofErr w:type="spellStart"/>
+      <w:r>
+        <w:rPr>
+          <w:color w:val="212529"/>
+          <w:lang w:val="en-US"/>
+        </w:rPr>
+        <w:t>datele</w:t>
+      </w:r>
+      <w:proofErr w:type="spellEnd"/>
+      <w:r>
+        <w:rPr>
+          <w:color w:val="212529"/>
+          <w:lang w:val="en-US"/>
+        </w:rPr>
+        <w:t xml:space="preserve"> </w:t>
+      </w:r>
+      <w:proofErr w:type="spellStart"/>
+      <w:r>
+        <w:rPr>
+          <w:color w:val="212529"/>
+          <w:lang w:val="en-US"/>
+        </w:rPr>
+        <w:t>obtinute</w:t>
+      </w:r>
+      <w:proofErr w:type="spellEnd"/>
+      <w:r>
+        <w:rPr>
+          <w:color w:val="212529"/>
+          <w:lang w:val="en-US"/>
+        </w:rPr>
+        <w:t xml:space="preserve"> </w:t>
+      </w:r>
+      <w:proofErr w:type="spellStart"/>
+      <w:r>
+        <w:rPr>
+          <w:color w:val="212529"/>
+          <w:lang w:val="en-US"/>
+        </w:rPr>
+        <w:t>si</w:t>
+      </w:r>
+      <w:proofErr w:type="spellEnd"/>
+      <w:r>
+        <w:rPr>
+          <w:color w:val="212529"/>
+          <w:lang w:val="en-US"/>
+        </w:rPr>
+        <w:t xml:space="preserve"> de a-l </w:t>
+      </w:r>
+      <w:proofErr w:type="spellStart"/>
+      <w:r>
+        <w:rPr>
+          <w:color w:val="212529"/>
+          <w:lang w:val="en-US"/>
+        </w:rPr>
+        <w:t>returna</w:t>
+      </w:r>
+      <w:proofErr w:type="spellEnd"/>
+      <w:r>
+        <w:rPr>
+          <w:color w:val="212529"/>
+          <w:lang w:val="en-US"/>
+        </w:rPr>
+        <w:t>.</w:t>
+      </w:r>
+    </w:p>
+    <w:p>
+      <w:pPr>
+        <w:pStyle w:val="NormalWeb"/>
+        <w:shd w:val="clear" w:color="auto" w:fill="FFFFFF"/>
+        <w:spacing w:before="0" w:beforeAutospacing="0" w:after="0" w:afterAutospacing="0"/>
+        <w:rPr>
+          <w:color w:val="212529"/>
+          <w:lang w:val="en-US"/>
+        </w:rPr>
+      </w:pPr>
+      <w:r>
+        <w:rPr>
+          <w:color w:val="212529"/>
+          <w:lang w:val="en-US"/>
+        </w:rPr>
+        <w:tab/>
+      </w:r>
+      <w:proofErr w:type="spellStart"/>
+      <w:r>
+        <w:rPr>
+          <w:color w:val="212529"/>
+          <w:lang w:val="en-US"/>
+        </w:rPr>
+        <w:t>Scopul</w:t>
+      </w:r>
+      <w:proofErr w:type="spellEnd"/>
+      <w:r>
+        <w:rPr>
+          <w:color w:val="212529"/>
+          <w:lang w:val="en-US"/>
+        </w:rPr>
+        <w:t xml:space="preserve"> </w:t>
+      </w:r>
+      <w:proofErr w:type="spellStart"/>
+      <w:r>
+        <w:rPr>
+          <w:color w:val="212529"/>
+          <w:lang w:val="en-US"/>
+        </w:rPr>
+        <w:t>clasei</w:t>
+      </w:r>
+      <w:proofErr w:type="spellEnd"/>
+      <w:r>
+        <w:rPr>
+          <w:color w:val="212529"/>
+          <w:lang w:val="en-US"/>
+        </w:rPr>
+        <w:t xml:space="preserve"> </w:t>
+      </w:r>
+      <w:proofErr w:type="spellStart"/>
+      <w:r>
+        <w:rPr>
+          <w:b/>
+          <w:bCs/>
+          <w:color w:val="212529"/>
+          <w:lang w:val="en-US"/>
+        </w:rPr>
+        <w:t>BiMapConvertor</w:t>
+      </w:r>
+      <w:proofErr w:type="spellEnd"/>
+      <w:r>
+        <w:rPr>
+          <w:color w:val="212529"/>
+          <w:lang w:val="en-US"/>
+        </w:rPr>
+        <w:t xml:space="preserve"> </w:t>
+      </w:r>
+      <w:proofErr w:type="spellStart"/>
+      <w:r>
+        <w:rPr>
+          <w:color w:val="212529"/>
+          <w:lang w:val="en-US"/>
+        </w:rPr>
+        <w:t>este</w:t>
+      </w:r>
+      <w:proofErr w:type="spellEnd"/>
+      <w:r>
+        <w:rPr>
+          <w:color w:val="212529"/>
+          <w:lang w:val="en-US"/>
+        </w:rPr>
+        <w:t xml:space="preserve"> </w:t>
+      </w:r>
+      <w:proofErr w:type="spellStart"/>
+      <w:r>
+        <w:rPr>
+          <w:color w:val="212529"/>
+          <w:lang w:val="en-US"/>
+        </w:rPr>
+        <w:t>acela</w:t>
+      </w:r>
+      <w:proofErr w:type="spellEnd"/>
+      <w:r>
+        <w:rPr>
+          <w:color w:val="212529"/>
+          <w:lang w:val="en-US"/>
+        </w:rPr>
+        <w:t xml:space="preserve"> de a </w:t>
+      </w:r>
+      <w:proofErr w:type="spellStart"/>
+      <w:r>
+        <w:rPr>
+          <w:color w:val="212529"/>
+          <w:lang w:val="en-US"/>
+        </w:rPr>
+        <w:t>crea</w:t>
+      </w:r>
+      <w:proofErr w:type="spellEnd"/>
+      <w:r>
+        <w:rPr>
+          <w:color w:val="212529"/>
+          <w:lang w:val="en-US"/>
+        </w:rPr>
+        <w:t xml:space="preserve"> un dictional bidirectional </w:t>
+      </w:r>
+      <w:proofErr w:type="spellStart"/>
+      <w:r>
+        <w:rPr>
+          <w:color w:val="212529"/>
+          <w:lang w:val="en-US"/>
+        </w:rPr>
+        <w:t>pentru</w:t>
+      </w:r>
+      <w:proofErr w:type="spellEnd"/>
+      <w:r>
+        <w:rPr>
+          <w:color w:val="212529"/>
+          <w:lang w:val="en-US"/>
+        </w:rPr>
+        <w:t xml:space="preserve"> a face “</w:t>
+      </w:r>
+      <w:proofErr w:type="spellStart"/>
+      <w:r>
+        <w:rPr>
+          <w:color w:val="212529"/>
+          <w:lang w:val="en-US"/>
+        </w:rPr>
+        <w:t>traducerea</w:t>
+      </w:r>
+      <w:proofErr w:type="spellEnd"/>
+      <w:r>
+        <w:rPr>
+          <w:color w:val="212529"/>
+          <w:lang w:val="en-US"/>
+        </w:rPr>
+        <w:t xml:space="preserve">” </w:t>
+      </w:r>
+      <w:proofErr w:type="spellStart"/>
+      <w:r>
+        <w:rPr>
+          <w:color w:val="212529"/>
+          <w:lang w:val="en-US"/>
+        </w:rPr>
+        <w:t>dintre</w:t>
+      </w:r>
+      <w:proofErr w:type="spellEnd"/>
+      <w:r>
+        <w:rPr>
+          <w:color w:val="212529"/>
+          <w:lang w:val="en-US"/>
+        </w:rPr>
+        <w:t xml:space="preserve"> </w:t>
+      </w:r>
+      <w:proofErr w:type="spellStart"/>
+      <w:r>
+        <w:rPr>
+          <w:color w:val="212529"/>
+          <w:lang w:val="en-US"/>
+        </w:rPr>
+        <w:t>termenii</w:t>
+      </w:r>
+      <w:proofErr w:type="spellEnd"/>
+      <w:r>
+        <w:rPr>
+          <w:color w:val="212529"/>
+          <w:lang w:val="en-US"/>
+        </w:rPr>
+        <w:t xml:space="preserve"> </w:t>
+      </w:r>
+      <w:proofErr w:type="spellStart"/>
+      <w:r>
+        <w:rPr>
+          <w:color w:val="212529"/>
+          <w:lang w:val="en-US"/>
+        </w:rPr>
+        <w:t>specifici</w:t>
+      </w:r>
+      <w:proofErr w:type="spellEnd"/>
+      <w:r>
+        <w:rPr>
+          <w:color w:val="212529"/>
+          <w:lang w:val="en-US"/>
+        </w:rPr>
+        <w:t xml:space="preserve"> </w:t>
+      </w:r>
+      <w:proofErr w:type="spellStart"/>
+      <w:r>
+        <w:rPr>
+          <w:color w:val="212529"/>
+          <w:lang w:val="en-US"/>
+        </w:rPr>
+        <w:t>unui</w:t>
+      </w:r>
+      <w:proofErr w:type="spellEnd"/>
+      <w:r>
+        <w:rPr>
+          <w:color w:val="212529"/>
+          <w:lang w:val="en-US"/>
+        </w:rPr>
+        <w:t xml:space="preserve"> </w:t>
+      </w:r>
+      <w:proofErr w:type="spellStart"/>
+      <w:r>
+        <w:rPr>
+          <w:color w:val="212529"/>
+          <w:lang w:val="en-US"/>
+        </w:rPr>
+        <w:t>sistem</w:t>
+      </w:r>
+      <w:proofErr w:type="spellEnd"/>
+      <w:r>
+        <w:rPr>
+          <w:color w:val="212529"/>
+          <w:lang w:val="en-US"/>
+        </w:rPr>
+        <w:t xml:space="preserve"> expert </w:t>
+      </w:r>
+      <w:proofErr w:type="spellStart"/>
+      <w:r>
+        <w:rPr>
+          <w:color w:val="212529"/>
+          <w:lang w:val="en-US"/>
+        </w:rPr>
+        <w:t>si</w:t>
+      </w:r>
+      <w:proofErr w:type="spellEnd"/>
+      <w:r>
+        <w:rPr>
+          <w:color w:val="212529"/>
+          <w:lang w:val="en-US"/>
+        </w:rPr>
+        <w:t xml:space="preserve"> </w:t>
+      </w:r>
+      <w:proofErr w:type="spellStart"/>
+      <w:r>
+        <w:rPr>
+          <w:color w:val="212529"/>
+          <w:lang w:val="en-US"/>
+        </w:rPr>
+        <w:t>termenii</w:t>
+      </w:r>
+      <w:proofErr w:type="spellEnd"/>
+      <w:r>
+        <w:rPr>
+          <w:color w:val="212529"/>
+          <w:lang w:val="en-US"/>
+        </w:rPr>
+        <w:t xml:space="preserve"> </w:t>
+      </w:r>
+      <w:proofErr w:type="spellStart"/>
+      <w:r>
+        <w:rPr>
+          <w:color w:val="212529"/>
+          <w:lang w:val="en-US"/>
+        </w:rPr>
+        <w:t>folositi</w:t>
+      </w:r>
+      <w:proofErr w:type="spellEnd"/>
+      <w:r>
+        <w:rPr>
+          <w:color w:val="212529"/>
+          <w:lang w:val="en-US"/>
+        </w:rPr>
+        <w:t xml:space="preserve"> de un </w:t>
+      </w:r>
+      <w:proofErr w:type="spellStart"/>
+      <w:r>
+        <w:rPr>
+          <w:color w:val="212529"/>
+          <w:lang w:val="en-US"/>
+        </w:rPr>
+        <w:t>utilizator</w:t>
+      </w:r>
+      <w:proofErr w:type="spellEnd"/>
+      <w:r>
+        <w:rPr>
+          <w:color w:val="212529"/>
+          <w:lang w:val="en-US"/>
+        </w:rPr>
+        <w:t xml:space="preserve"> </w:t>
+      </w:r>
+      <w:proofErr w:type="spellStart"/>
+      <w:r>
+        <w:rPr>
+          <w:color w:val="212529"/>
+          <w:lang w:val="en-US"/>
+        </w:rPr>
+        <w:t>simplu</w:t>
+      </w:r>
+      <w:proofErr w:type="spellEnd"/>
+      <w:r>
+        <w:rPr>
+          <w:color w:val="212529"/>
+          <w:lang w:val="en-US"/>
+        </w:rPr>
+        <w:t xml:space="preserve">. </w:t>
+      </w:r>
+      <w:proofErr w:type="spellStart"/>
+      <w:r>
+        <w:rPr>
+          <w:color w:val="212529"/>
+          <w:lang w:val="en-US"/>
+        </w:rPr>
+        <w:t>Acest</w:t>
+      </w:r>
+      <w:proofErr w:type="spellEnd"/>
+      <w:r>
+        <w:rPr>
+          <w:color w:val="212529"/>
+          <w:lang w:val="en-US"/>
+        </w:rPr>
+        <w:t xml:space="preserve"> </w:t>
+      </w:r>
+      <w:proofErr w:type="spellStart"/>
+      <w:r>
+        <w:rPr>
+          <w:color w:val="212529"/>
+          <w:lang w:val="en-US"/>
+        </w:rPr>
+        <w:t>lucru</w:t>
+      </w:r>
+      <w:proofErr w:type="spellEnd"/>
+      <w:r>
+        <w:rPr>
+          <w:color w:val="212529"/>
+          <w:lang w:val="en-US"/>
+        </w:rPr>
+        <w:t xml:space="preserve"> se face cu </w:t>
+      </w:r>
+      <w:proofErr w:type="spellStart"/>
+      <w:r>
+        <w:rPr>
+          <w:color w:val="212529"/>
+          <w:lang w:val="en-US"/>
+        </w:rPr>
+        <w:t>ajutorul</w:t>
+      </w:r>
+      <w:proofErr w:type="spellEnd"/>
+      <w:r>
+        <w:rPr>
+          <w:color w:val="212529"/>
+          <w:lang w:val="en-US"/>
+        </w:rPr>
+        <w:t xml:space="preserve"> </w:t>
+      </w:r>
+      <w:proofErr w:type="spellStart"/>
+      <w:r>
+        <w:rPr>
+          <w:color w:val="212529"/>
+          <w:lang w:val="en-US"/>
+        </w:rPr>
+        <w:t>frameworkului</w:t>
+      </w:r>
+      <w:proofErr w:type="spellEnd"/>
+      <w:r>
+        <w:rPr>
+          <w:color w:val="212529"/>
+          <w:lang w:val="en-US"/>
+        </w:rPr>
+        <w:t xml:space="preserve"> Guava. </w:t>
+      </w:r>
+      <w:proofErr w:type="spellStart"/>
+      <w:r>
+        <w:rPr>
+          <w:color w:val="212529"/>
+          <w:lang w:val="en-US"/>
+        </w:rPr>
+        <w:t>Clasa</w:t>
+      </w:r>
+      <w:proofErr w:type="spellEnd"/>
+      <w:r>
+        <w:rPr>
+          <w:color w:val="212529"/>
+          <w:lang w:val="en-US"/>
+        </w:rPr>
+        <w:t xml:space="preserve"> </w:t>
+      </w:r>
+      <w:proofErr w:type="spellStart"/>
+      <w:r>
+        <w:rPr>
+          <w:color w:val="212529"/>
+          <w:lang w:val="en-US"/>
+        </w:rPr>
+        <w:t>contine</w:t>
+      </w:r>
+      <w:proofErr w:type="spellEnd"/>
+      <w:r>
+        <w:rPr>
+          <w:color w:val="212529"/>
+          <w:lang w:val="en-US"/>
+        </w:rPr>
+        <w:t xml:space="preserve"> un tip de date </w:t>
+      </w:r>
+      <w:proofErr w:type="spellStart"/>
+      <w:r>
+        <w:rPr>
+          <w:i/>
+          <w:iCs/>
+          <w:color w:val="212529"/>
+          <w:lang w:val="en-US"/>
+        </w:rPr>
+        <w:t>ImmutableBiMap</w:t>
+      </w:r>
+      <w:proofErr w:type="spellEnd"/>
+      <w:r>
+        <w:rPr>
+          <w:i/>
+          <w:iCs/>
+          <w:color w:val="212529"/>
+          <w:lang w:val="en-US"/>
+        </w:rPr>
+        <w:t xml:space="preserve"> </w:t>
+      </w:r>
+      <w:r>
+        <w:rPr>
+          <w:color w:val="212529"/>
+          <w:lang w:val="en-US"/>
+        </w:rPr>
+        <w:t>c</w:t>
+      </w:r>
+      <w:r>
+        <w:rPr>
+          <w:color w:val="212529"/>
+          <w:lang w:val="en-US"/>
+        </w:rPr>
+        <w:t xml:space="preserve">are </w:t>
+      </w:r>
+      <w:proofErr w:type="spellStart"/>
+      <w:r>
+        <w:rPr>
+          <w:color w:val="212529"/>
+          <w:lang w:val="en-US"/>
+        </w:rPr>
+        <w:t>este</w:t>
+      </w:r>
+      <w:proofErr w:type="spellEnd"/>
+      <w:r>
+        <w:rPr>
+          <w:color w:val="212529"/>
+          <w:lang w:val="en-US"/>
+        </w:rPr>
+        <w:t xml:space="preserve"> </w:t>
+      </w:r>
+      <w:proofErr w:type="spellStart"/>
+      <w:r>
+        <w:rPr>
+          <w:color w:val="212529"/>
+          <w:lang w:val="en-US"/>
+        </w:rPr>
+        <w:t>obiectul</w:t>
+      </w:r>
+      <w:proofErr w:type="spellEnd"/>
+      <w:r>
+        <w:rPr>
+          <w:color w:val="212529"/>
+          <w:lang w:val="en-US"/>
+        </w:rPr>
+        <w:t xml:space="preserve"> </w:t>
+      </w:r>
+      <w:proofErr w:type="spellStart"/>
+      <w:r>
+        <w:rPr>
+          <w:color w:val="212529"/>
+          <w:lang w:val="en-US"/>
+        </w:rPr>
+        <w:t>dictionar</w:t>
+      </w:r>
+      <w:proofErr w:type="spellEnd"/>
+      <w:r>
+        <w:rPr>
+          <w:color w:val="212529"/>
+          <w:lang w:val="en-US"/>
+        </w:rPr>
+        <w:t xml:space="preserve"> </w:t>
+      </w:r>
+      <w:proofErr w:type="spellStart"/>
+      <w:r>
+        <w:rPr>
+          <w:color w:val="212529"/>
+          <w:lang w:val="en-US"/>
+        </w:rPr>
+        <w:t>folosit</w:t>
+      </w:r>
+      <w:proofErr w:type="spellEnd"/>
+      <w:r>
+        <w:rPr>
+          <w:color w:val="212529"/>
+          <w:lang w:val="en-US"/>
+        </w:rPr>
+        <w:t>.</w:t>
+      </w:r>
+    </w:p>
+    <w:p>
+      <w:pPr>
+        <w:pStyle w:val="NormalWeb"/>
+        <w:shd w:val="clear" w:color="auto" w:fill="FFFFFF"/>
+        <w:spacing w:before="0" w:beforeAutospacing="0" w:after="0" w:afterAutospacing="0"/>
+        <w:rPr>
+          <w:color w:val="212529"/>
+          <w:lang w:val="en-US"/>
+        </w:rPr>
+      </w:pPr>
+      <w:r>
+        <w:rPr>
+          <w:color w:val="212529"/>
+          <w:lang w:val="en-US"/>
+        </w:rPr>
+        <w:tab/>
+        <w:t xml:space="preserve">Prima </w:t>
+      </w:r>
+      <w:proofErr w:type="spellStart"/>
+      <w:r>
+        <w:rPr>
+          <w:color w:val="212529"/>
+          <w:lang w:val="en-US"/>
+        </w:rPr>
+        <w:t>metoda</w:t>
+      </w:r>
+      <w:proofErr w:type="spellEnd"/>
+      <w:r>
+        <w:rPr>
+          <w:color w:val="212529"/>
+          <w:lang w:val="en-US"/>
+        </w:rPr>
+        <w:t xml:space="preserve">, </w:t>
+      </w:r>
+      <w:r>
+        <w:rPr>
+          <w:b/>
+          <w:bCs/>
+          <w:i/>
+          <w:iCs/>
+          <w:color w:val="212529"/>
+          <w:lang w:val="en-US"/>
+        </w:rPr>
+        <w:t xml:space="preserve">private void </w:t>
+      </w:r>
+      <w:proofErr w:type="spellStart"/>
+      <w:proofErr w:type="gramStart"/>
+      <w:r>
+        <w:rPr>
+          <w:b/>
+          <w:bCs/>
+          <w:i/>
+          <w:iCs/>
+          <w:color w:val="212529"/>
+          <w:lang w:val="en-US"/>
+        </w:rPr>
+        <w:t>createBiMap</w:t>
+      </w:r>
+      <w:proofErr w:type="spellEnd"/>
+      <w:r>
+        <w:rPr>
+          <w:b/>
+          <w:bCs/>
+          <w:i/>
+          <w:iCs/>
+          <w:color w:val="212529"/>
+          <w:lang w:val="en-US"/>
+        </w:rPr>
+        <w:t>(</w:t>
+      </w:r>
+      <w:proofErr w:type="gramEnd"/>
+      <w:r>
+        <w:rPr>
+          <w:b/>
+          <w:bCs/>
+          <w:i/>
+          <w:iCs/>
+          <w:color w:val="212529"/>
+          <w:lang w:val="en-US"/>
+        </w:rPr>
+        <w:t>)</w:t>
+      </w:r>
+      <w:r>
+        <w:rPr>
+          <w:color w:val="212529"/>
+          <w:lang w:val="en-US"/>
+        </w:rPr>
+        <w:t xml:space="preserve">, are </w:t>
+      </w:r>
+      <w:proofErr w:type="spellStart"/>
+      <w:r>
+        <w:rPr>
+          <w:color w:val="212529"/>
+          <w:lang w:val="en-US"/>
+        </w:rPr>
+        <w:t>responsabilitatea</w:t>
+      </w:r>
+      <w:proofErr w:type="spellEnd"/>
+      <w:r>
+        <w:rPr>
+          <w:color w:val="212529"/>
+          <w:lang w:val="en-US"/>
+        </w:rPr>
+        <w:t xml:space="preserve"> de a </w:t>
+      </w:r>
+      <w:proofErr w:type="spellStart"/>
+      <w:r>
+        <w:rPr>
+          <w:color w:val="212529"/>
+          <w:lang w:val="en-US"/>
+        </w:rPr>
+        <w:t>crea</w:t>
+      </w:r>
+      <w:proofErr w:type="spellEnd"/>
+      <w:r>
+        <w:rPr>
+          <w:color w:val="212529"/>
+          <w:lang w:val="en-US"/>
+        </w:rPr>
+        <w:t xml:space="preserve"> </w:t>
+      </w:r>
+      <w:proofErr w:type="spellStart"/>
+      <w:r>
+        <w:rPr>
+          <w:color w:val="212529"/>
+          <w:lang w:val="en-US"/>
+        </w:rPr>
+        <w:t>dictionarul</w:t>
+      </w:r>
+      <w:proofErr w:type="spellEnd"/>
+      <w:r>
+        <w:rPr>
+          <w:color w:val="212529"/>
+          <w:lang w:val="en-US"/>
+        </w:rPr>
+        <w:t>.</w:t>
+      </w:r>
+    </w:p>
+    <w:p>
+      <w:pPr>
+        <w:pStyle w:val="NormalWeb"/>
+        <w:shd w:val="clear" w:color="auto" w:fill="FFFFFF"/>
+        <w:spacing w:before="0" w:beforeAutospacing="0" w:after="0" w:afterAutospacing="0"/>
+        <w:rPr>
+          <w:color w:val="212529"/>
+          <w:lang w:val="en-US"/>
+        </w:rPr>
+      </w:pPr>
+      <w:proofErr w:type="spellStart"/>
+      <w:r>
+        <w:rPr>
+          <w:color w:val="212529"/>
+          <w:lang w:val="en-US"/>
+        </w:rPr>
+        <w:t>Exemplu</w:t>
+      </w:r>
+      <w:proofErr w:type="spellEnd"/>
+      <w:r>
+        <w:rPr>
+          <w:color w:val="212529"/>
+          <w:lang w:val="en-US"/>
+        </w:rPr>
+        <w:t xml:space="preserve"> de </w:t>
+      </w:r>
+      <w:proofErr w:type="spellStart"/>
+      <w:r>
+        <w:rPr>
+          <w:color w:val="212529"/>
+          <w:lang w:val="en-US"/>
+        </w:rPr>
+        <w:t>intrare</w:t>
+      </w:r>
+      <w:proofErr w:type="spellEnd"/>
+      <w:r>
+        <w:rPr>
+          <w:color w:val="212529"/>
+          <w:lang w:val="en-US"/>
+        </w:rPr>
+        <w:t xml:space="preserve"> in </w:t>
+      </w:r>
+      <w:proofErr w:type="spellStart"/>
+      <w:r>
+        <w:rPr>
+          <w:color w:val="212529"/>
+          <w:lang w:val="en-US"/>
+        </w:rPr>
+        <w:t>acest</w:t>
+      </w:r>
+      <w:proofErr w:type="spellEnd"/>
+      <w:r>
+        <w:rPr>
+          <w:color w:val="212529"/>
+          <w:lang w:val="en-US"/>
+        </w:rPr>
+        <w:t xml:space="preserve"> </w:t>
+      </w:r>
+      <w:proofErr w:type="spellStart"/>
+      <w:r>
+        <w:rPr>
+          <w:color w:val="212529"/>
+          <w:lang w:val="en-US"/>
+        </w:rPr>
+        <w:t>dictionar</w:t>
+      </w:r>
+      <w:proofErr w:type="spellEnd"/>
+      <w:proofErr w:type="gramStart"/>
+      <w:r>
+        <w:rPr>
+          <w:color w:val="212529"/>
+          <w:lang w:val="en-US"/>
+        </w:rPr>
+        <w:t xml:space="preserve">: </w:t>
+      </w:r>
+      <w:r>
+        <w:rPr>
+          <w:color w:val="212529"/>
+          <w:lang w:val="en-US"/>
+        </w:rPr>
+        <w:t>.put</w:t>
+      </w:r>
+      <w:proofErr w:type="gramEnd"/>
+      <w:r>
+        <w:rPr>
+          <w:color w:val="212529"/>
+          <w:lang w:val="en-US"/>
+        </w:rPr>
+        <w:t>(</w:t>
+      </w:r>
+      <w:r>
+        <w:rPr>
+          <w:color w:val="212529"/>
+          <w:lang w:val="en-US"/>
+        </w:rPr>
+        <w:t>"</w:t>
+      </w:r>
+      <w:proofErr w:type="spellStart"/>
+      <w:r>
+        <w:rPr>
+          <w:color w:val="212529"/>
+          <w:lang w:val="en-US"/>
+        </w:rPr>
+        <w:t>Singleplayer</w:t>
+      </w:r>
+      <w:proofErr w:type="spellEnd"/>
+      <w:r>
+        <w:rPr>
+          <w:color w:val="212529"/>
+          <w:lang w:val="en-US"/>
+        </w:rPr>
+        <w:t>", "</w:t>
+      </w:r>
+      <w:proofErr w:type="spellStart"/>
+      <w:r>
+        <w:rPr>
+          <w:color w:val="212529"/>
+          <w:lang w:val="en-US"/>
+        </w:rPr>
+        <w:t>Prefera</w:t>
+      </w:r>
+      <w:proofErr w:type="spellEnd"/>
+      <w:r>
+        <w:rPr>
+          <w:color w:val="212529"/>
+          <w:lang w:val="en-US"/>
+        </w:rPr>
+        <w:t xml:space="preserve"> </w:t>
+      </w:r>
+      <w:proofErr w:type="spellStart"/>
+      <w:r>
+        <w:rPr>
+          <w:color w:val="212529"/>
+          <w:lang w:val="en-US"/>
+        </w:rPr>
+        <w:t>sa</w:t>
+      </w:r>
+      <w:proofErr w:type="spellEnd"/>
+      <w:r>
+        <w:rPr>
+          <w:color w:val="212529"/>
+          <w:lang w:val="en-US"/>
+        </w:rPr>
+        <w:t xml:space="preserve"> se </w:t>
+      </w:r>
+      <w:proofErr w:type="spellStart"/>
+      <w:r>
+        <w:rPr>
+          <w:color w:val="212529"/>
+          <w:lang w:val="en-US"/>
+        </w:rPr>
+        <w:t>joace</w:t>
+      </w:r>
+      <w:proofErr w:type="spellEnd"/>
+      <w:r>
+        <w:rPr>
+          <w:color w:val="212529"/>
+          <w:lang w:val="en-US"/>
+        </w:rPr>
+        <w:t xml:space="preserve"> un </w:t>
+      </w:r>
+      <w:proofErr w:type="spellStart"/>
+      <w:r>
+        <w:rPr>
+          <w:color w:val="212529"/>
+          <w:lang w:val="en-US"/>
+        </w:rPr>
+        <w:t>joc</w:t>
+      </w:r>
+      <w:proofErr w:type="spellEnd"/>
+      <w:r>
+        <w:rPr>
+          <w:color w:val="212529"/>
+          <w:lang w:val="en-US"/>
+        </w:rPr>
+        <w:t xml:space="preserve"> </w:t>
+      </w:r>
+      <w:proofErr w:type="spellStart"/>
+      <w:r>
+        <w:rPr>
+          <w:color w:val="212529"/>
+          <w:lang w:val="en-US"/>
+        </w:rPr>
+        <w:t>singur</w:t>
+      </w:r>
+      <w:proofErr w:type="spellEnd"/>
+      <w:r>
+        <w:rPr>
+          <w:color w:val="212529"/>
+          <w:lang w:val="en-US"/>
+        </w:rPr>
+        <w:t>/a"</w:t>
+      </w:r>
+      <w:r>
+        <w:rPr>
+          <w:color w:val="212529"/>
+          <w:lang w:val="en-US"/>
+        </w:rPr>
+        <w:t>).</w:t>
+      </w:r>
+    </w:p>
+    <w:p>
+      <w:pPr>
+        <w:pStyle w:val="NormalWeb"/>
+        <w:shd w:val="clear" w:color="auto" w:fill="FFFFFF"/>
+        <w:spacing w:before="0" w:beforeAutospacing="0" w:after="0" w:afterAutospacing="0"/>
+        <w:rPr>
+          <w:color w:val="212529"/>
+          <w:lang w:val="en-US"/>
+        </w:rPr>
+      </w:pPr>
+      <w:r>
+        <w:rPr>
+          <w:color w:val="212529"/>
+          <w:lang w:val="en-US"/>
+        </w:rPr>
+        <w:lastRenderedPageBreak/>
+        <w:tab/>
+        <w:t xml:space="preserve">A </w:t>
+      </w:r>
+      <w:proofErr w:type="spellStart"/>
+      <w:r>
+        <w:rPr>
+          <w:color w:val="212529"/>
+          <w:lang w:val="en-US"/>
+        </w:rPr>
+        <w:t>doua</w:t>
+      </w:r>
+      <w:proofErr w:type="spellEnd"/>
+      <w:r>
+        <w:rPr>
+          <w:color w:val="212529"/>
+          <w:lang w:val="en-US"/>
+        </w:rPr>
+        <w:t xml:space="preserve"> </w:t>
+      </w:r>
+      <w:proofErr w:type="spellStart"/>
+      <w:r>
+        <w:rPr>
+          <w:color w:val="212529"/>
+          <w:lang w:val="en-US"/>
+        </w:rPr>
+        <w:t>metoda</w:t>
+      </w:r>
+      <w:proofErr w:type="spellEnd"/>
+      <w:r>
+        <w:rPr>
+          <w:color w:val="212529"/>
+          <w:lang w:val="en-US"/>
+        </w:rPr>
+        <w:t xml:space="preserve">, </w:t>
+      </w:r>
+      <w:r>
+        <w:rPr>
+          <w:b/>
+          <w:bCs/>
+          <w:i/>
+          <w:iCs/>
+          <w:color w:val="212529"/>
+          <w:lang w:val="en-US"/>
+        </w:rPr>
+        <w:t xml:space="preserve">public </w:t>
+      </w:r>
+      <w:proofErr w:type="spellStart"/>
+      <w:r>
+        <w:rPr>
+          <w:b/>
+          <w:bCs/>
+          <w:i/>
+          <w:iCs/>
+          <w:color w:val="212529"/>
+          <w:lang w:val="en-US"/>
+        </w:rPr>
+        <w:t>UserChoices</w:t>
+      </w:r>
+      <w:proofErr w:type="spellEnd"/>
+      <w:r>
+        <w:rPr>
+          <w:b/>
+          <w:bCs/>
+          <w:i/>
+          <w:iCs/>
+          <w:color w:val="212529"/>
+          <w:lang w:val="en-US"/>
+        </w:rPr>
+        <w:t xml:space="preserve"> </w:t>
+      </w:r>
+      <w:proofErr w:type="spellStart"/>
+      <w:proofErr w:type="gramStart"/>
+      <w:r>
+        <w:rPr>
+          <w:b/>
+          <w:bCs/>
+          <w:i/>
+          <w:iCs/>
+          <w:color w:val="212529"/>
+          <w:lang w:val="en-US"/>
+        </w:rPr>
+        <w:t>guiToKnowledgeBaseFormat</w:t>
+      </w:r>
+      <w:proofErr w:type="spellEnd"/>
+      <w:r>
+        <w:rPr>
+          <w:b/>
+          <w:bCs/>
+          <w:i/>
+          <w:iCs/>
+          <w:color w:val="212529"/>
+          <w:lang w:val="en-US"/>
+        </w:rPr>
+        <w:t>(</w:t>
+      </w:r>
+      <w:proofErr w:type="gramEnd"/>
+      <w:r>
+        <w:rPr>
+          <w:b/>
+          <w:bCs/>
+          <w:i/>
+          <w:iCs/>
+          <w:color w:val="212529"/>
+          <w:lang w:val="en-US"/>
+        </w:rPr>
+        <w:t xml:space="preserve">String </w:t>
+      </w:r>
+      <w:proofErr w:type="spellStart"/>
+      <w:r>
+        <w:rPr>
+          <w:b/>
+          <w:bCs/>
+          <w:i/>
+          <w:iCs/>
+          <w:color w:val="212529"/>
+          <w:lang w:val="en-US"/>
+        </w:rPr>
+        <w:t>spMp</w:t>
+      </w:r>
+      <w:proofErr w:type="spellEnd"/>
+      <w:r>
+        <w:rPr>
+          <w:b/>
+          <w:bCs/>
+          <w:i/>
+          <w:iCs/>
+          <w:color w:val="212529"/>
+          <w:lang w:val="en-US"/>
+        </w:rPr>
+        <w:t xml:space="preserve">, String platform, String genre, String </w:t>
+      </w:r>
+      <w:proofErr w:type="spellStart"/>
+      <w:r>
+        <w:rPr>
+          <w:b/>
+          <w:bCs/>
+          <w:i/>
+          <w:iCs/>
+          <w:color w:val="212529"/>
+          <w:lang w:val="en-US"/>
+        </w:rPr>
+        <w:t>contentRating</w:t>
+      </w:r>
+      <w:proofErr w:type="spellEnd"/>
+      <w:r>
+        <w:rPr>
+          <w:b/>
+          <w:bCs/>
+          <w:i/>
+          <w:iCs/>
+          <w:color w:val="212529"/>
+          <w:lang w:val="en-US"/>
+        </w:rPr>
+        <w:t>)</w:t>
+      </w:r>
+      <w:r>
+        <w:rPr>
+          <w:color w:val="212529"/>
+          <w:lang w:val="en-US"/>
+        </w:rPr>
+        <w:t xml:space="preserve">, are ca </w:t>
+      </w:r>
+      <w:proofErr w:type="spellStart"/>
+      <w:r>
+        <w:rPr>
+          <w:color w:val="212529"/>
+          <w:lang w:val="en-US"/>
+        </w:rPr>
+        <w:t>responsabilitate</w:t>
+      </w:r>
+      <w:proofErr w:type="spellEnd"/>
+      <w:r>
+        <w:rPr>
+          <w:color w:val="212529"/>
+          <w:lang w:val="en-US"/>
+        </w:rPr>
+        <w:t xml:space="preserve"> de a face </w:t>
+      </w:r>
+      <w:proofErr w:type="spellStart"/>
+      <w:r>
+        <w:rPr>
+          <w:color w:val="212529"/>
+          <w:lang w:val="en-US"/>
+        </w:rPr>
+        <w:t>conversia</w:t>
+      </w:r>
+      <w:proofErr w:type="spellEnd"/>
+      <w:r>
+        <w:rPr>
+          <w:color w:val="212529"/>
+          <w:lang w:val="en-US"/>
+        </w:rPr>
+        <w:t xml:space="preserve"> </w:t>
+      </w:r>
+      <w:proofErr w:type="spellStart"/>
+      <w:r>
+        <w:rPr>
+          <w:color w:val="212529"/>
+          <w:lang w:val="en-US"/>
+        </w:rPr>
+        <w:t>datelor</w:t>
+      </w:r>
+      <w:proofErr w:type="spellEnd"/>
+      <w:r>
+        <w:rPr>
+          <w:color w:val="212529"/>
+          <w:lang w:val="en-US"/>
+        </w:rPr>
+        <w:t xml:space="preserve"> din </w:t>
+      </w:r>
+      <w:proofErr w:type="spellStart"/>
+      <w:r>
+        <w:rPr>
+          <w:color w:val="212529"/>
+          <w:lang w:val="en-US"/>
+        </w:rPr>
+        <w:t>limbaj</w:t>
+      </w:r>
+      <w:proofErr w:type="spellEnd"/>
+      <w:r>
+        <w:rPr>
+          <w:color w:val="212529"/>
+          <w:lang w:val="en-US"/>
+        </w:rPr>
+        <w:t xml:space="preserve"> natural (care </w:t>
+      </w:r>
+      <w:proofErr w:type="spellStart"/>
+      <w:r>
+        <w:rPr>
+          <w:color w:val="212529"/>
+          <w:lang w:val="en-US"/>
+        </w:rPr>
+        <w:t>ar</w:t>
+      </w:r>
+      <w:proofErr w:type="spellEnd"/>
+      <w:r>
+        <w:rPr>
+          <w:color w:val="212529"/>
+          <w:lang w:val="en-US"/>
+        </w:rPr>
+        <w:t xml:space="preserve"> </w:t>
+      </w:r>
+      <w:proofErr w:type="spellStart"/>
+      <w:r>
+        <w:rPr>
+          <w:color w:val="212529"/>
+          <w:lang w:val="en-US"/>
+        </w:rPr>
+        <w:t>trebuii</w:t>
+      </w:r>
+      <w:proofErr w:type="spellEnd"/>
+      <w:r>
+        <w:rPr>
+          <w:color w:val="212529"/>
+          <w:lang w:val="en-US"/>
+        </w:rPr>
+        <w:t xml:space="preserve"> </w:t>
+      </w:r>
+      <w:proofErr w:type="spellStart"/>
+      <w:r>
+        <w:rPr>
+          <w:color w:val="212529"/>
+          <w:lang w:val="en-US"/>
+        </w:rPr>
+        <w:t>sa</w:t>
+      </w:r>
+      <w:proofErr w:type="spellEnd"/>
+      <w:r>
+        <w:rPr>
+          <w:color w:val="212529"/>
+          <w:lang w:val="en-US"/>
+        </w:rPr>
+        <w:t xml:space="preserve"> vin </w:t>
+      </w:r>
+      <w:proofErr w:type="spellStart"/>
+      <w:r>
+        <w:rPr>
+          <w:color w:val="212529"/>
+          <w:lang w:val="en-US"/>
+        </w:rPr>
+        <w:t>interfata</w:t>
+      </w:r>
+      <w:proofErr w:type="spellEnd"/>
+      <w:r>
+        <w:rPr>
+          <w:color w:val="212529"/>
+          <w:lang w:val="en-US"/>
+        </w:rPr>
+        <w:t xml:space="preserve"> </w:t>
+      </w:r>
+      <w:proofErr w:type="spellStart"/>
+      <w:r>
+        <w:rPr>
+          <w:color w:val="212529"/>
+          <w:lang w:val="en-US"/>
+        </w:rPr>
+        <w:t>grafica</w:t>
+      </w:r>
+      <w:proofErr w:type="spellEnd"/>
+      <w:r>
+        <w:rPr>
+          <w:color w:val="212529"/>
+          <w:lang w:val="en-US"/>
+        </w:rPr>
+        <w:t xml:space="preserve">) in </w:t>
+      </w:r>
+      <w:proofErr w:type="spellStart"/>
+      <w:r>
+        <w:rPr>
+          <w:color w:val="212529"/>
+          <w:lang w:val="en-US"/>
+        </w:rPr>
+        <w:t>limbajul</w:t>
+      </w:r>
+      <w:proofErr w:type="spellEnd"/>
+      <w:r>
+        <w:rPr>
+          <w:color w:val="212529"/>
+          <w:lang w:val="en-US"/>
+        </w:rPr>
+        <w:t xml:space="preserve"> </w:t>
+      </w:r>
+      <w:proofErr w:type="spellStart"/>
+      <w:r>
+        <w:rPr>
+          <w:color w:val="212529"/>
+          <w:lang w:val="en-US"/>
+        </w:rPr>
+        <w:t>sistem</w:t>
+      </w:r>
+      <w:proofErr w:type="spellEnd"/>
+      <w:r>
+        <w:rPr>
+          <w:color w:val="212529"/>
+          <w:lang w:val="en-US"/>
+        </w:rPr>
+        <w:t xml:space="preserve"> expert, </w:t>
+      </w:r>
+      <w:proofErr w:type="spellStart"/>
+      <w:r>
+        <w:rPr>
+          <w:color w:val="212529"/>
+          <w:lang w:val="en-US"/>
+        </w:rPr>
+        <w:t>returnand</w:t>
+      </w:r>
+      <w:proofErr w:type="spellEnd"/>
+      <w:r>
+        <w:rPr>
+          <w:color w:val="212529"/>
+          <w:lang w:val="en-US"/>
+        </w:rPr>
+        <w:t xml:space="preserve"> un </w:t>
+      </w:r>
+      <w:proofErr w:type="spellStart"/>
+      <w:r>
+        <w:rPr>
+          <w:color w:val="212529"/>
+          <w:lang w:val="en-US"/>
+        </w:rPr>
+        <w:t>obiect</w:t>
+      </w:r>
+      <w:proofErr w:type="spellEnd"/>
+      <w:r>
+        <w:rPr>
+          <w:color w:val="212529"/>
+          <w:lang w:val="en-US"/>
+        </w:rPr>
+        <w:t xml:space="preserve"> </w:t>
+      </w:r>
+      <w:proofErr w:type="spellStart"/>
+      <w:r>
+        <w:rPr>
+          <w:color w:val="212529"/>
+          <w:lang w:val="en-US"/>
+        </w:rPr>
+        <w:t>UserChoices</w:t>
+      </w:r>
+      <w:proofErr w:type="spellEnd"/>
+      <w:r>
+        <w:rPr>
+          <w:color w:val="212529"/>
+          <w:lang w:val="en-US"/>
+        </w:rPr>
+        <w:t>.</w:t>
+      </w:r>
+    </w:p>
+    <w:p>
+      <w:pPr>
+        <w:pStyle w:val="NormalWeb"/>
+        <w:shd w:val="clear" w:color="auto" w:fill="FFFFFF"/>
+        <w:spacing w:before="0" w:beforeAutospacing="0" w:after="0" w:afterAutospacing="0"/>
+        <w:rPr>
+          <w:color w:val="212529"/>
+          <w:lang w:val="en-US"/>
+        </w:rPr>
+      </w:pPr>
+      <w:r>
+        <w:rPr>
+          <w:color w:val="212529"/>
+          <w:lang w:val="en-US"/>
+        </w:rPr>
+        <w:tab/>
+        <w:t xml:space="preserve">A </w:t>
+      </w:r>
+      <w:proofErr w:type="spellStart"/>
+      <w:r>
+        <w:rPr>
+          <w:color w:val="212529"/>
+          <w:lang w:val="en-US"/>
+        </w:rPr>
+        <w:t>treia</w:t>
+      </w:r>
+      <w:proofErr w:type="spellEnd"/>
+      <w:r>
+        <w:rPr>
+          <w:color w:val="212529"/>
+          <w:lang w:val="en-US"/>
+        </w:rPr>
+        <w:t xml:space="preserve"> </w:t>
+      </w:r>
+      <w:proofErr w:type="spellStart"/>
+      <w:r>
+        <w:rPr>
+          <w:color w:val="212529"/>
+          <w:lang w:val="en-US"/>
+        </w:rPr>
+        <w:t>metoda</w:t>
+      </w:r>
+      <w:proofErr w:type="spellEnd"/>
+      <w:r>
+        <w:rPr>
+          <w:color w:val="212529"/>
+          <w:lang w:val="en-US"/>
+        </w:rPr>
+        <w:t xml:space="preserve">, </w:t>
+      </w:r>
+      <w:r>
+        <w:rPr>
+          <w:b/>
+          <w:bCs/>
+          <w:i/>
+          <w:iCs/>
+          <w:color w:val="212529"/>
+          <w:lang w:val="en-US"/>
+        </w:rPr>
+        <w:t xml:space="preserve">private </w:t>
+      </w:r>
+      <w:proofErr w:type="gramStart"/>
+      <w:r>
+        <w:rPr>
+          <w:b/>
+          <w:bCs/>
+          <w:i/>
+          <w:iCs/>
+          <w:color w:val="212529"/>
+          <w:lang w:val="en-US"/>
+        </w:rPr>
+        <w:t>String[</w:t>
+      </w:r>
+      <w:proofErr w:type="gramEnd"/>
+      <w:r>
+        <w:rPr>
+          <w:b/>
+          <w:bCs/>
+          <w:i/>
+          <w:iCs/>
+          <w:color w:val="212529"/>
+          <w:lang w:val="en-US"/>
+        </w:rPr>
+        <w:t xml:space="preserve">] </w:t>
+      </w:r>
+      <w:proofErr w:type="spellStart"/>
+      <w:r>
+        <w:rPr>
+          <w:b/>
+          <w:bCs/>
+          <w:i/>
+          <w:iCs/>
+          <w:color w:val="212529"/>
+          <w:lang w:val="en-US"/>
+        </w:rPr>
+        <w:t>convertStringArrays</w:t>
+      </w:r>
+      <w:proofErr w:type="spellEnd"/>
+      <w:r>
+        <w:rPr>
+          <w:b/>
+          <w:bCs/>
+          <w:i/>
+          <w:iCs/>
+          <w:color w:val="212529"/>
+          <w:lang w:val="en-US"/>
+        </w:rPr>
+        <w:t>(String[] strings)</w:t>
+      </w:r>
+      <w:r>
+        <w:rPr>
+          <w:color w:val="212529"/>
+          <w:lang w:val="en-US"/>
+        </w:rPr>
+        <w:t xml:space="preserve">, </w:t>
+      </w:r>
+      <w:proofErr w:type="spellStart"/>
+      <w:r>
+        <w:rPr>
+          <w:color w:val="212529"/>
+          <w:lang w:val="en-US"/>
+        </w:rPr>
+        <w:t>este</w:t>
+      </w:r>
+      <w:proofErr w:type="spellEnd"/>
+      <w:r>
+        <w:rPr>
+          <w:color w:val="212529"/>
+          <w:lang w:val="en-US"/>
+        </w:rPr>
+        <w:t xml:space="preserve"> o </w:t>
+      </w:r>
+      <w:proofErr w:type="spellStart"/>
+      <w:r>
+        <w:rPr>
+          <w:color w:val="212529"/>
+          <w:lang w:val="en-US"/>
+        </w:rPr>
+        <w:t>metoda</w:t>
+      </w:r>
+      <w:proofErr w:type="spellEnd"/>
+      <w:r>
+        <w:rPr>
+          <w:color w:val="212529"/>
+          <w:lang w:val="en-US"/>
+        </w:rPr>
+        <w:t xml:space="preserve"> </w:t>
+      </w:r>
+      <w:proofErr w:type="spellStart"/>
+      <w:r>
+        <w:rPr>
+          <w:color w:val="212529"/>
+          <w:lang w:val="en-US"/>
+        </w:rPr>
+        <w:t>generica</w:t>
+      </w:r>
+      <w:proofErr w:type="spellEnd"/>
+      <w:r>
+        <w:rPr>
+          <w:color w:val="212529"/>
+          <w:lang w:val="en-US"/>
+        </w:rPr>
+        <w:t xml:space="preserve"> care are ca </w:t>
+      </w:r>
+      <w:proofErr w:type="spellStart"/>
+      <w:r>
+        <w:rPr>
+          <w:color w:val="212529"/>
+          <w:lang w:val="en-US"/>
+        </w:rPr>
+        <w:t>rolul</w:t>
+      </w:r>
+      <w:proofErr w:type="spellEnd"/>
+      <w:r>
+        <w:rPr>
+          <w:color w:val="212529"/>
+          <w:lang w:val="en-US"/>
+        </w:rPr>
+        <w:t xml:space="preserve"> de a </w:t>
+      </w:r>
+      <w:proofErr w:type="spellStart"/>
+      <w:r>
+        <w:rPr>
+          <w:color w:val="212529"/>
+          <w:lang w:val="en-US"/>
+        </w:rPr>
+        <w:t>ajuta</w:t>
+      </w:r>
+      <w:proofErr w:type="spellEnd"/>
+      <w:r>
+        <w:rPr>
+          <w:color w:val="212529"/>
+          <w:lang w:val="en-US"/>
+        </w:rPr>
+        <w:t xml:space="preserve"> </w:t>
+      </w:r>
+      <w:proofErr w:type="spellStart"/>
+      <w:r>
+        <w:rPr>
+          <w:color w:val="212529"/>
+          <w:lang w:val="en-US"/>
+        </w:rPr>
+        <w:t>metoda</w:t>
+      </w:r>
+      <w:proofErr w:type="spellEnd"/>
+      <w:r>
+        <w:rPr>
+          <w:color w:val="212529"/>
+          <w:lang w:val="en-US"/>
+        </w:rPr>
+        <w:t xml:space="preserve"> </w:t>
+      </w:r>
+      <w:proofErr w:type="spellStart"/>
+      <w:r>
+        <w:rPr>
+          <w:b/>
+          <w:bCs/>
+          <w:i/>
+          <w:iCs/>
+          <w:color w:val="212529"/>
+          <w:lang w:val="en-US"/>
+        </w:rPr>
+        <w:t>knowledgeBaseToGuiFormat</w:t>
+      </w:r>
+      <w:proofErr w:type="spellEnd"/>
+      <w:r>
+        <w:rPr>
+          <w:b/>
+          <w:bCs/>
+          <w:i/>
+          <w:iCs/>
+          <w:color w:val="212529"/>
+          <w:lang w:val="en-US"/>
+        </w:rPr>
+        <w:t>(...)</w:t>
+      </w:r>
+      <w:r>
+        <w:rPr>
+          <w:color w:val="212529"/>
+          <w:lang w:val="en-US"/>
+        </w:rPr>
+        <w:t xml:space="preserve">, </w:t>
+      </w:r>
+      <w:proofErr w:type="spellStart"/>
+      <w:r>
+        <w:rPr>
+          <w:color w:val="212529"/>
+          <w:lang w:val="en-US"/>
+        </w:rPr>
+        <w:t>aceasta</w:t>
+      </w:r>
+      <w:proofErr w:type="spellEnd"/>
+      <w:r>
+        <w:rPr>
+          <w:color w:val="212529"/>
+          <w:lang w:val="en-US"/>
+        </w:rPr>
+        <w:t xml:space="preserve"> </w:t>
+      </w:r>
+      <w:proofErr w:type="spellStart"/>
+      <w:r>
+        <w:rPr>
+          <w:color w:val="212529"/>
+          <w:lang w:val="en-US"/>
+        </w:rPr>
+        <w:t>facand</w:t>
+      </w:r>
+      <w:proofErr w:type="spellEnd"/>
+      <w:r>
+        <w:rPr>
+          <w:color w:val="212529"/>
+          <w:lang w:val="en-US"/>
+        </w:rPr>
+        <w:t xml:space="preserve"> </w:t>
+      </w:r>
+      <w:proofErr w:type="spellStart"/>
+      <w:r>
+        <w:rPr>
+          <w:color w:val="212529"/>
+          <w:lang w:val="en-US"/>
+        </w:rPr>
+        <w:t>conversia</w:t>
+      </w:r>
+      <w:proofErr w:type="spellEnd"/>
+      <w:r>
+        <w:rPr>
+          <w:color w:val="212529"/>
+          <w:lang w:val="en-US"/>
+        </w:rPr>
+        <w:t xml:space="preserve"> din </w:t>
+      </w:r>
+      <w:proofErr w:type="spellStart"/>
+      <w:r>
+        <w:rPr>
+          <w:color w:val="212529"/>
+          <w:lang w:val="en-US"/>
+        </w:rPr>
+        <w:t>limbajul</w:t>
+      </w:r>
+      <w:proofErr w:type="spellEnd"/>
+      <w:r>
+        <w:rPr>
+          <w:color w:val="212529"/>
+          <w:lang w:val="en-US"/>
+        </w:rPr>
+        <w:t xml:space="preserve"> de tip expert din knowledge base in </w:t>
+      </w:r>
+      <w:proofErr w:type="spellStart"/>
+      <w:r>
+        <w:rPr>
+          <w:color w:val="212529"/>
+          <w:lang w:val="en-US"/>
+        </w:rPr>
+        <w:t>limbajul</w:t>
+      </w:r>
+      <w:proofErr w:type="spellEnd"/>
+      <w:r>
+        <w:rPr>
+          <w:color w:val="212529"/>
+          <w:lang w:val="en-US"/>
+        </w:rPr>
+        <w:t xml:space="preserve"> natural </w:t>
+      </w:r>
+      <w:proofErr w:type="spellStart"/>
+      <w:r>
+        <w:rPr>
+          <w:color w:val="212529"/>
+          <w:lang w:val="en-US"/>
+        </w:rPr>
+        <w:t>gasit</w:t>
+      </w:r>
+      <w:proofErr w:type="spellEnd"/>
+      <w:r>
+        <w:rPr>
+          <w:color w:val="212529"/>
+          <w:lang w:val="en-US"/>
+        </w:rPr>
+        <w:t xml:space="preserve"> in </w:t>
+      </w:r>
+      <w:proofErr w:type="spellStart"/>
+      <w:r>
+        <w:rPr>
+          <w:color w:val="212529"/>
+          <w:lang w:val="en-US"/>
+        </w:rPr>
+        <w:t>interfata</w:t>
+      </w:r>
+      <w:proofErr w:type="spellEnd"/>
+      <w:r>
+        <w:rPr>
+          <w:color w:val="212529"/>
+          <w:lang w:val="en-US"/>
+        </w:rPr>
+        <w:t xml:space="preserve"> </w:t>
+      </w:r>
+      <w:proofErr w:type="spellStart"/>
+      <w:r>
+        <w:rPr>
+          <w:color w:val="212529"/>
+          <w:lang w:val="en-US"/>
+        </w:rPr>
+        <w:t>grafica</w:t>
+      </w:r>
+      <w:proofErr w:type="spellEnd"/>
+      <w:r>
+        <w:rPr>
+          <w:color w:val="212529"/>
+          <w:lang w:val="en-US"/>
+        </w:rPr>
+        <w:t>.</w:t>
+      </w:r>
+    </w:p>
+    <w:p>
+      <w:pPr>
+        <w:pStyle w:val="NormalWeb"/>
+        <w:shd w:val="clear" w:color="auto" w:fill="FFFFFF"/>
+        <w:spacing w:before="0" w:beforeAutospacing="0" w:after="0" w:afterAutospacing="0"/>
+        <w:rPr>
+          <w:color w:val="212529"/>
+          <w:lang w:val="en-US"/>
+        </w:rPr>
+      </w:pPr>
+      <w:r>
+        <w:rPr>
+          <w:color w:val="212529"/>
+          <w:lang w:val="en-US"/>
+        </w:rPr>
+        <w:tab/>
+        <w:t xml:space="preserve">A </w:t>
+      </w:r>
+      <w:proofErr w:type="spellStart"/>
+      <w:r>
+        <w:rPr>
+          <w:color w:val="212529"/>
+          <w:lang w:val="en-US"/>
+        </w:rPr>
+        <w:t>patra</w:t>
+      </w:r>
+      <w:proofErr w:type="spellEnd"/>
+      <w:r>
+        <w:rPr>
+          <w:color w:val="212529"/>
+          <w:lang w:val="en-US"/>
+        </w:rPr>
+        <w:t xml:space="preserve"> </w:t>
+      </w:r>
+      <w:proofErr w:type="spellStart"/>
+      <w:r>
+        <w:rPr>
+          <w:color w:val="212529"/>
+          <w:lang w:val="en-US"/>
+        </w:rPr>
+        <w:t>metoda</w:t>
+      </w:r>
+      <w:proofErr w:type="spellEnd"/>
+      <w:r>
+        <w:rPr>
+          <w:color w:val="212529"/>
+          <w:lang w:val="en-US"/>
+        </w:rPr>
+        <w:t xml:space="preserve">, </w:t>
+      </w:r>
+      <w:r>
+        <w:rPr>
+          <w:b/>
+          <w:bCs/>
+          <w:i/>
+          <w:iCs/>
+          <w:color w:val="212529"/>
+          <w:lang w:val="en-US"/>
+        </w:rPr>
+        <w:t xml:space="preserve">public </w:t>
+      </w:r>
+      <w:proofErr w:type="spellStart"/>
+      <w:r>
+        <w:rPr>
+          <w:b/>
+          <w:bCs/>
+          <w:i/>
+          <w:iCs/>
+          <w:color w:val="212529"/>
+          <w:lang w:val="en-US"/>
+        </w:rPr>
+        <w:t>AvailableOptions</w:t>
+      </w:r>
+      <w:proofErr w:type="spellEnd"/>
+      <w:r>
+        <w:rPr>
+          <w:b/>
+          <w:bCs/>
+          <w:i/>
+          <w:iCs/>
+          <w:color w:val="212529"/>
+          <w:lang w:val="en-US"/>
+        </w:rPr>
+        <w:t xml:space="preserve"> </w:t>
+      </w:r>
+      <w:proofErr w:type="spellStart"/>
+      <w:proofErr w:type="gramStart"/>
+      <w:r>
+        <w:rPr>
+          <w:b/>
+          <w:bCs/>
+          <w:i/>
+          <w:iCs/>
+          <w:color w:val="212529"/>
+          <w:lang w:val="en-US"/>
+        </w:rPr>
+        <w:t>knowledgeBaseToGuiFormat</w:t>
+      </w:r>
+      <w:proofErr w:type="spellEnd"/>
+      <w:r>
+        <w:rPr>
+          <w:b/>
+          <w:bCs/>
+          <w:i/>
+          <w:iCs/>
+          <w:color w:val="212529"/>
+          <w:lang w:val="en-US"/>
+        </w:rPr>
+        <w:t>(</w:t>
+      </w:r>
+      <w:proofErr w:type="gramEnd"/>
+      <w:r>
+        <w:rPr>
+          <w:b/>
+          <w:bCs/>
+          <w:i/>
+          <w:iCs/>
+          <w:color w:val="212529"/>
+          <w:lang w:val="en-US"/>
+        </w:rPr>
+        <w:t xml:space="preserve">String[] </w:t>
+      </w:r>
+      <w:proofErr w:type="spellStart"/>
+      <w:r>
+        <w:rPr>
+          <w:b/>
+          <w:bCs/>
+          <w:i/>
+          <w:iCs/>
+          <w:color w:val="212529"/>
+          <w:lang w:val="en-US"/>
+        </w:rPr>
+        <w:t>smMp</w:t>
+      </w:r>
+      <w:proofErr w:type="spellEnd"/>
+      <w:r>
+        <w:rPr>
+          <w:b/>
+          <w:bCs/>
+          <w:i/>
+          <w:iCs/>
+          <w:color w:val="212529"/>
+          <w:lang w:val="en-US"/>
+        </w:rPr>
+        <w:t xml:space="preserve">, String[] platform, String[] genre, String[] </w:t>
+      </w:r>
+      <w:proofErr w:type="spellStart"/>
+      <w:r>
+        <w:rPr>
+          <w:b/>
+          <w:bCs/>
+          <w:i/>
+          <w:iCs/>
+          <w:color w:val="212529"/>
+          <w:lang w:val="en-US"/>
+        </w:rPr>
+        <w:t>contentRating</w:t>
+      </w:r>
+      <w:proofErr w:type="spellEnd"/>
+      <w:r>
+        <w:rPr>
+          <w:b/>
+          <w:bCs/>
+          <w:i/>
+          <w:iCs/>
+          <w:color w:val="212529"/>
+          <w:lang w:val="en-US"/>
+        </w:rPr>
+        <w:t>)</w:t>
+      </w:r>
+      <w:r>
+        <w:rPr>
+          <w:color w:val="212529"/>
+          <w:lang w:val="en-US"/>
+        </w:rPr>
+        <w:t xml:space="preserve">, se </w:t>
+      </w:r>
+      <w:proofErr w:type="spellStart"/>
+      <w:r>
+        <w:rPr>
+          <w:color w:val="212529"/>
+          <w:lang w:val="en-US"/>
+        </w:rPr>
+        <w:t>foloseste</w:t>
+      </w:r>
+      <w:proofErr w:type="spellEnd"/>
+      <w:r>
+        <w:rPr>
+          <w:color w:val="212529"/>
+          <w:lang w:val="en-US"/>
+        </w:rPr>
+        <w:t xml:space="preserve"> de </w:t>
+      </w:r>
+      <w:proofErr w:type="spellStart"/>
+      <w:r>
+        <w:rPr>
+          <w:color w:val="212529"/>
+          <w:lang w:val="en-US"/>
+        </w:rPr>
+        <w:t>functionalitatea</w:t>
+      </w:r>
+      <w:proofErr w:type="spellEnd"/>
+      <w:r>
+        <w:rPr>
+          <w:color w:val="212529"/>
+          <w:lang w:val="en-US"/>
+        </w:rPr>
+        <w:t xml:space="preserve"> </w:t>
+      </w:r>
+      <w:proofErr w:type="spellStart"/>
+      <w:r>
+        <w:rPr>
+          <w:color w:val="212529"/>
+          <w:lang w:val="en-US"/>
+        </w:rPr>
+        <w:t>metodei</w:t>
+      </w:r>
+      <w:proofErr w:type="spellEnd"/>
+      <w:r>
+        <w:rPr>
+          <w:color w:val="212529"/>
+          <w:lang w:val="en-US"/>
+        </w:rPr>
+        <w:t xml:space="preserve"> </w:t>
+      </w:r>
+      <w:proofErr w:type="spellStart"/>
+      <w:r>
+        <w:rPr>
+          <w:b/>
+          <w:bCs/>
+          <w:i/>
+          <w:iCs/>
+          <w:color w:val="212529"/>
+          <w:lang w:val="en-US"/>
+        </w:rPr>
+        <w:t>convertStringArrays</w:t>
+      </w:r>
+      <w:proofErr w:type="spellEnd"/>
+      <w:r>
+        <w:rPr>
+          <w:b/>
+          <w:bCs/>
+          <w:i/>
+          <w:iCs/>
+          <w:color w:val="212529"/>
+          <w:lang w:val="en-US"/>
+        </w:rPr>
+        <w:t>(...)</w:t>
+      </w:r>
+      <w:r>
+        <w:rPr>
+          <w:color w:val="212529"/>
+          <w:lang w:val="en-US"/>
+        </w:rPr>
+        <w:t xml:space="preserve"> </w:t>
+      </w:r>
+      <w:proofErr w:type="spellStart"/>
+      <w:r>
+        <w:rPr>
+          <w:color w:val="212529"/>
+          <w:lang w:val="en-US"/>
+        </w:rPr>
+        <w:t>astfel</w:t>
+      </w:r>
+      <w:proofErr w:type="spellEnd"/>
+      <w:r>
+        <w:rPr>
+          <w:color w:val="212529"/>
+          <w:lang w:val="en-US"/>
+        </w:rPr>
+        <w:t xml:space="preserve"> </w:t>
+      </w:r>
+      <w:proofErr w:type="spellStart"/>
+      <w:r>
+        <w:rPr>
+          <w:color w:val="212529"/>
+          <w:lang w:val="en-US"/>
+        </w:rPr>
+        <w:t>returnand</w:t>
+      </w:r>
+      <w:proofErr w:type="spellEnd"/>
+      <w:r>
+        <w:rPr>
+          <w:color w:val="212529"/>
+          <w:lang w:val="en-US"/>
+        </w:rPr>
+        <w:t xml:space="preserve"> un </w:t>
+      </w:r>
+      <w:proofErr w:type="spellStart"/>
+      <w:r>
+        <w:rPr>
+          <w:color w:val="212529"/>
+          <w:lang w:val="en-US"/>
+        </w:rPr>
+        <w:t>obiect</w:t>
+      </w:r>
+      <w:proofErr w:type="spellEnd"/>
+      <w:r>
+        <w:rPr>
+          <w:color w:val="212529"/>
+          <w:lang w:val="en-US"/>
+        </w:rPr>
+        <w:t xml:space="preserve"> de tip </w:t>
+      </w:r>
+      <w:proofErr w:type="spellStart"/>
+      <w:r>
+        <w:rPr>
+          <w:color w:val="212529"/>
+          <w:lang w:val="en-US"/>
+        </w:rPr>
+        <w:t>AvailableOptions</w:t>
+      </w:r>
+      <w:proofErr w:type="spellEnd"/>
+      <w:r>
+        <w:rPr>
+          <w:color w:val="212529"/>
+          <w:lang w:val="en-US"/>
+        </w:rPr>
+        <w:t>.</w:t>
+      </w:r>
+    </w:p>
+    <w:p>
+      <w:pPr>
+        <w:pStyle w:val="NormalWeb"/>
+        <w:shd w:val="clear" w:color="auto" w:fill="FFFFFF"/>
+        <w:spacing w:before="0" w:beforeAutospacing="0" w:after="0" w:afterAutospacing="0"/>
+        <w:rPr>
+          <w:color w:val="212529"/>
+          <w:lang w:val="en-US"/>
+        </w:rPr>
+      </w:pPr>
+      <w:r>
+        <w:rPr>
+          <w:color w:val="212529"/>
+          <w:lang w:val="en-US"/>
+        </w:rPr>
+        <w:tab/>
+      </w:r>
+    </w:p>
+    <w:p>
+      <w:pPr>
+        <w:pStyle w:val="NormalWeb"/>
+        <w:shd w:val="clear" w:color="auto" w:fill="FFFFFF"/>
+        <w:spacing w:before="0" w:beforeAutospacing="0" w:after="0" w:afterAutospacing="0"/>
+        <w:rPr>
+          <w:color w:val="212529"/>
+          <w:lang w:val="en-US"/>
+        </w:rPr>
+      </w:pPr>
+      <w:r>
+        <w:rPr>
+          <w:color w:val="212529"/>
+          <w:lang w:val="en-US"/>
+        </w:rPr>
+        <w:tab/>
+      </w:r>
+      <w:proofErr w:type="spellStart"/>
+      <w:r>
+        <w:rPr>
+          <w:color w:val="212529"/>
+          <w:lang w:val="en-US"/>
+        </w:rPr>
+        <w:t>Clasa</w:t>
+      </w:r>
+      <w:proofErr w:type="spellEnd"/>
+      <w:r>
+        <w:rPr>
+          <w:color w:val="212529"/>
+          <w:lang w:val="en-US"/>
+        </w:rPr>
+        <w:t xml:space="preserve"> </w:t>
+      </w:r>
+      <w:proofErr w:type="spellStart"/>
+      <w:r>
+        <w:rPr>
+          <w:b/>
+          <w:bCs/>
+          <w:color w:val="212529"/>
+          <w:lang w:val="en-US"/>
+        </w:rPr>
+        <w:t>ForwardChaining</w:t>
+      </w:r>
+      <w:proofErr w:type="spellEnd"/>
+      <w:r>
+        <w:rPr>
+          <w:color w:val="212529"/>
+          <w:lang w:val="en-US"/>
+        </w:rPr>
+        <w:t xml:space="preserve"> </w:t>
+      </w:r>
+      <w:proofErr w:type="spellStart"/>
+      <w:r>
+        <w:rPr>
+          <w:color w:val="212529"/>
+          <w:lang w:val="en-US"/>
+        </w:rPr>
+        <w:t>este</w:t>
+      </w:r>
+      <w:proofErr w:type="spellEnd"/>
+      <w:r>
+        <w:rPr>
+          <w:color w:val="212529"/>
+          <w:lang w:val="en-US"/>
+        </w:rPr>
+        <w:t xml:space="preserve"> </w:t>
+      </w:r>
+      <w:proofErr w:type="spellStart"/>
+      <w:r>
+        <w:rPr>
+          <w:color w:val="212529"/>
+          <w:lang w:val="en-US"/>
+        </w:rPr>
+        <w:t>clasa</w:t>
+      </w:r>
+      <w:proofErr w:type="spellEnd"/>
+      <w:r>
+        <w:rPr>
+          <w:color w:val="212529"/>
+          <w:lang w:val="en-US"/>
+        </w:rPr>
+        <w:t xml:space="preserve"> care </w:t>
+      </w:r>
+      <w:proofErr w:type="spellStart"/>
+      <w:r>
+        <w:rPr>
+          <w:color w:val="212529"/>
+          <w:lang w:val="en-US"/>
+        </w:rPr>
+        <w:t>contine</w:t>
+      </w:r>
+      <w:proofErr w:type="spellEnd"/>
+      <w:r>
+        <w:rPr>
+          <w:color w:val="212529"/>
+          <w:lang w:val="en-US"/>
+        </w:rPr>
+        <w:t xml:space="preserve"> </w:t>
+      </w:r>
+      <w:proofErr w:type="spellStart"/>
+      <w:r>
+        <w:rPr>
+          <w:color w:val="212529"/>
+          <w:lang w:val="en-US"/>
+        </w:rPr>
+        <w:t>logica</w:t>
+      </w:r>
+      <w:proofErr w:type="spellEnd"/>
+      <w:r>
+        <w:rPr>
+          <w:color w:val="212529"/>
+          <w:lang w:val="en-US"/>
+        </w:rPr>
+        <w:t xml:space="preserve"> </w:t>
+      </w:r>
+      <w:proofErr w:type="spellStart"/>
+      <w:r>
+        <w:rPr>
+          <w:color w:val="212529"/>
+          <w:lang w:val="en-US"/>
+        </w:rPr>
+        <w:t>corespunzatoare</w:t>
+      </w:r>
+      <w:proofErr w:type="spellEnd"/>
+      <w:r>
+        <w:rPr>
+          <w:color w:val="212529"/>
+          <w:lang w:val="en-US"/>
+        </w:rPr>
+        <w:t xml:space="preserve"> </w:t>
+      </w:r>
+      <w:proofErr w:type="spellStart"/>
+      <w:r>
+        <w:rPr>
+          <w:color w:val="212529"/>
+          <w:lang w:val="en-US"/>
+        </w:rPr>
+        <w:t>metodei</w:t>
+      </w:r>
+      <w:proofErr w:type="spellEnd"/>
+      <w:r>
+        <w:rPr>
+          <w:color w:val="212529"/>
+          <w:lang w:val="en-US"/>
+        </w:rPr>
+        <w:t xml:space="preserve"> de forward chaining, </w:t>
+      </w:r>
+      <w:proofErr w:type="spellStart"/>
+      <w:r>
+        <w:rPr>
+          <w:color w:val="212529"/>
+          <w:lang w:val="en-US"/>
+        </w:rPr>
+        <w:t>aceasta</w:t>
+      </w:r>
+      <w:proofErr w:type="spellEnd"/>
+      <w:r>
+        <w:rPr>
+          <w:color w:val="212529"/>
+          <w:lang w:val="en-US"/>
+        </w:rPr>
+        <w:t xml:space="preserve"> </w:t>
+      </w:r>
+      <w:proofErr w:type="spellStart"/>
+      <w:r>
+        <w:rPr>
+          <w:color w:val="212529"/>
+          <w:lang w:val="en-US"/>
+        </w:rPr>
+        <w:t>avand</w:t>
+      </w:r>
+      <w:proofErr w:type="spellEnd"/>
+      <w:r>
+        <w:rPr>
+          <w:color w:val="212529"/>
+          <w:lang w:val="en-US"/>
+        </w:rPr>
+        <w:t xml:space="preserve"> ca </w:t>
+      </w:r>
+      <w:proofErr w:type="spellStart"/>
+      <w:r>
+        <w:rPr>
+          <w:color w:val="212529"/>
+          <w:lang w:val="en-US"/>
+        </w:rPr>
+        <w:t>tipuri</w:t>
+      </w:r>
+      <w:proofErr w:type="spellEnd"/>
+      <w:r>
+        <w:rPr>
+          <w:color w:val="212529"/>
+          <w:lang w:val="en-US"/>
+        </w:rPr>
+        <w:t xml:space="preserve"> de date </w:t>
+      </w:r>
+      <w:proofErr w:type="spellStart"/>
+      <w:r>
+        <w:rPr>
+          <w:color w:val="212529"/>
+          <w:lang w:val="en-US"/>
+        </w:rPr>
+        <w:t>continute</w:t>
+      </w:r>
+      <w:proofErr w:type="spellEnd"/>
+      <w:r>
+        <w:rPr>
+          <w:color w:val="212529"/>
+          <w:lang w:val="en-US"/>
+        </w:rPr>
+        <w:t xml:space="preserve"> un </w:t>
+      </w:r>
+      <w:proofErr w:type="spellStart"/>
+      <w:r>
+        <w:rPr>
+          <w:color w:val="212529"/>
+          <w:lang w:val="en-US"/>
+        </w:rPr>
+        <w:t>obiect</w:t>
+      </w:r>
+      <w:proofErr w:type="spellEnd"/>
+      <w:r>
+        <w:rPr>
+          <w:color w:val="212529"/>
+          <w:lang w:val="en-US"/>
+        </w:rPr>
+        <w:t xml:space="preserve"> de tip </w:t>
+      </w:r>
+      <w:proofErr w:type="spellStart"/>
+      <w:r>
+        <w:rPr>
+          <w:color w:val="212529"/>
+          <w:lang w:val="en-US"/>
+        </w:rPr>
+        <w:t>ArrayList</w:t>
+      </w:r>
+      <w:proofErr w:type="spellEnd"/>
+      <w:r>
+        <w:rPr>
+          <w:color w:val="212529"/>
+          <w:lang w:val="en-US"/>
+        </w:rPr>
+        <w:t xml:space="preserve">&lt;Rule&gt; </w:t>
+      </w:r>
+      <w:proofErr w:type="spellStart"/>
+      <w:r>
+        <w:rPr>
+          <w:color w:val="212529"/>
+          <w:lang w:val="en-US"/>
+        </w:rPr>
+        <w:t>si</w:t>
+      </w:r>
+      <w:proofErr w:type="spellEnd"/>
+      <w:r>
+        <w:rPr>
+          <w:color w:val="212529"/>
+          <w:lang w:val="en-US"/>
+        </w:rPr>
+        <w:t xml:space="preserve"> un </w:t>
+      </w:r>
+      <w:proofErr w:type="spellStart"/>
+      <w:r>
+        <w:rPr>
+          <w:color w:val="212529"/>
+          <w:lang w:val="en-US"/>
+        </w:rPr>
+        <w:t>obiect</w:t>
+      </w:r>
+      <w:proofErr w:type="spellEnd"/>
+      <w:r>
+        <w:rPr>
+          <w:color w:val="212529"/>
+          <w:lang w:val="en-US"/>
+        </w:rPr>
+        <w:t xml:space="preserve"> de tip </w:t>
+      </w:r>
+      <w:proofErr w:type="spellStart"/>
+      <w:r>
+        <w:rPr>
+          <w:color w:val="212529"/>
+          <w:lang w:val="en-US"/>
+        </w:rPr>
+        <w:t>UserChoices</w:t>
+      </w:r>
+      <w:proofErr w:type="spellEnd"/>
+      <w:r>
+        <w:rPr>
+          <w:color w:val="212529"/>
+          <w:lang w:val="en-US"/>
+        </w:rPr>
+        <w:t xml:space="preserve">, </w:t>
+      </w:r>
+      <w:proofErr w:type="spellStart"/>
+      <w:r>
+        <w:rPr>
+          <w:color w:val="212529"/>
+          <w:lang w:val="en-US"/>
+        </w:rPr>
+        <w:t>ambele</w:t>
+      </w:r>
+      <w:proofErr w:type="spellEnd"/>
+      <w:r>
+        <w:rPr>
+          <w:color w:val="212529"/>
+          <w:lang w:val="en-US"/>
+        </w:rPr>
+        <w:t xml:space="preserve"> </w:t>
+      </w:r>
+      <w:proofErr w:type="spellStart"/>
+      <w:r>
+        <w:rPr>
+          <w:color w:val="212529"/>
+          <w:lang w:val="en-US"/>
+        </w:rPr>
+        <w:t>fiind</w:t>
+      </w:r>
+      <w:proofErr w:type="spellEnd"/>
+      <w:r>
+        <w:rPr>
+          <w:color w:val="212529"/>
+          <w:lang w:val="en-US"/>
+        </w:rPr>
+        <w:t xml:space="preserve"> </w:t>
+      </w:r>
+      <w:proofErr w:type="spellStart"/>
+      <w:r>
+        <w:rPr>
+          <w:color w:val="212529"/>
+          <w:lang w:val="en-US"/>
+        </w:rPr>
+        <w:t>setate</w:t>
+      </w:r>
+      <w:proofErr w:type="spellEnd"/>
+      <w:r>
+        <w:rPr>
+          <w:color w:val="212529"/>
+          <w:lang w:val="en-US"/>
+        </w:rPr>
+        <w:t xml:space="preserve"> in constructor.</w:t>
+      </w:r>
+    </w:p>
+    <w:p>
+      <w:pPr>
+        <w:pStyle w:val="NormalWeb"/>
+        <w:shd w:val="clear" w:color="auto" w:fill="FFFFFF"/>
+        <w:spacing w:before="0" w:beforeAutospacing="0" w:after="0" w:afterAutospacing="0"/>
+        <w:rPr>
+          <w:color w:val="212529"/>
+          <w:lang w:val="en-US"/>
+        </w:rPr>
+      </w:pPr>
+      <w:r>
+        <w:rPr>
+          <w:color w:val="212529"/>
+          <w:lang w:val="en-US"/>
+        </w:rPr>
+        <w:tab/>
+        <w:t xml:space="preserve">Prima </w:t>
+      </w:r>
+      <w:proofErr w:type="spellStart"/>
+      <w:r>
+        <w:rPr>
+          <w:color w:val="212529"/>
+          <w:lang w:val="en-US"/>
+        </w:rPr>
+        <w:t>metoda</w:t>
+      </w:r>
+      <w:proofErr w:type="spellEnd"/>
+      <w:r>
+        <w:rPr>
+          <w:color w:val="212529"/>
+          <w:lang w:val="en-US"/>
+        </w:rPr>
+        <w:t xml:space="preserve">, </w:t>
+      </w:r>
+      <w:r>
+        <w:rPr>
+          <w:b/>
+          <w:bCs/>
+          <w:i/>
+          <w:iCs/>
+          <w:color w:val="212529"/>
+          <w:lang w:val="en-US"/>
+        </w:rPr>
+        <w:t xml:space="preserve">public void </w:t>
+      </w:r>
+      <w:proofErr w:type="spellStart"/>
+      <w:proofErr w:type="gramStart"/>
+      <w:r>
+        <w:rPr>
+          <w:b/>
+          <w:bCs/>
+          <w:i/>
+          <w:iCs/>
+          <w:color w:val="212529"/>
+          <w:lang w:val="en-US"/>
+        </w:rPr>
+        <w:t>doInference</w:t>
+      </w:r>
+      <w:proofErr w:type="spellEnd"/>
+      <w:r>
+        <w:rPr>
+          <w:b/>
+          <w:bCs/>
+          <w:i/>
+          <w:iCs/>
+          <w:color w:val="212529"/>
+          <w:lang w:val="en-US"/>
+        </w:rPr>
+        <w:t>(</w:t>
+      </w:r>
+      <w:proofErr w:type="gramEnd"/>
+      <w:r>
+        <w:rPr>
+          <w:b/>
+          <w:bCs/>
+          <w:i/>
+          <w:iCs/>
+          <w:color w:val="212529"/>
+          <w:lang w:val="en-US"/>
+        </w:rPr>
+        <w:t>)</w:t>
+      </w:r>
+      <w:r>
+        <w:rPr>
+          <w:color w:val="212529"/>
+          <w:lang w:val="en-US"/>
+        </w:rPr>
+        <w:t xml:space="preserve">, </w:t>
+      </w:r>
+      <w:proofErr w:type="spellStart"/>
+      <w:r>
+        <w:rPr>
+          <w:color w:val="212529"/>
+          <w:lang w:val="en-US"/>
+        </w:rPr>
+        <w:t>este</w:t>
+      </w:r>
+      <w:proofErr w:type="spellEnd"/>
+      <w:r>
+        <w:rPr>
+          <w:color w:val="212529"/>
+          <w:lang w:val="en-US"/>
+        </w:rPr>
+        <w:t xml:space="preserve"> </w:t>
+      </w:r>
+      <w:proofErr w:type="spellStart"/>
+      <w:r>
+        <w:rPr>
+          <w:color w:val="212529"/>
+          <w:lang w:val="en-US"/>
+        </w:rPr>
+        <w:t>responsabila</w:t>
+      </w:r>
+      <w:proofErr w:type="spellEnd"/>
+      <w:r>
+        <w:rPr>
+          <w:color w:val="212529"/>
+          <w:lang w:val="en-US"/>
+        </w:rPr>
+        <w:t xml:space="preserve"> </w:t>
+      </w:r>
+      <w:proofErr w:type="spellStart"/>
+      <w:r>
+        <w:rPr>
+          <w:color w:val="212529"/>
+          <w:lang w:val="en-US"/>
+        </w:rPr>
+        <w:t>pentru</w:t>
+      </w:r>
+      <w:proofErr w:type="spellEnd"/>
+      <w:r>
+        <w:rPr>
+          <w:color w:val="212529"/>
+          <w:lang w:val="en-US"/>
+        </w:rPr>
+        <w:t xml:space="preserve"> </w:t>
+      </w:r>
+      <w:proofErr w:type="spellStart"/>
+      <w:r>
+        <w:rPr>
+          <w:color w:val="212529"/>
+          <w:lang w:val="en-US"/>
+        </w:rPr>
+        <w:t>eliminarea</w:t>
+      </w:r>
+      <w:proofErr w:type="spellEnd"/>
+      <w:r>
+        <w:rPr>
+          <w:color w:val="212529"/>
+          <w:lang w:val="en-US"/>
+        </w:rPr>
+        <w:t xml:space="preserve"> din </w:t>
+      </w:r>
+      <w:proofErr w:type="spellStart"/>
+      <w:r>
+        <w:rPr>
+          <w:color w:val="212529"/>
+          <w:lang w:val="en-US"/>
+        </w:rPr>
+        <w:t>lista</w:t>
+      </w:r>
+      <w:proofErr w:type="spellEnd"/>
+      <w:r>
+        <w:rPr>
+          <w:color w:val="212529"/>
+          <w:lang w:val="en-US"/>
+        </w:rPr>
+        <w:t xml:space="preserve"> a </w:t>
+      </w:r>
+      <w:proofErr w:type="spellStart"/>
+      <w:r>
+        <w:rPr>
+          <w:color w:val="212529"/>
+          <w:lang w:val="en-US"/>
+        </w:rPr>
+        <w:t>tuturor</w:t>
+      </w:r>
+      <w:proofErr w:type="spellEnd"/>
+      <w:r>
+        <w:rPr>
+          <w:color w:val="212529"/>
+          <w:lang w:val="en-US"/>
+        </w:rPr>
+        <w:t xml:space="preserve"> </w:t>
+      </w:r>
+      <w:proofErr w:type="spellStart"/>
+      <w:r>
+        <w:rPr>
+          <w:color w:val="212529"/>
+          <w:lang w:val="en-US"/>
+        </w:rPr>
+        <w:t>regulilor</w:t>
+      </w:r>
+      <w:proofErr w:type="spellEnd"/>
+      <w:r>
+        <w:rPr>
+          <w:color w:val="212529"/>
+          <w:lang w:val="en-US"/>
+        </w:rPr>
+        <w:t xml:space="preserve"> care nu </w:t>
+      </w:r>
+      <w:proofErr w:type="spellStart"/>
+      <w:r>
+        <w:rPr>
+          <w:color w:val="212529"/>
+          <w:lang w:val="en-US"/>
+        </w:rPr>
+        <w:t>respecta</w:t>
+      </w:r>
+      <w:proofErr w:type="spellEnd"/>
+      <w:r>
+        <w:rPr>
+          <w:color w:val="212529"/>
+          <w:lang w:val="en-US"/>
+        </w:rPr>
+        <w:t xml:space="preserve"> </w:t>
+      </w:r>
+      <w:proofErr w:type="spellStart"/>
+      <w:r>
+        <w:rPr>
+          <w:color w:val="212529"/>
+          <w:lang w:val="en-US"/>
+        </w:rPr>
+        <w:t>toate</w:t>
+      </w:r>
+      <w:proofErr w:type="spellEnd"/>
+      <w:r>
+        <w:rPr>
+          <w:color w:val="212529"/>
+          <w:lang w:val="en-US"/>
+        </w:rPr>
+        <w:t xml:space="preserve"> </w:t>
+      </w:r>
+      <w:proofErr w:type="spellStart"/>
+      <w:r>
+        <w:rPr>
+          <w:color w:val="212529"/>
+          <w:lang w:val="en-US"/>
+        </w:rPr>
+        <w:t>conditiile</w:t>
+      </w:r>
+      <w:proofErr w:type="spellEnd"/>
+      <w:r>
+        <w:rPr>
+          <w:color w:val="212529"/>
+          <w:lang w:val="en-US"/>
+        </w:rPr>
+        <w:t xml:space="preserve"> pe care </w:t>
+      </w:r>
+      <w:proofErr w:type="spellStart"/>
+      <w:r>
+        <w:rPr>
+          <w:color w:val="212529"/>
+          <w:lang w:val="en-US"/>
+        </w:rPr>
+        <w:t>utilizatorul</w:t>
+      </w:r>
+      <w:proofErr w:type="spellEnd"/>
+      <w:r>
+        <w:rPr>
+          <w:color w:val="212529"/>
+          <w:lang w:val="en-US"/>
+        </w:rPr>
+        <w:t xml:space="preserve"> le-a ales</w:t>
+      </w:r>
+      <w:r>
+        <w:rPr>
+          <w:color w:val="212529"/>
+          <w:lang w:val="en-US"/>
+        </w:rPr>
+        <w:t xml:space="preserve">, </w:t>
+      </w:r>
+      <w:proofErr w:type="spellStart"/>
+      <w:r>
+        <w:rPr>
+          <w:color w:val="212529"/>
+          <w:lang w:val="en-US"/>
+        </w:rPr>
+        <w:t>acestea</w:t>
+      </w:r>
+      <w:proofErr w:type="spellEnd"/>
+      <w:r>
+        <w:rPr>
+          <w:color w:val="212529"/>
+          <w:lang w:val="en-US"/>
+        </w:rPr>
+        <w:t xml:space="preserve"> </w:t>
+      </w:r>
+      <w:proofErr w:type="spellStart"/>
+      <w:r>
+        <w:rPr>
+          <w:color w:val="212529"/>
+          <w:lang w:val="en-US"/>
+        </w:rPr>
+        <w:t>fiind</w:t>
+      </w:r>
+      <w:proofErr w:type="spellEnd"/>
+      <w:r>
+        <w:rPr>
+          <w:color w:val="212529"/>
+          <w:lang w:val="en-US"/>
+        </w:rPr>
+        <w:t xml:space="preserve"> </w:t>
+      </w:r>
+      <w:proofErr w:type="spellStart"/>
+      <w:r>
+        <w:rPr>
+          <w:color w:val="212529"/>
+          <w:lang w:val="en-US"/>
+        </w:rPr>
+        <w:t>gasite</w:t>
+      </w:r>
+      <w:proofErr w:type="spellEnd"/>
+      <w:r>
+        <w:rPr>
+          <w:color w:val="212529"/>
+          <w:lang w:val="en-US"/>
+        </w:rPr>
+        <w:t xml:space="preserve"> in </w:t>
+      </w:r>
+      <w:proofErr w:type="spellStart"/>
+      <w:r>
+        <w:rPr>
+          <w:color w:val="212529"/>
+          <w:lang w:val="en-US"/>
+        </w:rPr>
+        <w:t>obiectul</w:t>
+      </w:r>
+      <w:proofErr w:type="spellEnd"/>
+      <w:r>
+        <w:rPr>
+          <w:color w:val="212529"/>
+          <w:lang w:val="en-US"/>
+        </w:rPr>
+        <w:t xml:space="preserve"> </w:t>
+      </w:r>
+      <w:proofErr w:type="spellStart"/>
+      <w:r>
+        <w:rPr>
+          <w:color w:val="212529"/>
+          <w:lang w:val="en-US"/>
+        </w:rPr>
+        <w:t>UserChoices</w:t>
+      </w:r>
+      <w:proofErr w:type="spellEnd"/>
+      <w:r>
+        <w:rPr>
+          <w:color w:val="212529"/>
+          <w:lang w:val="en-US"/>
+        </w:rPr>
+        <w:t>.</w:t>
+      </w:r>
+    </w:p>
+    <w:p>
+      <w:pPr>
+        <w:pStyle w:val="NormalWeb"/>
+        <w:shd w:val="clear" w:color="auto" w:fill="FFFFFF"/>
+        <w:spacing w:before="0" w:beforeAutospacing="0" w:after="0" w:afterAutospacing="0"/>
+        <w:rPr>
+          <w:color w:val="212529"/>
+          <w:lang w:val="en-US"/>
+        </w:rPr>
+      </w:pPr>
+      <w:r>
+        <w:rPr>
+          <w:color w:val="212529"/>
+          <w:lang w:val="en-US"/>
+        </w:rPr>
+        <w:tab/>
+        <w:t xml:space="preserve">A </w:t>
+      </w:r>
+      <w:proofErr w:type="spellStart"/>
+      <w:r>
+        <w:rPr>
+          <w:color w:val="212529"/>
+          <w:lang w:val="en-US"/>
+        </w:rPr>
+        <w:t>doua</w:t>
+      </w:r>
+      <w:proofErr w:type="spellEnd"/>
+      <w:r>
+        <w:rPr>
+          <w:color w:val="212529"/>
+          <w:lang w:val="en-US"/>
+        </w:rPr>
+        <w:t xml:space="preserve"> </w:t>
+      </w:r>
+      <w:proofErr w:type="spellStart"/>
+      <w:r>
+        <w:rPr>
+          <w:color w:val="212529"/>
+          <w:lang w:val="en-US"/>
+        </w:rPr>
+        <w:t>metoda</w:t>
+      </w:r>
+      <w:proofErr w:type="spellEnd"/>
+      <w:r>
+        <w:rPr>
+          <w:color w:val="212529"/>
+          <w:lang w:val="en-US"/>
+        </w:rPr>
+        <w:t xml:space="preserve">, </w:t>
+      </w:r>
+      <w:r>
+        <w:rPr>
+          <w:b/>
+          <w:bCs/>
+          <w:i/>
+          <w:iCs/>
+          <w:color w:val="212529"/>
+          <w:lang w:val="en-US"/>
+        </w:rPr>
+        <w:t xml:space="preserve">public String </w:t>
+      </w:r>
+      <w:proofErr w:type="spellStart"/>
+      <w:proofErr w:type="gramStart"/>
+      <w:r>
+        <w:rPr>
+          <w:b/>
+          <w:bCs/>
+          <w:i/>
+          <w:iCs/>
+          <w:color w:val="212529"/>
+          <w:lang w:val="en-US"/>
+        </w:rPr>
+        <w:t>getResultedRecommendations</w:t>
+      </w:r>
+      <w:proofErr w:type="spellEnd"/>
+      <w:r>
+        <w:rPr>
+          <w:b/>
+          <w:bCs/>
+          <w:i/>
+          <w:iCs/>
+          <w:color w:val="212529"/>
+          <w:lang w:val="en-US"/>
+        </w:rPr>
+        <w:t>(</w:t>
+      </w:r>
+      <w:proofErr w:type="gramEnd"/>
+      <w:r>
+        <w:rPr>
+          <w:b/>
+          <w:bCs/>
+          <w:i/>
+          <w:iCs/>
+          <w:color w:val="212529"/>
+          <w:lang w:val="en-US"/>
+        </w:rPr>
+        <w:t>)</w:t>
+      </w:r>
+      <w:r>
+        <w:rPr>
+          <w:color w:val="212529"/>
+          <w:lang w:val="en-US"/>
+        </w:rPr>
+        <w:t xml:space="preserve">, are </w:t>
+      </w:r>
+      <w:proofErr w:type="spellStart"/>
+      <w:r>
+        <w:rPr>
+          <w:color w:val="212529"/>
+          <w:lang w:val="en-US"/>
+        </w:rPr>
+        <w:t>responsabilitatea</w:t>
+      </w:r>
+      <w:proofErr w:type="spellEnd"/>
+      <w:r>
+        <w:rPr>
+          <w:color w:val="212529"/>
+          <w:lang w:val="en-US"/>
+        </w:rPr>
+        <w:t xml:space="preserve"> de a </w:t>
+      </w:r>
+      <w:proofErr w:type="spellStart"/>
+      <w:r>
+        <w:rPr>
+          <w:color w:val="212529"/>
+          <w:lang w:val="en-US"/>
+        </w:rPr>
+        <w:t>construii</w:t>
+      </w:r>
+      <w:proofErr w:type="spellEnd"/>
+      <w:r>
+        <w:rPr>
+          <w:color w:val="212529"/>
+          <w:lang w:val="en-US"/>
+        </w:rPr>
+        <w:t xml:space="preserve"> </w:t>
+      </w:r>
+      <w:proofErr w:type="spellStart"/>
+      <w:r>
+        <w:rPr>
+          <w:color w:val="212529"/>
+          <w:lang w:val="en-US"/>
+        </w:rPr>
+        <w:t>stringul</w:t>
+      </w:r>
+      <w:proofErr w:type="spellEnd"/>
+      <w:r>
+        <w:rPr>
+          <w:color w:val="212529"/>
+          <w:lang w:val="en-US"/>
+        </w:rPr>
+        <w:t xml:space="preserve"> final care </w:t>
+      </w:r>
+      <w:proofErr w:type="spellStart"/>
+      <w:r>
+        <w:rPr>
+          <w:color w:val="212529"/>
+          <w:lang w:val="en-US"/>
+        </w:rPr>
+        <w:t>contine</w:t>
+      </w:r>
+      <w:proofErr w:type="spellEnd"/>
+      <w:r>
+        <w:rPr>
+          <w:color w:val="212529"/>
+          <w:lang w:val="en-US"/>
+        </w:rPr>
+        <w:t xml:space="preserve"> </w:t>
+      </w:r>
+      <w:proofErr w:type="spellStart"/>
+      <w:r>
+        <w:rPr>
+          <w:color w:val="212529"/>
+          <w:lang w:val="en-US"/>
+        </w:rPr>
+        <w:t>toate</w:t>
+      </w:r>
+      <w:proofErr w:type="spellEnd"/>
+      <w:r>
+        <w:rPr>
+          <w:color w:val="212529"/>
+          <w:lang w:val="en-US"/>
+        </w:rPr>
+        <w:t xml:space="preserve"> </w:t>
+      </w:r>
+      <w:proofErr w:type="spellStart"/>
+      <w:r>
+        <w:rPr>
+          <w:color w:val="212529"/>
+          <w:lang w:val="en-US"/>
+        </w:rPr>
+        <w:t>concluziile</w:t>
+      </w:r>
+      <w:proofErr w:type="spellEnd"/>
+      <w:r>
+        <w:rPr>
+          <w:color w:val="212529"/>
+          <w:lang w:val="en-US"/>
+        </w:rPr>
+        <w:t xml:space="preserve"> </w:t>
+      </w:r>
+      <w:proofErr w:type="spellStart"/>
+      <w:r>
+        <w:rPr>
+          <w:color w:val="212529"/>
+          <w:lang w:val="en-US"/>
+        </w:rPr>
+        <w:t>regulilor</w:t>
+      </w:r>
+      <w:proofErr w:type="spellEnd"/>
+      <w:r>
+        <w:rPr>
+          <w:color w:val="212529"/>
+          <w:lang w:val="en-US"/>
+        </w:rPr>
+        <w:t xml:space="preserve"> </w:t>
+      </w:r>
+      <w:proofErr w:type="spellStart"/>
+      <w:r>
+        <w:rPr>
+          <w:color w:val="212529"/>
+          <w:lang w:val="en-US"/>
+        </w:rPr>
+        <w:t>ramase</w:t>
+      </w:r>
+      <w:proofErr w:type="spellEnd"/>
+      <w:r>
+        <w:rPr>
+          <w:color w:val="212529"/>
+          <w:lang w:val="en-US"/>
+        </w:rPr>
+        <w:t xml:space="preserve"> in </w:t>
+      </w:r>
+      <w:proofErr w:type="spellStart"/>
+      <w:r>
+        <w:rPr>
+          <w:color w:val="212529"/>
+          <w:lang w:val="en-US"/>
+        </w:rPr>
+        <w:t>lista</w:t>
+      </w:r>
+      <w:proofErr w:type="spellEnd"/>
+      <w:r>
+        <w:rPr>
+          <w:color w:val="212529"/>
+          <w:lang w:val="en-US"/>
+        </w:rPr>
+        <w:t xml:space="preserve"> de reguli, </w:t>
+      </w:r>
+      <w:proofErr w:type="spellStart"/>
+      <w:r>
+        <w:rPr>
+          <w:color w:val="212529"/>
+          <w:lang w:val="en-US"/>
+        </w:rPr>
+        <w:t>dupa</w:t>
+      </w:r>
+      <w:proofErr w:type="spellEnd"/>
+      <w:r>
+        <w:rPr>
+          <w:color w:val="212529"/>
+          <w:lang w:val="en-US"/>
+        </w:rPr>
+        <w:t xml:space="preserve"> </w:t>
+      </w:r>
+      <w:proofErr w:type="spellStart"/>
+      <w:r>
+        <w:rPr>
+          <w:color w:val="212529"/>
+          <w:lang w:val="en-US"/>
+        </w:rPr>
+        <w:t>inferenta</w:t>
+      </w:r>
+      <w:proofErr w:type="spellEnd"/>
+      <w:r>
+        <w:rPr>
+          <w:color w:val="212529"/>
+          <w:lang w:val="en-US"/>
+        </w:rPr>
+        <w:t>.</w:t>
+      </w:r>
+    </w:p>
+    <w:p>
+      <w:pPr>
+        <w:pStyle w:val="NormalWeb"/>
+        <w:shd w:val="clear" w:color="auto" w:fill="FFFFFF"/>
+        <w:spacing w:before="0" w:beforeAutospacing="0" w:after="0" w:afterAutospacing="0"/>
+        <w:rPr>
+          <w:color w:val="212529"/>
+          <w:lang w:val="en-US"/>
+        </w:rPr>
+      </w:pPr>
+    </w:p>
+    <w:p>
+      <w:pPr>
+        <w:pStyle w:val="NormalWeb"/>
+        <w:shd w:val="clear" w:color="auto" w:fill="FFFFFF"/>
+        <w:spacing w:before="0" w:beforeAutospacing="0" w:after="0" w:afterAutospacing="0"/>
+        <w:rPr>
+          <w:color w:val="212529"/>
+          <w:lang w:val="en-US"/>
+        </w:rPr>
+      </w:pPr>
+      <w:r>
+        <w:rPr>
+          <w:color w:val="212529"/>
+          <w:lang w:val="en-US"/>
+        </w:rPr>
+        <w:tab/>
+      </w:r>
+      <w:proofErr w:type="spellStart"/>
+      <w:r>
+        <w:rPr>
+          <w:color w:val="212529"/>
+          <w:lang w:val="en-US"/>
+        </w:rPr>
+        <w:t>Clasa</w:t>
+      </w:r>
+      <w:proofErr w:type="spellEnd"/>
+      <w:r>
+        <w:rPr>
+          <w:color w:val="212529"/>
+          <w:lang w:val="en-US"/>
+        </w:rPr>
+        <w:t xml:space="preserve"> </w:t>
+      </w:r>
+      <w:proofErr w:type="spellStart"/>
+      <w:r>
+        <w:rPr>
+          <w:b/>
+          <w:bCs/>
+          <w:color w:val="212529"/>
+          <w:lang w:val="en-US"/>
+        </w:rPr>
+        <w:t>GUIMain</w:t>
+      </w:r>
+      <w:proofErr w:type="spellEnd"/>
+      <w:r>
+        <w:rPr>
+          <w:color w:val="212529"/>
+          <w:lang w:val="en-US"/>
+        </w:rPr>
+        <w:t xml:space="preserve">, </w:t>
+      </w:r>
+      <w:proofErr w:type="spellStart"/>
+      <w:r>
+        <w:rPr>
+          <w:color w:val="212529"/>
+          <w:lang w:val="en-US"/>
+        </w:rPr>
+        <w:t>clasa</w:t>
+      </w:r>
+      <w:proofErr w:type="spellEnd"/>
+      <w:r>
+        <w:rPr>
+          <w:color w:val="212529"/>
+          <w:lang w:val="en-US"/>
+        </w:rPr>
+        <w:t xml:space="preserve"> </w:t>
+      </w:r>
+      <w:proofErr w:type="spellStart"/>
+      <w:r>
+        <w:rPr>
+          <w:color w:val="212529"/>
+          <w:lang w:val="en-US"/>
+        </w:rPr>
+        <w:t>principala</w:t>
+      </w:r>
+      <w:proofErr w:type="spellEnd"/>
+      <w:r>
+        <w:rPr>
+          <w:color w:val="212529"/>
+          <w:lang w:val="en-US"/>
+        </w:rPr>
+        <w:t xml:space="preserve"> </w:t>
+      </w:r>
+      <w:proofErr w:type="spellStart"/>
+      <w:r>
+        <w:rPr>
+          <w:color w:val="212529"/>
+          <w:lang w:val="en-US"/>
+        </w:rPr>
+        <w:t>responsabila</w:t>
+      </w:r>
+      <w:proofErr w:type="spellEnd"/>
+      <w:r>
+        <w:rPr>
+          <w:color w:val="212529"/>
+          <w:lang w:val="en-US"/>
+        </w:rPr>
+        <w:t xml:space="preserve"> </w:t>
+      </w:r>
+      <w:proofErr w:type="spellStart"/>
+      <w:r>
+        <w:rPr>
+          <w:color w:val="212529"/>
+          <w:lang w:val="en-US"/>
+        </w:rPr>
+        <w:t>pentru</w:t>
+      </w:r>
+      <w:proofErr w:type="spellEnd"/>
+      <w:r>
+        <w:rPr>
+          <w:color w:val="212529"/>
+          <w:lang w:val="en-US"/>
+        </w:rPr>
+        <w:t xml:space="preserve"> </w:t>
+      </w:r>
+      <w:proofErr w:type="spellStart"/>
+      <w:r>
+        <w:rPr>
+          <w:color w:val="212529"/>
+          <w:lang w:val="en-US"/>
+        </w:rPr>
+        <w:t>interfata</w:t>
+      </w:r>
+      <w:proofErr w:type="spellEnd"/>
+      <w:r>
+        <w:rPr>
+          <w:color w:val="212529"/>
+          <w:lang w:val="en-US"/>
+        </w:rPr>
+        <w:t xml:space="preserve"> </w:t>
+      </w:r>
+      <w:proofErr w:type="spellStart"/>
+      <w:r>
+        <w:rPr>
+          <w:color w:val="212529"/>
+          <w:lang w:val="en-US"/>
+        </w:rPr>
+        <w:t>grafica</w:t>
+      </w:r>
+      <w:proofErr w:type="spellEnd"/>
+      <w:r>
+        <w:rPr>
+          <w:color w:val="212529"/>
+          <w:lang w:val="en-US"/>
+        </w:rPr>
+        <w:t xml:space="preserve"> a </w:t>
+      </w:r>
+      <w:proofErr w:type="spellStart"/>
+      <w:r>
+        <w:rPr>
+          <w:color w:val="212529"/>
+          <w:lang w:val="en-US"/>
+        </w:rPr>
+        <w:t>utilizatorului</w:t>
+      </w:r>
+      <w:proofErr w:type="spellEnd"/>
+      <w:r>
+        <w:rPr>
+          <w:color w:val="212529"/>
+          <w:lang w:val="en-US"/>
+        </w:rPr>
+        <w:t xml:space="preserve">. </w:t>
+      </w:r>
+      <w:proofErr w:type="spellStart"/>
+      <w:r>
+        <w:rPr>
+          <w:color w:val="212529"/>
+          <w:lang w:val="en-US"/>
+        </w:rPr>
+        <w:t>Aceast</w:t>
+      </w:r>
+      <w:proofErr w:type="spellEnd"/>
+      <w:r>
+        <w:rPr>
+          <w:color w:val="212529"/>
+          <w:lang w:val="en-US"/>
+        </w:rPr>
+        <w:t xml:space="preserve"> </w:t>
+      </w:r>
+      <w:proofErr w:type="spellStart"/>
+      <w:r>
+        <w:rPr>
+          <w:color w:val="212529"/>
+          <w:lang w:val="en-US"/>
+        </w:rPr>
+        <w:t>interfata</w:t>
+      </w:r>
+      <w:proofErr w:type="spellEnd"/>
+      <w:r>
+        <w:rPr>
+          <w:color w:val="212529"/>
+          <w:lang w:val="en-US"/>
+        </w:rPr>
+        <w:t xml:space="preserve"> </w:t>
+      </w:r>
+      <w:proofErr w:type="spellStart"/>
+      <w:r>
+        <w:rPr>
+          <w:color w:val="212529"/>
+          <w:lang w:val="en-US"/>
+        </w:rPr>
+        <w:t>grafica</w:t>
+      </w:r>
+      <w:proofErr w:type="spellEnd"/>
+      <w:r>
+        <w:rPr>
+          <w:color w:val="212529"/>
+          <w:lang w:val="en-US"/>
+        </w:rPr>
+        <w:t xml:space="preserve"> </w:t>
+      </w:r>
+      <w:proofErr w:type="spellStart"/>
+      <w:r>
+        <w:rPr>
+          <w:color w:val="212529"/>
+          <w:lang w:val="en-US"/>
+        </w:rPr>
+        <w:t>este</w:t>
+      </w:r>
+      <w:proofErr w:type="spellEnd"/>
+      <w:r>
+        <w:rPr>
+          <w:color w:val="212529"/>
+          <w:lang w:val="en-US"/>
+        </w:rPr>
+        <w:t xml:space="preserve"> </w:t>
+      </w:r>
+      <w:proofErr w:type="spellStart"/>
+      <w:r>
+        <w:rPr>
+          <w:color w:val="212529"/>
+          <w:lang w:val="en-US"/>
+        </w:rPr>
+        <w:t>realizata</w:t>
+      </w:r>
+      <w:proofErr w:type="spellEnd"/>
+      <w:r>
+        <w:rPr>
+          <w:color w:val="212529"/>
+          <w:lang w:val="en-US"/>
+        </w:rPr>
+        <w:t xml:space="preserve"> </w:t>
+      </w:r>
+      <w:r>
+        <w:rPr>
+          <w:color w:val="212529"/>
+          <w:lang w:val="en-US"/>
+        </w:rPr>
+        <w:t xml:space="preserve">cu Java Swing. </w:t>
+      </w:r>
+      <w:proofErr w:type="spellStart"/>
+      <w:r>
+        <w:rPr>
+          <w:color w:val="212529"/>
+          <w:lang w:val="en-US"/>
+        </w:rPr>
+        <w:t>Aceasta</w:t>
+      </w:r>
+      <w:proofErr w:type="spellEnd"/>
+      <w:r>
+        <w:rPr>
+          <w:color w:val="212529"/>
+          <w:lang w:val="en-US"/>
+        </w:rPr>
+        <w:t xml:space="preserve"> </w:t>
+      </w:r>
+      <w:proofErr w:type="spellStart"/>
+      <w:r>
+        <w:rPr>
+          <w:color w:val="212529"/>
+          <w:lang w:val="en-US"/>
+        </w:rPr>
+        <w:t>clasa</w:t>
+      </w:r>
+      <w:proofErr w:type="spellEnd"/>
+      <w:r>
+        <w:rPr>
+          <w:color w:val="212529"/>
+          <w:lang w:val="en-US"/>
+        </w:rPr>
+        <w:t xml:space="preserve"> </w:t>
+      </w:r>
+      <w:proofErr w:type="spellStart"/>
+      <w:r>
+        <w:rPr>
+          <w:color w:val="212529"/>
+          <w:lang w:val="en-US"/>
+        </w:rPr>
+        <w:t>contine</w:t>
+      </w:r>
+      <w:proofErr w:type="spellEnd"/>
+      <w:r>
+        <w:rPr>
+          <w:color w:val="212529"/>
+          <w:lang w:val="en-US"/>
+        </w:rPr>
+        <w:t xml:space="preserve"> </w:t>
+      </w:r>
+      <w:proofErr w:type="spellStart"/>
+      <w:r>
+        <w:rPr>
+          <w:color w:val="212529"/>
+          <w:lang w:val="en-US"/>
+        </w:rPr>
+        <w:t>doua</w:t>
+      </w:r>
+      <w:proofErr w:type="spellEnd"/>
+      <w:r>
+        <w:rPr>
+          <w:color w:val="212529"/>
+          <w:lang w:val="en-US"/>
+        </w:rPr>
+        <w:t xml:space="preserve"> </w:t>
+      </w:r>
+      <w:proofErr w:type="spellStart"/>
+      <w:r>
+        <w:rPr>
+          <w:color w:val="212529"/>
+          <w:lang w:val="en-US"/>
+        </w:rPr>
+        <w:t>metode</w:t>
+      </w:r>
+      <w:proofErr w:type="spellEnd"/>
+      <w:r>
+        <w:rPr>
+          <w:color w:val="212529"/>
+          <w:lang w:val="en-US"/>
+        </w:rPr>
+        <w:t xml:space="preserve"> </w:t>
+      </w:r>
+      <w:proofErr w:type="spellStart"/>
+      <w:r>
+        <w:rPr>
+          <w:color w:val="212529"/>
+          <w:lang w:val="en-US"/>
+        </w:rPr>
+        <w:t>principale</w:t>
+      </w:r>
+      <w:proofErr w:type="spellEnd"/>
+      <w:r>
+        <w:rPr>
+          <w:color w:val="212529"/>
+          <w:lang w:val="en-US"/>
+        </w:rPr>
+        <w:t>.</w:t>
+      </w:r>
+    </w:p>
+    <w:p>
+      <w:pPr>
+        <w:pStyle w:val="NormalWeb"/>
+        <w:shd w:val="clear" w:color="auto" w:fill="FFFFFF"/>
+        <w:spacing w:before="0" w:beforeAutospacing="0" w:after="0" w:afterAutospacing="0"/>
+        <w:rPr>
+          <w:color w:val="212529"/>
+          <w:lang w:val="en-US"/>
+        </w:rPr>
+      </w:pPr>
+      <w:r>
+        <w:rPr>
+          <w:color w:val="212529"/>
+          <w:lang w:val="en-US"/>
+        </w:rPr>
+        <w:tab/>
+        <w:t xml:space="preserve">Prima </w:t>
+      </w:r>
+      <w:proofErr w:type="spellStart"/>
+      <w:r>
+        <w:rPr>
+          <w:color w:val="212529"/>
+          <w:lang w:val="en-US"/>
+        </w:rPr>
+        <w:t>metoda</w:t>
+      </w:r>
+      <w:proofErr w:type="spellEnd"/>
+      <w:r>
+        <w:rPr>
+          <w:color w:val="212529"/>
+          <w:lang w:val="en-US"/>
+        </w:rPr>
+        <w:t xml:space="preserve">, </w:t>
+      </w:r>
+      <w:r>
+        <w:rPr>
+          <w:b/>
+          <w:bCs/>
+          <w:i/>
+          <w:iCs/>
+          <w:color w:val="212529"/>
+          <w:lang w:val="en-US"/>
+        </w:rPr>
+        <w:t xml:space="preserve">public void </w:t>
+      </w:r>
+      <w:proofErr w:type="spellStart"/>
+      <w:proofErr w:type="gramStart"/>
+      <w:r>
+        <w:rPr>
+          <w:b/>
+          <w:bCs/>
+          <w:i/>
+          <w:iCs/>
+          <w:color w:val="212529"/>
+          <w:lang w:val="en-US"/>
+        </w:rPr>
+        <w:t>initializeUI</w:t>
+      </w:r>
+      <w:proofErr w:type="spellEnd"/>
+      <w:r>
+        <w:rPr>
+          <w:b/>
+          <w:bCs/>
+          <w:i/>
+          <w:iCs/>
+          <w:color w:val="212529"/>
+          <w:lang w:val="en-US"/>
+        </w:rPr>
+        <w:t>(</w:t>
+      </w:r>
+      <w:proofErr w:type="gramEnd"/>
+      <w:r>
+        <w:rPr>
+          <w:b/>
+          <w:bCs/>
+          <w:i/>
+          <w:iCs/>
+          <w:color w:val="212529"/>
+          <w:lang w:val="en-US"/>
+        </w:rPr>
+        <w:t>)</w:t>
+      </w:r>
+      <w:r>
+        <w:rPr>
+          <w:color w:val="212529"/>
+          <w:lang w:val="en-US"/>
+        </w:rPr>
+        <w:t xml:space="preserve">, </w:t>
+      </w:r>
+      <w:proofErr w:type="spellStart"/>
+      <w:r>
+        <w:rPr>
+          <w:color w:val="212529"/>
+          <w:lang w:val="en-US"/>
+        </w:rPr>
+        <w:t>este</w:t>
+      </w:r>
+      <w:proofErr w:type="spellEnd"/>
+      <w:r>
+        <w:rPr>
+          <w:color w:val="212529"/>
+          <w:lang w:val="en-US"/>
+        </w:rPr>
+        <w:t xml:space="preserve"> </w:t>
+      </w:r>
+      <w:proofErr w:type="spellStart"/>
+      <w:r>
+        <w:rPr>
+          <w:color w:val="212529"/>
+          <w:lang w:val="en-US"/>
+        </w:rPr>
+        <w:t>metoda</w:t>
+      </w:r>
+      <w:proofErr w:type="spellEnd"/>
+      <w:r>
+        <w:rPr>
+          <w:color w:val="212529"/>
+          <w:lang w:val="en-US"/>
+        </w:rPr>
+        <w:t xml:space="preserve"> </w:t>
+      </w:r>
+      <w:proofErr w:type="spellStart"/>
+      <w:r>
+        <w:rPr>
+          <w:color w:val="212529"/>
+          <w:lang w:val="en-US"/>
+        </w:rPr>
+        <w:t>principala</w:t>
+      </w:r>
+      <w:proofErr w:type="spellEnd"/>
+      <w:r>
+        <w:rPr>
+          <w:color w:val="212529"/>
+          <w:lang w:val="en-US"/>
+        </w:rPr>
+        <w:t xml:space="preserve"> de </w:t>
+      </w:r>
+      <w:proofErr w:type="spellStart"/>
+      <w:r>
+        <w:rPr>
+          <w:color w:val="212529"/>
+          <w:lang w:val="en-US"/>
+        </w:rPr>
+        <w:t>initializare</w:t>
+      </w:r>
+      <w:proofErr w:type="spellEnd"/>
+      <w:r>
+        <w:rPr>
+          <w:color w:val="212529"/>
+          <w:lang w:val="en-US"/>
+        </w:rPr>
+        <w:t xml:space="preserve"> a </w:t>
+      </w:r>
+      <w:proofErr w:type="spellStart"/>
+      <w:r>
+        <w:rPr>
+          <w:color w:val="212529"/>
+          <w:lang w:val="en-US"/>
+        </w:rPr>
+        <w:t>interfetei</w:t>
+      </w:r>
+      <w:proofErr w:type="spellEnd"/>
+      <w:r>
+        <w:rPr>
+          <w:color w:val="212529"/>
+          <w:lang w:val="en-US"/>
+        </w:rPr>
+        <w:t xml:space="preserve"> </w:t>
+      </w:r>
+      <w:proofErr w:type="spellStart"/>
+      <w:r>
+        <w:rPr>
+          <w:color w:val="212529"/>
+          <w:lang w:val="en-US"/>
+        </w:rPr>
+        <w:t>grafice</w:t>
+      </w:r>
+      <w:proofErr w:type="spellEnd"/>
+      <w:r>
+        <w:rPr>
+          <w:color w:val="212529"/>
+          <w:lang w:val="en-US"/>
+        </w:rPr>
+        <w:t xml:space="preserve">. </w:t>
+      </w:r>
+      <w:proofErr w:type="spellStart"/>
+      <w:r>
+        <w:rPr>
+          <w:color w:val="212529"/>
+          <w:lang w:val="en-US"/>
+        </w:rPr>
+        <w:t>Aceasta</w:t>
+      </w:r>
+      <w:proofErr w:type="spellEnd"/>
+      <w:r>
+        <w:rPr>
+          <w:color w:val="212529"/>
+          <w:lang w:val="en-US"/>
+        </w:rPr>
+        <w:t xml:space="preserve"> are </w:t>
+      </w:r>
+      <w:proofErr w:type="spellStart"/>
+      <w:r>
+        <w:rPr>
+          <w:color w:val="212529"/>
+          <w:lang w:val="en-US"/>
+        </w:rPr>
+        <w:t>responsabilitatea</w:t>
+      </w:r>
+      <w:proofErr w:type="spellEnd"/>
+      <w:r>
+        <w:rPr>
+          <w:color w:val="212529"/>
+          <w:lang w:val="en-US"/>
+        </w:rPr>
+        <w:t xml:space="preserve"> de a </w:t>
+      </w:r>
+      <w:proofErr w:type="spellStart"/>
+      <w:r>
+        <w:rPr>
+          <w:color w:val="212529"/>
+          <w:lang w:val="en-US"/>
+        </w:rPr>
+        <w:t>crea</w:t>
+      </w:r>
+      <w:proofErr w:type="spellEnd"/>
+      <w:r>
+        <w:rPr>
+          <w:color w:val="212529"/>
+          <w:lang w:val="en-US"/>
+        </w:rPr>
+        <w:t xml:space="preserve">, </w:t>
+      </w:r>
+      <w:proofErr w:type="spellStart"/>
+      <w:r>
+        <w:rPr>
+          <w:color w:val="212529"/>
+          <w:lang w:val="en-US"/>
+        </w:rPr>
+        <w:t>organiza</w:t>
+      </w:r>
+      <w:proofErr w:type="spellEnd"/>
+      <w:r>
+        <w:rPr>
+          <w:color w:val="212529"/>
+          <w:lang w:val="en-US"/>
+        </w:rPr>
+        <w:t xml:space="preserve"> </w:t>
+      </w:r>
+      <w:proofErr w:type="spellStart"/>
+      <w:r>
+        <w:rPr>
+          <w:color w:val="212529"/>
+          <w:lang w:val="en-US"/>
+        </w:rPr>
+        <w:t>si</w:t>
+      </w:r>
+      <w:proofErr w:type="spellEnd"/>
+      <w:r>
+        <w:rPr>
+          <w:color w:val="212529"/>
+          <w:lang w:val="en-US"/>
+        </w:rPr>
+        <w:t xml:space="preserve"> </w:t>
+      </w:r>
+      <w:proofErr w:type="spellStart"/>
+      <w:r>
+        <w:rPr>
+          <w:color w:val="212529"/>
+          <w:lang w:val="en-US"/>
+        </w:rPr>
+        <w:t>afisa</w:t>
+      </w:r>
+      <w:proofErr w:type="spellEnd"/>
+      <w:r>
+        <w:rPr>
+          <w:color w:val="212529"/>
+          <w:lang w:val="en-US"/>
+        </w:rPr>
+        <w:t xml:space="preserve"> </w:t>
+      </w:r>
+      <w:proofErr w:type="spellStart"/>
+      <w:r>
+        <w:rPr>
+          <w:color w:val="212529"/>
+          <w:lang w:val="en-US"/>
+        </w:rPr>
+        <w:t>interfata</w:t>
+      </w:r>
+      <w:proofErr w:type="spellEnd"/>
+      <w:r>
+        <w:rPr>
+          <w:color w:val="212529"/>
+          <w:lang w:val="en-US"/>
+        </w:rPr>
+        <w:t xml:space="preserve"> </w:t>
+      </w:r>
+      <w:proofErr w:type="spellStart"/>
+      <w:r>
+        <w:rPr>
+          <w:color w:val="212529"/>
+          <w:lang w:val="en-US"/>
+        </w:rPr>
+        <w:t>grafica</w:t>
+      </w:r>
+      <w:proofErr w:type="spellEnd"/>
+      <w:r>
+        <w:rPr>
+          <w:color w:val="212529"/>
+          <w:lang w:val="en-US"/>
+        </w:rPr>
+        <w:t xml:space="preserve"> </w:t>
+      </w:r>
+      <w:proofErr w:type="spellStart"/>
+      <w:r>
+        <w:rPr>
+          <w:color w:val="212529"/>
+          <w:lang w:val="en-US"/>
+        </w:rPr>
+        <w:t>avand</w:t>
+      </w:r>
+      <w:proofErr w:type="spellEnd"/>
+      <w:r>
+        <w:rPr>
+          <w:color w:val="212529"/>
+          <w:lang w:val="en-US"/>
+        </w:rPr>
+        <w:t xml:space="preserve"> ca </w:t>
+      </w:r>
+      <w:proofErr w:type="spellStart"/>
+      <w:r>
+        <w:rPr>
+          <w:color w:val="212529"/>
+          <w:lang w:val="en-US"/>
+        </w:rPr>
+        <w:t>elemente</w:t>
+      </w:r>
+      <w:proofErr w:type="spellEnd"/>
+      <w:r>
+        <w:rPr>
+          <w:color w:val="212529"/>
+          <w:lang w:val="en-US"/>
+        </w:rPr>
+        <w:t xml:space="preserve"> Frame-</w:t>
+      </w:r>
+      <w:proofErr w:type="spellStart"/>
+      <w:r>
+        <w:rPr>
+          <w:color w:val="212529"/>
+          <w:lang w:val="en-US"/>
+        </w:rPr>
+        <w:t>ul</w:t>
+      </w:r>
+      <w:proofErr w:type="spellEnd"/>
+      <w:r>
+        <w:rPr>
+          <w:color w:val="212529"/>
+          <w:lang w:val="en-US"/>
+        </w:rPr>
+        <w:t xml:space="preserve"> principal care </w:t>
+      </w:r>
+      <w:proofErr w:type="spellStart"/>
+      <w:r>
+        <w:rPr>
+          <w:color w:val="212529"/>
+          <w:lang w:val="en-US"/>
+        </w:rPr>
+        <w:t>contine</w:t>
+      </w:r>
+      <w:proofErr w:type="spellEnd"/>
+      <w:r>
+        <w:rPr>
+          <w:color w:val="212529"/>
+          <w:lang w:val="en-US"/>
+        </w:rPr>
+        <w:t xml:space="preserve"> </w:t>
+      </w:r>
+      <w:proofErr w:type="spellStart"/>
+      <w:r>
+        <w:rPr>
+          <w:color w:val="212529"/>
+          <w:lang w:val="en-US"/>
+        </w:rPr>
+        <w:t>diferite</w:t>
+      </w:r>
+      <w:proofErr w:type="spellEnd"/>
+      <w:r>
+        <w:rPr>
+          <w:color w:val="212529"/>
+          <w:lang w:val="en-US"/>
+        </w:rPr>
+        <w:t xml:space="preserve"> </w:t>
+      </w:r>
+      <w:proofErr w:type="spellStart"/>
+      <w:r>
+        <w:rPr>
+          <w:color w:val="212529"/>
+          <w:lang w:val="en-US"/>
+        </w:rPr>
+        <w:t>panouri</w:t>
+      </w:r>
+      <w:proofErr w:type="spellEnd"/>
+      <w:r>
+        <w:rPr>
+          <w:color w:val="212529"/>
+          <w:lang w:val="en-US"/>
+        </w:rPr>
+        <w:t>, combo box-</w:t>
+      </w:r>
+      <w:proofErr w:type="spellStart"/>
+      <w:r>
+        <w:rPr>
+          <w:color w:val="212529"/>
+          <w:lang w:val="en-US"/>
+        </w:rPr>
+        <w:t>uri</w:t>
+      </w:r>
+      <w:proofErr w:type="spellEnd"/>
+      <w:r>
+        <w:rPr>
+          <w:color w:val="212529"/>
+          <w:lang w:val="en-US"/>
+        </w:rPr>
+        <w:t xml:space="preserve"> (</w:t>
+      </w:r>
+      <w:proofErr w:type="spellStart"/>
+      <w:r>
+        <w:rPr>
+          <w:color w:val="212529"/>
+          <w:lang w:val="en-US"/>
+        </w:rPr>
+        <w:t>optiunile</w:t>
+      </w:r>
+      <w:proofErr w:type="spellEnd"/>
+      <w:r>
+        <w:rPr>
+          <w:color w:val="212529"/>
+          <w:lang w:val="en-US"/>
+        </w:rPr>
+        <w:t xml:space="preserve"> </w:t>
+      </w:r>
+      <w:proofErr w:type="spellStart"/>
+      <w:r>
+        <w:rPr>
+          <w:color w:val="212529"/>
+          <w:lang w:val="en-US"/>
+        </w:rPr>
+        <w:t>pentru</w:t>
+      </w:r>
+      <w:proofErr w:type="spellEnd"/>
+      <w:r>
+        <w:rPr>
+          <w:color w:val="212529"/>
+          <w:lang w:val="en-US"/>
+        </w:rPr>
+        <w:t xml:space="preserve"> </w:t>
+      </w:r>
+      <w:proofErr w:type="spellStart"/>
+      <w:r>
+        <w:rPr>
+          <w:color w:val="212529"/>
+          <w:lang w:val="en-US"/>
+        </w:rPr>
+        <w:t>utilizator</w:t>
+      </w:r>
+      <w:proofErr w:type="spellEnd"/>
+      <w:r>
+        <w:rPr>
+          <w:color w:val="212529"/>
+          <w:lang w:val="en-US"/>
+        </w:rPr>
+        <w:t>)</w:t>
+      </w:r>
+      <w:r>
+        <w:rPr>
+          <w:color w:val="212529"/>
+          <w:lang w:val="en-US"/>
+        </w:rPr>
+        <w:t xml:space="preserve"> </w:t>
+      </w:r>
+      <w:proofErr w:type="spellStart"/>
+      <w:r>
+        <w:rPr>
+          <w:color w:val="212529"/>
+          <w:lang w:val="en-US"/>
+        </w:rPr>
+        <w:t>si</w:t>
+      </w:r>
+      <w:proofErr w:type="spellEnd"/>
+      <w:r>
+        <w:rPr>
+          <w:color w:val="212529"/>
+          <w:lang w:val="en-US"/>
+        </w:rPr>
+        <w:t xml:space="preserve"> un </w:t>
+      </w:r>
+      <w:proofErr w:type="spellStart"/>
+      <w:r>
+        <w:rPr>
+          <w:color w:val="212529"/>
+          <w:lang w:val="en-US"/>
+        </w:rPr>
+        <w:t>buto</w:t>
+      </w:r>
+      <w:r>
+        <w:rPr>
+          <w:color w:val="212529"/>
+          <w:lang w:val="en-US"/>
+        </w:rPr>
+        <w:t>n</w:t>
+      </w:r>
+      <w:proofErr w:type="spellEnd"/>
+      <w:r>
+        <w:rPr>
+          <w:color w:val="212529"/>
+          <w:lang w:val="en-US"/>
+        </w:rPr>
+        <w:t>.</w:t>
+      </w:r>
+    </w:p>
+    <w:p>
+      <w:pPr>
+        <w:pStyle w:val="NormalWeb"/>
+        <w:shd w:val="clear" w:color="auto" w:fill="FFFFFF"/>
+        <w:spacing w:before="0" w:beforeAutospacing="0" w:after="0" w:afterAutospacing="0"/>
+        <w:rPr>
+          <w:color w:val="212529"/>
+          <w:lang w:val="en-US"/>
+        </w:rPr>
+      </w:pPr>
+      <w:r>
+        <w:rPr>
+          <w:color w:val="212529"/>
+          <w:lang w:val="en-US"/>
+        </w:rPr>
+        <w:tab/>
+        <w:t xml:space="preserve">A </w:t>
+      </w:r>
+      <w:proofErr w:type="spellStart"/>
+      <w:r>
+        <w:rPr>
+          <w:color w:val="212529"/>
+          <w:lang w:val="en-US"/>
+        </w:rPr>
+        <w:t>doua</w:t>
+      </w:r>
+      <w:proofErr w:type="spellEnd"/>
+      <w:r>
+        <w:rPr>
+          <w:color w:val="212529"/>
+          <w:lang w:val="en-US"/>
+        </w:rPr>
+        <w:t xml:space="preserve"> </w:t>
+      </w:r>
+      <w:proofErr w:type="spellStart"/>
+      <w:r>
+        <w:rPr>
+          <w:color w:val="212529"/>
+          <w:lang w:val="en-US"/>
+        </w:rPr>
+        <w:t>metoda</w:t>
+      </w:r>
+      <w:proofErr w:type="spellEnd"/>
+      <w:r>
+        <w:rPr>
+          <w:color w:val="212529"/>
+          <w:lang w:val="en-US"/>
+        </w:rPr>
+        <w:t xml:space="preserve">, </w:t>
+      </w:r>
+      <w:r>
+        <w:rPr>
+          <w:b/>
+          <w:bCs/>
+          <w:i/>
+          <w:iCs/>
+          <w:color w:val="212529"/>
+          <w:lang w:val="en-US"/>
+        </w:rPr>
+        <w:t xml:space="preserve">public void </w:t>
+      </w:r>
+      <w:proofErr w:type="spellStart"/>
+      <w:proofErr w:type="gramStart"/>
+      <w:r>
+        <w:rPr>
+          <w:b/>
+          <w:bCs/>
+          <w:i/>
+          <w:iCs/>
+          <w:color w:val="212529"/>
+          <w:lang w:val="en-US"/>
+        </w:rPr>
+        <w:t>getConclusion</w:t>
+      </w:r>
+      <w:proofErr w:type="spellEnd"/>
+      <w:r>
+        <w:rPr>
+          <w:b/>
+          <w:bCs/>
+          <w:i/>
+          <w:iCs/>
+          <w:color w:val="212529"/>
+          <w:lang w:val="en-US"/>
+        </w:rPr>
+        <w:t>(</w:t>
+      </w:r>
+      <w:proofErr w:type="gramEnd"/>
+      <w:r>
+        <w:rPr>
+          <w:b/>
+          <w:bCs/>
+          <w:i/>
+          <w:iCs/>
+          <w:color w:val="212529"/>
+          <w:lang w:val="en-US"/>
+        </w:rPr>
+        <w:t>)</w:t>
+      </w:r>
+      <w:r>
+        <w:rPr>
+          <w:color w:val="212529"/>
+          <w:lang w:val="en-US"/>
+        </w:rPr>
+        <w:t xml:space="preserve">, </w:t>
+      </w:r>
+      <w:proofErr w:type="spellStart"/>
+      <w:r>
+        <w:rPr>
+          <w:color w:val="212529"/>
+          <w:lang w:val="en-US"/>
+        </w:rPr>
+        <w:t>este</w:t>
+      </w:r>
+      <w:proofErr w:type="spellEnd"/>
+      <w:r>
+        <w:rPr>
+          <w:color w:val="212529"/>
+          <w:lang w:val="en-US"/>
+        </w:rPr>
+        <w:t xml:space="preserve"> </w:t>
+      </w:r>
+      <w:proofErr w:type="spellStart"/>
+      <w:r>
+        <w:rPr>
+          <w:color w:val="212529"/>
+          <w:lang w:val="en-US"/>
+        </w:rPr>
+        <w:t>metoda</w:t>
+      </w:r>
+      <w:proofErr w:type="spellEnd"/>
+      <w:r>
+        <w:rPr>
+          <w:color w:val="212529"/>
+          <w:lang w:val="en-US"/>
+        </w:rPr>
+        <w:t xml:space="preserve"> care se </w:t>
+      </w:r>
+      <w:proofErr w:type="spellStart"/>
+      <w:r>
+        <w:rPr>
+          <w:color w:val="212529"/>
+          <w:lang w:val="en-US"/>
+        </w:rPr>
+        <w:t>activeaza</w:t>
+      </w:r>
+      <w:proofErr w:type="spellEnd"/>
+      <w:r>
+        <w:rPr>
+          <w:color w:val="212529"/>
+          <w:lang w:val="en-US"/>
+        </w:rPr>
+        <w:t xml:space="preserve"> in </w:t>
+      </w:r>
+      <w:proofErr w:type="spellStart"/>
+      <w:r>
+        <w:rPr>
+          <w:color w:val="212529"/>
+          <w:lang w:val="en-US"/>
+        </w:rPr>
+        <w:t>momentul</w:t>
+      </w:r>
+      <w:proofErr w:type="spellEnd"/>
+      <w:r>
+        <w:rPr>
+          <w:color w:val="212529"/>
+          <w:lang w:val="en-US"/>
+        </w:rPr>
+        <w:t xml:space="preserve"> in care se </w:t>
+      </w:r>
+      <w:proofErr w:type="spellStart"/>
+      <w:r>
+        <w:rPr>
+          <w:color w:val="212529"/>
+          <w:lang w:val="en-US"/>
+        </w:rPr>
+        <w:t>apasa</w:t>
+      </w:r>
+      <w:proofErr w:type="spellEnd"/>
+      <w:r>
+        <w:rPr>
+          <w:color w:val="212529"/>
+          <w:lang w:val="en-US"/>
+        </w:rPr>
+        <w:t xml:space="preserve"> </w:t>
+      </w:r>
+      <w:proofErr w:type="spellStart"/>
+      <w:r>
+        <w:rPr>
+          <w:color w:val="212529"/>
+          <w:lang w:val="en-US"/>
+        </w:rPr>
+        <w:t>butonul</w:t>
+      </w:r>
+      <w:proofErr w:type="spellEnd"/>
+      <w:r>
+        <w:rPr>
+          <w:color w:val="212529"/>
+          <w:lang w:val="en-US"/>
+        </w:rPr>
+        <w:t xml:space="preserve">. </w:t>
+      </w:r>
+      <w:proofErr w:type="spellStart"/>
+      <w:r>
+        <w:rPr>
+          <w:color w:val="212529"/>
+          <w:lang w:val="en-US"/>
+        </w:rPr>
+        <w:t>Aceasta</w:t>
+      </w:r>
+      <w:proofErr w:type="spellEnd"/>
+      <w:r>
+        <w:rPr>
+          <w:color w:val="212529"/>
+          <w:lang w:val="en-US"/>
+        </w:rPr>
+        <w:t xml:space="preserve"> </w:t>
+      </w:r>
+      <w:proofErr w:type="spellStart"/>
+      <w:r>
+        <w:rPr>
+          <w:color w:val="212529"/>
+          <w:lang w:val="en-US"/>
+        </w:rPr>
+        <w:t>este</w:t>
+      </w:r>
+      <w:proofErr w:type="spellEnd"/>
+      <w:r>
+        <w:rPr>
+          <w:color w:val="212529"/>
+          <w:lang w:val="en-US"/>
+        </w:rPr>
+        <w:t xml:space="preserve"> </w:t>
+      </w:r>
+      <w:proofErr w:type="spellStart"/>
+      <w:r>
+        <w:rPr>
+          <w:color w:val="212529"/>
+          <w:lang w:val="en-US"/>
+        </w:rPr>
+        <w:t>responsabila</w:t>
+      </w:r>
+      <w:proofErr w:type="spellEnd"/>
+      <w:r>
+        <w:rPr>
+          <w:color w:val="212529"/>
+          <w:lang w:val="en-US"/>
+        </w:rPr>
+        <w:t xml:space="preserve"> </w:t>
+      </w:r>
+      <w:r>
+        <w:rPr>
+          <w:color w:val="212529"/>
+          <w:lang w:val="en-US"/>
+        </w:rPr>
+        <w:t xml:space="preserve">de a </w:t>
+      </w:r>
+      <w:proofErr w:type="spellStart"/>
+      <w:r>
+        <w:rPr>
+          <w:color w:val="212529"/>
+          <w:lang w:val="en-US"/>
+        </w:rPr>
+        <w:t>prelua</w:t>
+      </w:r>
+      <w:proofErr w:type="spellEnd"/>
+      <w:r>
+        <w:rPr>
+          <w:color w:val="212529"/>
+          <w:lang w:val="en-US"/>
+        </w:rPr>
+        <w:t xml:space="preserve"> </w:t>
+      </w:r>
+      <w:proofErr w:type="spellStart"/>
+      <w:r>
+        <w:rPr>
+          <w:color w:val="212529"/>
+          <w:lang w:val="en-US"/>
+        </w:rPr>
+        <w:t>datele</w:t>
+      </w:r>
+      <w:proofErr w:type="spellEnd"/>
+      <w:r>
+        <w:rPr>
+          <w:color w:val="212529"/>
+          <w:lang w:val="en-US"/>
+        </w:rPr>
+        <w:t xml:space="preserve"> </w:t>
+      </w:r>
+      <w:proofErr w:type="spellStart"/>
+      <w:r>
+        <w:rPr>
+          <w:color w:val="212529"/>
+          <w:lang w:val="en-US"/>
+        </w:rPr>
+        <w:t>selectate</w:t>
+      </w:r>
+      <w:proofErr w:type="spellEnd"/>
+      <w:r>
+        <w:rPr>
+          <w:color w:val="212529"/>
+          <w:lang w:val="en-US"/>
+        </w:rPr>
+        <w:t xml:space="preserve"> de </w:t>
+      </w:r>
+      <w:proofErr w:type="spellStart"/>
+      <w:r>
+        <w:rPr>
+          <w:color w:val="212529"/>
+          <w:lang w:val="en-US"/>
+        </w:rPr>
+        <w:t>utilizator</w:t>
+      </w:r>
+      <w:proofErr w:type="spellEnd"/>
+      <w:r>
+        <w:rPr>
+          <w:color w:val="212529"/>
+          <w:lang w:val="en-US"/>
+        </w:rPr>
+        <w:t xml:space="preserve">, de </w:t>
+      </w:r>
+      <w:proofErr w:type="gramStart"/>
+      <w:r>
+        <w:rPr>
+          <w:color w:val="212529"/>
+          <w:lang w:val="en-US"/>
+        </w:rPr>
+        <w:t>a</w:t>
+      </w:r>
+      <w:proofErr w:type="gramEnd"/>
+      <w:r>
+        <w:rPr>
+          <w:color w:val="212529"/>
+          <w:lang w:val="en-US"/>
+        </w:rPr>
+        <w:t xml:space="preserve"> </w:t>
+      </w:r>
+      <w:proofErr w:type="spellStart"/>
+      <w:r>
+        <w:rPr>
+          <w:color w:val="212529"/>
+          <w:lang w:val="en-US"/>
+        </w:rPr>
+        <w:t>executa</w:t>
+      </w:r>
+      <w:proofErr w:type="spellEnd"/>
+      <w:r>
+        <w:rPr>
+          <w:color w:val="212529"/>
+          <w:lang w:val="en-US"/>
+        </w:rPr>
+        <w:t xml:space="preserve"> </w:t>
+      </w:r>
+      <w:proofErr w:type="spellStart"/>
+      <w:r>
+        <w:rPr>
+          <w:color w:val="212529"/>
+          <w:lang w:val="en-US"/>
+        </w:rPr>
+        <w:t>metoda</w:t>
+      </w:r>
+      <w:proofErr w:type="spellEnd"/>
+      <w:r>
+        <w:rPr>
+          <w:color w:val="212529"/>
+          <w:lang w:val="en-US"/>
+        </w:rPr>
+        <w:t xml:space="preserve"> de </w:t>
+      </w:r>
+      <w:proofErr w:type="spellStart"/>
+      <w:r>
+        <w:rPr>
+          <w:color w:val="212529"/>
+          <w:lang w:val="en-US"/>
+        </w:rPr>
+        <w:t>inferenta</w:t>
+      </w:r>
+      <w:proofErr w:type="spellEnd"/>
+      <w:r>
+        <w:rPr>
+          <w:color w:val="212529"/>
+          <w:lang w:val="en-US"/>
+        </w:rPr>
+        <w:t xml:space="preserve"> </w:t>
+      </w:r>
+      <w:proofErr w:type="spellStart"/>
+      <w:r>
+        <w:rPr>
+          <w:color w:val="212529"/>
+          <w:lang w:val="en-US"/>
+        </w:rPr>
+        <w:t>si</w:t>
+      </w:r>
+      <w:proofErr w:type="spellEnd"/>
+      <w:r>
+        <w:rPr>
+          <w:color w:val="212529"/>
+          <w:lang w:val="en-US"/>
+        </w:rPr>
+        <w:t xml:space="preserve"> </w:t>
+      </w:r>
+      <w:r>
+        <w:rPr>
+          <w:color w:val="212529"/>
+          <w:lang w:val="en-US"/>
+        </w:rPr>
+        <w:t xml:space="preserve">de a </w:t>
+      </w:r>
+      <w:proofErr w:type="spellStart"/>
+      <w:r>
+        <w:rPr>
+          <w:color w:val="212529"/>
+          <w:lang w:val="en-US"/>
+        </w:rPr>
+        <w:t>extinde</w:t>
+      </w:r>
+      <w:proofErr w:type="spellEnd"/>
+      <w:r>
+        <w:rPr>
+          <w:color w:val="212529"/>
+          <w:lang w:val="en-US"/>
+        </w:rPr>
+        <w:t xml:space="preserve"> </w:t>
+      </w:r>
+      <w:proofErr w:type="spellStart"/>
+      <w:r>
+        <w:rPr>
+          <w:color w:val="212529"/>
+          <w:lang w:val="en-US"/>
+        </w:rPr>
+        <w:t>interfata</w:t>
+      </w:r>
+      <w:proofErr w:type="spellEnd"/>
+      <w:r>
+        <w:rPr>
+          <w:color w:val="212529"/>
+          <w:lang w:val="en-US"/>
+        </w:rPr>
+        <w:t xml:space="preserve"> </w:t>
+      </w:r>
+      <w:proofErr w:type="spellStart"/>
+      <w:r>
+        <w:rPr>
+          <w:color w:val="212529"/>
+          <w:lang w:val="en-US"/>
+        </w:rPr>
+        <w:t>prin</w:t>
+      </w:r>
+      <w:proofErr w:type="spellEnd"/>
+      <w:r>
+        <w:rPr>
+          <w:color w:val="212529"/>
+          <w:lang w:val="en-US"/>
+        </w:rPr>
+        <w:t xml:space="preserve"> </w:t>
+      </w:r>
+      <w:proofErr w:type="spellStart"/>
+      <w:r>
+        <w:rPr>
+          <w:color w:val="212529"/>
+          <w:lang w:val="en-US"/>
+        </w:rPr>
+        <w:t>adaugarea</w:t>
+      </w:r>
+      <w:proofErr w:type="spellEnd"/>
+      <w:r>
+        <w:rPr>
+          <w:color w:val="212529"/>
+          <w:lang w:val="en-US"/>
+        </w:rPr>
+        <w:t xml:space="preserve"> </w:t>
+      </w:r>
+      <w:proofErr w:type="spellStart"/>
+      <w:r>
+        <w:rPr>
+          <w:color w:val="212529"/>
+          <w:lang w:val="en-US"/>
+        </w:rPr>
+        <w:t>unui</w:t>
+      </w:r>
+      <w:proofErr w:type="spellEnd"/>
+      <w:r>
+        <w:rPr>
+          <w:color w:val="212529"/>
+          <w:lang w:val="en-US"/>
+        </w:rPr>
+        <w:t xml:space="preserve"> </w:t>
+      </w:r>
+      <w:proofErr w:type="spellStart"/>
+      <w:r>
+        <w:rPr>
+          <w:color w:val="212529"/>
+          <w:lang w:val="en-US"/>
+        </w:rPr>
+        <w:t>panou</w:t>
+      </w:r>
+      <w:proofErr w:type="spellEnd"/>
+      <w:r>
+        <w:rPr>
+          <w:color w:val="212529"/>
+          <w:lang w:val="en-US"/>
+        </w:rPr>
+        <w:t xml:space="preserve"> care are ca </w:t>
+      </w:r>
+      <w:proofErr w:type="spellStart"/>
+      <w:r>
+        <w:rPr>
+          <w:color w:val="212529"/>
+          <w:lang w:val="en-US"/>
+        </w:rPr>
+        <w:t>componente</w:t>
+      </w:r>
+      <w:proofErr w:type="spellEnd"/>
+      <w:r>
+        <w:rPr>
+          <w:color w:val="212529"/>
+          <w:lang w:val="en-US"/>
+        </w:rPr>
+        <w:t xml:space="preserve"> </w:t>
+      </w:r>
+      <w:proofErr w:type="spellStart"/>
+      <w:r>
+        <w:rPr>
+          <w:color w:val="212529"/>
+          <w:lang w:val="en-US"/>
+        </w:rPr>
+        <w:t>concluzia</w:t>
+      </w:r>
+      <w:proofErr w:type="spellEnd"/>
+      <w:r>
+        <w:rPr>
+          <w:color w:val="212529"/>
+          <w:lang w:val="en-US"/>
+        </w:rPr>
+        <w:t xml:space="preserve"> </w:t>
+      </w:r>
+      <w:proofErr w:type="spellStart"/>
+      <w:r>
+        <w:rPr>
+          <w:color w:val="212529"/>
+          <w:lang w:val="en-US"/>
+        </w:rPr>
+        <w:t>primita</w:t>
+      </w:r>
+      <w:proofErr w:type="spellEnd"/>
+      <w:r>
+        <w:rPr>
+          <w:color w:val="212529"/>
+          <w:lang w:val="en-US"/>
+        </w:rPr>
+        <w:t xml:space="preserve"> in </w:t>
+      </w:r>
+      <w:proofErr w:type="spellStart"/>
+      <w:r>
+        <w:rPr>
+          <w:color w:val="212529"/>
+          <w:lang w:val="en-US"/>
+        </w:rPr>
+        <w:t>urma</w:t>
+      </w:r>
+      <w:proofErr w:type="spellEnd"/>
+      <w:r>
+        <w:rPr>
+          <w:color w:val="212529"/>
+          <w:lang w:val="en-US"/>
+        </w:rPr>
+        <w:t xml:space="preserve"> </w:t>
+      </w:r>
+      <w:proofErr w:type="spellStart"/>
+      <w:r>
+        <w:rPr>
+          <w:color w:val="212529"/>
+          <w:lang w:val="en-US"/>
+        </w:rPr>
+        <w:t>inferentei</w:t>
+      </w:r>
+      <w:proofErr w:type="spellEnd"/>
+      <w:r>
+        <w:rPr>
+          <w:color w:val="212529"/>
+          <w:lang w:val="en-US"/>
+        </w:rPr>
+        <w:t>.</w:t>
+      </w:r>
+    </w:p>
+    <w:p>
+      <w:pPr>
+        <w:pStyle w:val="NormalWeb"/>
+        <w:shd w:val="clear" w:color="auto" w:fill="FFFFFF"/>
+        <w:spacing w:before="0" w:beforeAutospacing="0" w:after="0" w:afterAutospacing="0"/>
+        <w:rPr>
+          <w:color w:val="212529"/>
+          <w:lang w:val="en-US"/>
+        </w:rPr>
+      </w:pPr>
+    </w:p>
+    <w:p>
+      <w:pPr>
+        <w:pStyle w:val="NormalWeb"/>
+        <w:shd w:val="clear" w:color="auto" w:fill="FFFFFF"/>
+        <w:spacing w:before="0" w:beforeAutospacing="0" w:after="0" w:afterAutospacing="0"/>
+        <w:rPr>
+          <w:b/>
+          <w:bCs/>
+          <w:color w:val="212529"/>
+        </w:rPr>
+      </w:pPr>
+      <w:r>
+        <w:rPr>
+          <w:b/>
+          <w:bCs/>
+          <w:color w:val="212529"/>
+          <w:lang w:val="en-US"/>
+        </w:rPr>
+        <w:t>5</w:t>
+      </w:r>
+      <w:r>
+        <w:rPr>
+          <w:b/>
+          <w:bCs/>
+          <w:color w:val="212529"/>
+        </w:rPr>
+        <w:t xml:space="preserve">. </w:t>
+      </w:r>
+      <w:proofErr w:type="spellStart"/>
+      <w:r>
+        <w:rPr>
+          <w:b/>
+          <w:bCs/>
+          <w:color w:val="212529"/>
+        </w:rPr>
+        <w:t>Țintă</w:t>
+      </w:r>
+      <w:proofErr w:type="spellEnd"/>
+    </w:p>
+    <w:p>
+      <w:pPr>
+        <w:pStyle w:val="NormalWeb"/>
+        <w:shd w:val="clear" w:color="auto" w:fill="FFFFFF"/>
+        <w:spacing w:before="0" w:beforeAutospacing="0" w:after="0" w:afterAutospacing="0"/>
+        <w:ind w:firstLine="720"/>
+        <w:rPr>
+          <w:color w:val="212529"/>
+          <w:lang w:val="en-US"/>
+        </w:rPr>
+      </w:pPr>
+      <w:proofErr w:type="spellStart"/>
+      <w:r>
+        <w:rPr>
+          <w:color w:val="212529"/>
+          <w:lang w:val="en-US"/>
+        </w:rPr>
+        <w:t>Aceasta</w:t>
+      </w:r>
+      <w:proofErr w:type="spellEnd"/>
+      <w:r>
+        <w:rPr>
+          <w:color w:val="212529"/>
+          <w:lang w:val="en-US"/>
+        </w:rPr>
+        <w:t xml:space="preserve"> </w:t>
+      </w:r>
+      <w:proofErr w:type="spellStart"/>
+      <w:r>
+        <w:rPr>
+          <w:color w:val="212529"/>
+          <w:lang w:val="en-US"/>
+        </w:rPr>
+        <w:t>aplicatie</w:t>
+      </w:r>
+      <w:proofErr w:type="spellEnd"/>
+      <w:r>
+        <w:rPr>
+          <w:color w:val="212529"/>
+          <w:lang w:val="en-US"/>
+        </w:rPr>
+        <w:t xml:space="preserve"> are ca public </w:t>
+      </w:r>
+      <w:proofErr w:type="spellStart"/>
+      <w:r>
+        <w:rPr>
+          <w:color w:val="212529"/>
+          <w:lang w:val="en-US"/>
+        </w:rPr>
+        <w:t>tinta</w:t>
+      </w:r>
+      <w:proofErr w:type="spellEnd"/>
+      <w:r>
+        <w:rPr>
+          <w:color w:val="212529"/>
+          <w:lang w:val="en-US"/>
+        </w:rPr>
+        <w:t xml:space="preserve"> </w:t>
+      </w:r>
+      <w:proofErr w:type="spellStart"/>
+      <w:r>
+        <w:rPr>
+          <w:color w:val="212529"/>
+          <w:lang w:val="en-US"/>
+        </w:rPr>
+        <w:t>orice</w:t>
+      </w:r>
+      <w:proofErr w:type="spellEnd"/>
+      <w:r>
+        <w:rPr>
+          <w:color w:val="212529"/>
+          <w:lang w:val="en-US"/>
+        </w:rPr>
+        <w:t xml:space="preserve"> </w:t>
+      </w:r>
+      <w:proofErr w:type="spellStart"/>
+      <w:r>
+        <w:rPr>
+          <w:color w:val="212529"/>
+          <w:lang w:val="en-US"/>
+        </w:rPr>
+        <w:t>pasionat</w:t>
+      </w:r>
+      <w:proofErr w:type="spellEnd"/>
+      <w:r>
+        <w:rPr>
+          <w:color w:val="212529"/>
+          <w:lang w:val="en-US"/>
+        </w:rPr>
+        <w:t xml:space="preserve"> </w:t>
+      </w:r>
+      <w:proofErr w:type="spellStart"/>
+      <w:r>
+        <w:rPr>
+          <w:color w:val="212529"/>
+          <w:lang w:val="en-US"/>
+        </w:rPr>
+        <w:t>sau</w:t>
+      </w:r>
+      <w:proofErr w:type="spellEnd"/>
+      <w:r>
+        <w:rPr>
+          <w:color w:val="212529"/>
+          <w:lang w:val="en-US"/>
+        </w:rPr>
+        <w:t xml:space="preserve"> </w:t>
+      </w:r>
+      <w:proofErr w:type="spellStart"/>
+      <w:r>
+        <w:rPr>
+          <w:color w:val="212529"/>
+          <w:lang w:val="en-US"/>
+        </w:rPr>
+        <w:t>nepasionat</w:t>
+      </w:r>
+      <w:proofErr w:type="spellEnd"/>
+      <w:r>
+        <w:rPr>
+          <w:color w:val="212529"/>
+          <w:lang w:val="en-US"/>
+        </w:rPr>
+        <w:t xml:space="preserve"> de </w:t>
+      </w:r>
+      <w:proofErr w:type="spellStart"/>
+      <w:r>
+        <w:rPr>
+          <w:color w:val="212529"/>
+          <w:lang w:val="en-US"/>
+        </w:rPr>
+        <w:t>jocuri</w:t>
+      </w:r>
+      <w:proofErr w:type="spellEnd"/>
+      <w:r>
+        <w:rPr>
+          <w:color w:val="212529"/>
+          <w:lang w:val="en-US"/>
+        </w:rPr>
+        <w:t xml:space="preserve"> video care </w:t>
+      </w:r>
+      <w:proofErr w:type="spellStart"/>
+      <w:r>
+        <w:rPr>
+          <w:color w:val="212529"/>
+          <w:lang w:val="en-US"/>
+        </w:rPr>
+        <w:t>este</w:t>
+      </w:r>
+      <w:proofErr w:type="spellEnd"/>
+      <w:r>
+        <w:rPr>
+          <w:color w:val="212529"/>
+          <w:lang w:val="en-US"/>
+        </w:rPr>
+        <w:t xml:space="preserve"> in </w:t>
+      </w:r>
+      <w:proofErr w:type="spellStart"/>
+      <w:r>
+        <w:rPr>
+          <w:color w:val="212529"/>
+          <w:lang w:val="en-US"/>
+        </w:rPr>
+        <w:t>cautarea</w:t>
+      </w:r>
+      <w:proofErr w:type="spellEnd"/>
+      <w:r>
+        <w:rPr>
+          <w:color w:val="212529"/>
+          <w:lang w:val="en-US"/>
+        </w:rPr>
+        <w:t xml:space="preserve"> </w:t>
+      </w:r>
+      <w:proofErr w:type="spellStart"/>
+      <w:r>
+        <w:rPr>
+          <w:color w:val="212529"/>
+          <w:lang w:val="en-US"/>
+        </w:rPr>
+        <w:t>unui</w:t>
+      </w:r>
+      <w:proofErr w:type="spellEnd"/>
+      <w:r>
+        <w:rPr>
+          <w:color w:val="212529"/>
+          <w:lang w:val="en-US"/>
+        </w:rPr>
+        <w:t xml:space="preserve"> </w:t>
+      </w:r>
+      <w:proofErr w:type="spellStart"/>
+      <w:r>
+        <w:rPr>
+          <w:color w:val="212529"/>
+          <w:lang w:val="en-US"/>
+        </w:rPr>
+        <w:t>joc</w:t>
+      </w:r>
+      <w:proofErr w:type="spellEnd"/>
+      <w:r>
+        <w:rPr>
+          <w:color w:val="212529"/>
+          <w:lang w:val="en-US"/>
+        </w:rPr>
+        <w:t xml:space="preserve"> PC </w:t>
+      </w:r>
+      <w:proofErr w:type="spellStart"/>
+      <w:r>
+        <w:rPr>
+          <w:color w:val="212529"/>
+          <w:lang w:val="en-US"/>
+        </w:rPr>
+        <w:t>sau</w:t>
+      </w:r>
+      <w:proofErr w:type="spellEnd"/>
+      <w:r>
+        <w:rPr>
+          <w:color w:val="212529"/>
+          <w:lang w:val="en-US"/>
+        </w:rPr>
+        <w:t xml:space="preserve"> </w:t>
+      </w:r>
+      <w:proofErr w:type="spellStart"/>
+      <w:r>
+        <w:rPr>
+          <w:color w:val="212529"/>
+          <w:lang w:val="en-US"/>
+        </w:rPr>
+        <w:t>consola</w:t>
+      </w:r>
+      <w:proofErr w:type="spellEnd"/>
+      <w:r>
+        <w:rPr>
+          <w:color w:val="212529"/>
+          <w:lang w:val="en-US"/>
+        </w:rPr>
+        <w:t>.</w:t>
+      </w:r>
+      <w:r>
+        <w:rPr>
+          <w:color w:val="212529"/>
+          <w:lang w:val="en-US"/>
+        </w:rPr>
+        <w:t xml:space="preserve"> </w:t>
+      </w:r>
+      <w:proofErr w:type="spellStart"/>
+      <w:r>
+        <w:rPr>
+          <w:color w:val="212529"/>
+          <w:lang w:val="en-US"/>
+        </w:rPr>
+        <w:t>Interfata</w:t>
+      </w:r>
+      <w:proofErr w:type="spellEnd"/>
+      <w:r>
+        <w:rPr>
+          <w:color w:val="212529"/>
+          <w:lang w:val="en-US"/>
+        </w:rPr>
+        <w:t xml:space="preserve"> </w:t>
+      </w:r>
+      <w:proofErr w:type="spellStart"/>
+      <w:r>
+        <w:rPr>
+          <w:color w:val="212529"/>
+          <w:lang w:val="en-US"/>
+        </w:rPr>
+        <w:t>aplicatiei</w:t>
+      </w:r>
+      <w:proofErr w:type="spellEnd"/>
+      <w:r>
+        <w:rPr>
+          <w:color w:val="212529"/>
+          <w:lang w:val="en-US"/>
+        </w:rPr>
+        <w:t xml:space="preserve"> </w:t>
+      </w:r>
+      <w:proofErr w:type="spellStart"/>
+      <w:r>
+        <w:rPr>
+          <w:color w:val="212529"/>
+          <w:lang w:val="en-US"/>
+        </w:rPr>
+        <w:t>este</w:t>
+      </w:r>
+      <w:proofErr w:type="spellEnd"/>
+      <w:r>
+        <w:rPr>
+          <w:color w:val="212529"/>
+          <w:lang w:val="en-US"/>
+        </w:rPr>
+        <w:t xml:space="preserve"> </w:t>
+      </w:r>
+      <w:proofErr w:type="spellStart"/>
+      <w:r>
+        <w:rPr>
+          <w:color w:val="212529"/>
+          <w:lang w:val="en-US"/>
+        </w:rPr>
+        <w:t>una</w:t>
+      </w:r>
+      <w:proofErr w:type="spellEnd"/>
+      <w:r>
+        <w:rPr>
+          <w:color w:val="212529"/>
+          <w:lang w:val="en-US"/>
+        </w:rPr>
+        <w:t xml:space="preserve"> </w:t>
+      </w:r>
+      <w:proofErr w:type="spellStart"/>
+      <w:r>
+        <w:rPr>
+          <w:color w:val="212529"/>
+          <w:lang w:val="en-US"/>
+        </w:rPr>
+        <w:t>foarte</w:t>
+      </w:r>
+      <w:proofErr w:type="spellEnd"/>
+      <w:r>
+        <w:rPr>
+          <w:color w:val="212529"/>
+          <w:lang w:val="en-US"/>
+        </w:rPr>
+        <w:t xml:space="preserve"> </w:t>
+      </w:r>
+      <w:proofErr w:type="spellStart"/>
+      <w:r>
+        <w:rPr>
+          <w:color w:val="212529"/>
+          <w:lang w:val="en-US"/>
+        </w:rPr>
+        <w:t>simpla</w:t>
+      </w:r>
+      <w:proofErr w:type="spellEnd"/>
+      <w:r>
+        <w:rPr>
+          <w:color w:val="212529"/>
+          <w:lang w:val="en-US"/>
+        </w:rPr>
+        <w:t xml:space="preserve"> </w:t>
+      </w:r>
+      <w:proofErr w:type="spellStart"/>
+      <w:r>
+        <w:rPr>
+          <w:color w:val="212529"/>
+          <w:lang w:val="en-US"/>
+        </w:rPr>
+        <w:t>si</w:t>
+      </w:r>
+      <w:proofErr w:type="spellEnd"/>
+      <w:r>
+        <w:rPr>
+          <w:color w:val="212529"/>
+          <w:lang w:val="en-US"/>
+        </w:rPr>
+        <w:t xml:space="preserve"> </w:t>
+      </w:r>
+      <w:proofErr w:type="spellStart"/>
+      <w:r>
+        <w:rPr>
+          <w:color w:val="212529"/>
+          <w:lang w:val="en-US"/>
+        </w:rPr>
+        <w:t>intuitiva</w:t>
+      </w:r>
+      <w:proofErr w:type="spellEnd"/>
+      <w:r>
+        <w:rPr>
+          <w:color w:val="212529"/>
+          <w:lang w:val="en-US"/>
+        </w:rPr>
+        <w:t xml:space="preserve"> cu </w:t>
+      </w:r>
+      <w:proofErr w:type="spellStart"/>
+      <w:r>
+        <w:rPr>
+          <w:color w:val="212529"/>
+          <w:lang w:val="en-US"/>
+        </w:rPr>
+        <w:t>folosind</w:t>
+      </w:r>
+      <w:proofErr w:type="spellEnd"/>
+      <w:r>
+        <w:rPr>
+          <w:color w:val="212529"/>
+          <w:lang w:val="en-US"/>
+        </w:rPr>
+        <w:t xml:space="preserve"> </w:t>
+      </w:r>
+      <w:proofErr w:type="spellStart"/>
+      <w:r>
+        <w:rPr>
+          <w:color w:val="212529"/>
+          <w:lang w:val="en-US"/>
+        </w:rPr>
+        <w:t>terminologie</w:t>
+      </w:r>
+      <w:proofErr w:type="spellEnd"/>
+      <w:r>
+        <w:rPr>
+          <w:color w:val="212529"/>
+          <w:lang w:val="en-US"/>
+        </w:rPr>
+        <w:t xml:space="preserve"> </w:t>
+      </w:r>
+      <w:proofErr w:type="spellStart"/>
+      <w:r>
+        <w:rPr>
+          <w:color w:val="212529"/>
+          <w:lang w:val="en-US"/>
+        </w:rPr>
+        <w:t>simpla</w:t>
+      </w:r>
+      <w:proofErr w:type="spellEnd"/>
+      <w:r>
+        <w:rPr>
+          <w:color w:val="212529"/>
+          <w:lang w:val="en-US"/>
+        </w:rPr>
+        <w:t xml:space="preserve"> </w:t>
+      </w:r>
+      <w:proofErr w:type="spellStart"/>
+      <w:r>
+        <w:rPr>
+          <w:color w:val="212529"/>
+          <w:lang w:val="en-US"/>
+        </w:rPr>
+        <w:t>si</w:t>
+      </w:r>
+      <w:proofErr w:type="spellEnd"/>
+      <w:r>
+        <w:rPr>
+          <w:color w:val="212529"/>
+          <w:lang w:val="en-US"/>
+        </w:rPr>
+        <w:t xml:space="preserve"> </w:t>
+      </w:r>
+      <w:proofErr w:type="spellStart"/>
+      <w:r>
+        <w:rPr>
+          <w:color w:val="212529"/>
+          <w:lang w:val="en-US"/>
+        </w:rPr>
+        <w:t>cunoscuta</w:t>
+      </w:r>
+      <w:proofErr w:type="spellEnd"/>
+      <w:r>
+        <w:rPr>
+          <w:color w:val="212529"/>
+          <w:lang w:val="en-US"/>
+        </w:rPr>
+        <w:t xml:space="preserve"> de </w:t>
+      </w:r>
+      <w:proofErr w:type="spellStart"/>
+      <w:r>
+        <w:rPr>
+          <w:color w:val="212529"/>
+          <w:lang w:val="en-US"/>
+        </w:rPr>
+        <w:t>marea</w:t>
+      </w:r>
+      <w:proofErr w:type="spellEnd"/>
+      <w:r>
+        <w:rPr>
+          <w:color w:val="212529"/>
+          <w:lang w:val="en-US"/>
+        </w:rPr>
+        <w:t xml:space="preserve"> </w:t>
+      </w:r>
+      <w:proofErr w:type="spellStart"/>
+      <w:r>
+        <w:rPr>
+          <w:color w:val="212529"/>
+          <w:lang w:val="en-US"/>
+        </w:rPr>
+        <w:t>majoritate</w:t>
+      </w:r>
+      <w:proofErr w:type="spellEnd"/>
+      <w:r>
+        <w:rPr>
+          <w:color w:val="212529"/>
+          <w:lang w:val="en-US"/>
+        </w:rPr>
+        <w:t xml:space="preserve"> a </w:t>
+      </w:r>
+      <w:proofErr w:type="spellStart"/>
+      <w:r>
+        <w:rPr>
+          <w:color w:val="212529"/>
+          <w:lang w:val="en-US"/>
+        </w:rPr>
+        <w:t>lumii</w:t>
+      </w:r>
+      <w:proofErr w:type="spellEnd"/>
+      <w:r>
+        <w:rPr>
+          <w:color w:val="212529"/>
+          <w:lang w:val="en-US"/>
+        </w:rPr>
+        <w:t xml:space="preserve"> </w:t>
+      </w:r>
+      <w:proofErr w:type="spellStart"/>
+      <w:r>
+        <w:rPr>
+          <w:color w:val="212529"/>
+          <w:lang w:val="en-US"/>
+        </w:rPr>
+        <w:t>astfel</w:t>
+      </w:r>
+      <w:proofErr w:type="spellEnd"/>
+      <w:r>
+        <w:rPr>
+          <w:color w:val="212529"/>
+          <w:lang w:val="en-US"/>
+        </w:rPr>
+        <w:t xml:space="preserve"> </w:t>
+      </w:r>
+      <w:proofErr w:type="spellStart"/>
+      <w:r>
+        <w:rPr>
+          <w:color w:val="212529"/>
+          <w:lang w:val="en-US"/>
+        </w:rPr>
+        <w:t>facand</w:t>
+      </w:r>
+      <w:proofErr w:type="spellEnd"/>
+      <w:r>
+        <w:rPr>
+          <w:color w:val="212529"/>
+          <w:lang w:val="en-US"/>
+        </w:rPr>
+        <w:t xml:space="preserve"> ca </w:t>
+      </w:r>
+      <w:proofErr w:type="spellStart"/>
+      <w:r>
+        <w:rPr>
+          <w:color w:val="212529"/>
+          <w:lang w:val="en-US"/>
+        </w:rPr>
+        <w:t>aceasta</w:t>
+      </w:r>
+      <w:proofErr w:type="spellEnd"/>
+      <w:r>
+        <w:rPr>
+          <w:color w:val="212529"/>
+          <w:lang w:val="en-US"/>
+        </w:rPr>
+        <w:t xml:space="preserve"> </w:t>
+      </w:r>
+      <w:proofErr w:type="spellStart"/>
+      <w:r>
+        <w:rPr>
+          <w:color w:val="212529"/>
+          <w:lang w:val="en-US"/>
+        </w:rPr>
+        <w:t>aplicatie</w:t>
+      </w:r>
+      <w:proofErr w:type="spellEnd"/>
+      <w:r>
+        <w:rPr>
+          <w:color w:val="212529"/>
+          <w:lang w:val="en-US"/>
+        </w:rPr>
+        <w:t xml:space="preserve"> </w:t>
+      </w:r>
+      <w:proofErr w:type="spellStart"/>
+      <w:r>
+        <w:rPr>
+          <w:color w:val="212529"/>
+          <w:lang w:val="en-US"/>
+        </w:rPr>
+        <w:t>sa</w:t>
+      </w:r>
+      <w:proofErr w:type="spellEnd"/>
+      <w:r>
+        <w:rPr>
+          <w:color w:val="212529"/>
+          <w:lang w:val="en-US"/>
+        </w:rPr>
+        <w:t xml:space="preserve"> fie </w:t>
+      </w:r>
+      <w:proofErr w:type="spellStart"/>
+      <w:r>
+        <w:rPr>
+          <w:color w:val="212529"/>
+          <w:lang w:val="en-US"/>
+        </w:rPr>
+        <w:t>utila</w:t>
+      </w:r>
+      <w:proofErr w:type="spellEnd"/>
+      <w:r>
+        <w:rPr>
+          <w:color w:val="212529"/>
+          <w:lang w:val="en-US"/>
+        </w:rPr>
+        <w:t xml:space="preserve"> </w:t>
+      </w:r>
+      <w:proofErr w:type="spellStart"/>
+      <w:r>
+        <w:rPr>
+          <w:color w:val="212529"/>
+          <w:lang w:val="en-US"/>
+        </w:rPr>
+        <w:t>si</w:t>
+      </w:r>
+      <w:proofErr w:type="spellEnd"/>
+      <w:r>
+        <w:rPr>
+          <w:color w:val="212529"/>
+          <w:lang w:val="en-US"/>
+        </w:rPr>
+        <w:t xml:space="preserve"> </w:t>
+      </w:r>
+      <w:proofErr w:type="spellStart"/>
+      <w:r>
+        <w:rPr>
+          <w:color w:val="212529"/>
+          <w:lang w:val="en-US"/>
+        </w:rPr>
+        <w:t>pentru</w:t>
+      </w:r>
+      <w:proofErr w:type="spellEnd"/>
+      <w:r>
+        <w:rPr>
+          <w:color w:val="212529"/>
+          <w:lang w:val="en-US"/>
+        </w:rPr>
+        <w:t xml:space="preserve"> </w:t>
+      </w:r>
+      <w:proofErr w:type="spellStart"/>
+      <w:r>
+        <w:rPr>
+          <w:color w:val="212529"/>
+          <w:lang w:val="en-US"/>
+        </w:rPr>
+        <w:t>persoanele</w:t>
+      </w:r>
+      <w:proofErr w:type="spellEnd"/>
+      <w:r>
+        <w:rPr>
+          <w:color w:val="212529"/>
+          <w:lang w:val="en-US"/>
+        </w:rPr>
+        <w:t xml:space="preserve"> care nu au </w:t>
+      </w:r>
+      <w:proofErr w:type="spellStart"/>
+      <w:r>
+        <w:rPr>
+          <w:color w:val="212529"/>
+          <w:lang w:val="en-US"/>
+        </w:rPr>
+        <w:t>cunostinte</w:t>
+      </w:r>
+      <w:proofErr w:type="spellEnd"/>
+      <w:r>
+        <w:rPr>
+          <w:color w:val="212529"/>
+          <w:lang w:val="en-US"/>
+        </w:rPr>
+        <w:t xml:space="preserve"> in </w:t>
+      </w:r>
+      <w:proofErr w:type="spellStart"/>
+      <w:r>
+        <w:rPr>
+          <w:color w:val="212529"/>
+          <w:lang w:val="en-US"/>
+        </w:rPr>
+        <w:t>domeniul</w:t>
+      </w:r>
+      <w:proofErr w:type="spellEnd"/>
+      <w:r>
+        <w:rPr>
+          <w:color w:val="212529"/>
+          <w:lang w:val="en-US"/>
+        </w:rPr>
+        <w:t xml:space="preserve"> de gaming.</w:t>
+      </w:r>
+    </w:p>
+    <w:p>
+      <w:pPr>
+        <w:pStyle w:val="NormalWeb"/>
+        <w:shd w:val="clear" w:color="auto" w:fill="FFFFFF"/>
+        <w:spacing w:before="0" w:beforeAutospacing="0" w:after="0" w:afterAutospacing="0"/>
+        <w:ind w:firstLine="720"/>
+        <w:rPr>
+          <w:color w:val="212529"/>
+          <w:lang w:val="en-US"/>
+        </w:rPr>
+      </w:pPr>
+    </w:p>
+    <w:p>
+      <w:pPr>
+        <w:pStyle w:val="NormalWeb"/>
+        <w:shd w:val="clear" w:color="auto" w:fill="FFFFFF"/>
+        <w:spacing w:before="0" w:beforeAutospacing="0" w:after="0" w:afterAutospacing="0"/>
+        <w:rPr>
+          <w:color w:val="212529"/>
+          <w:lang w:val="en-US"/>
+        </w:rPr>
+      </w:pPr>
+      <w:r>
+        <w:rPr>
+          <w:b/>
+          <w:bCs/>
+          <w:color w:val="212529"/>
+          <w:lang w:val="en-US"/>
+        </w:rPr>
+        <w:t>6</w:t>
+      </w:r>
+      <w:r>
+        <w:rPr>
+          <w:b/>
+          <w:bCs/>
+          <w:color w:val="212529"/>
+        </w:rPr>
+        <w:t xml:space="preserve">. </w:t>
+      </w:r>
+      <w:proofErr w:type="spellStart"/>
+      <w:r>
+        <w:rPr>
+          <w:b/>
+          <w:bCs/>
+          <w:color w:val="212529"/>
+          <w:lang w:val="en-US"/>
+        </w:rPr>
+        <w:t>Concluzie</w:t>
+      </w:r>
+      <w:proofErr w:type="spellEnd"/>
+    </w:p>
+    <w:p>
+      <w:pPr>
+        <w:pStyle w:val="NormalWeb"/>
+        <w:shd w:val="clear" w:color="auto" w:fill="FFFFFF"/>
+        <w:spacing w:before="0" w:beforeAutospacing="0" w:after="0" w:afterAutospacing="0"/>
+        <w:rPr>
+          <w:color w:val="212529"/>
+          <w:lang w:val="en-US"/>
+        </w:rPr>
+      </w:pPr>
+      <w:r>
+        <w:rPr>
+          <w:color w:val="212529"/>
+          <w:lang w:val="en-US"/>
+        </w:rPr>
+        <w:tab/>
+      </w:r>
+      <w:r>
+        <w:rPr>
+          <w:color w:val="212529"/>
+          <w:lang w:val="en-US"/>
+        </w:rPr>
+        <w:t xml:space="preserve">O </w:t>
+      </w:r>
+      <w:proofErr w:type="spellStart"/>
+      <w:r>
+        <w:rPr>
+          <w:color w:val="212529"/>
+          <w:lang w:val="en-US"/>
+        </w:rPr>
+        <w:t>curenta</w:t>
+      </w:r>
+      <w:proofErr w:type="spellEnd"/>
+      <w:r>
+        <w:rPr>
+          <w:color w:val="212529"/>
+          <w:lang w:val="en-US"/>
+        </w:rPr>
+        <w:t xml:space="preserve"> </w:t>
+      </w:r>
+      <w:proofErr w:type="spellStart"/>
+      <w:r>
+        <w:rPr>
+          <w:color w:val="212529"/>
+          <w:lang w:val="en-US"/>
+        </w:rPr>
+        <w:t>limitare</w:t>
+      </w:r>
+      <w:proofErr w:type="spellEnd"/>
+      <w:r>
+        <w:rPr>
+          <w:color w:val="212529"/>
+          <w:lang w:val="en-US"/>
+        </w:rPr>
+        <w:t xml:space="preserve"> </w:t>
+      </w:r>
+      <w:proofErr w:type="gramStart"/>
+      <w:r>
+        <w:rPr>
+          <w:color w:val="212529"/>
+          <w:lang w:val="en-US"/>
+        </w:rPr>
+        <w:t>a</w:t>
+      </w:r>
+      <w:proofErr w:type="gramEnd"/>
+      <w:r>
+        <w:rPr>
+          <w:color w:val="212529"/>
+          <w:lang w:val="en-US"/>
+        </w:rPr>
+        <w:t xml:space="preserve"> </w:t>
+      </w:r>
+      <w:proofErr w:type="spellStart"/>
+      <w:r>
+        <w:rPr>
+          <w:color w:val="212529"/>
+          <w:lang w:val="en-US"/>
+        </w:rPr>
+        <w:t>acestui</w:t>
+      </w:r>
+      <w:proofErr w:type="spellEnd"/>
+      <w:r>
+        <w:rPr>
+          <w:color w:val="212529"/>
+          <w:lang w:val="en-US"/>
+        </w:rPr>
+        <w:t xml:space="preserve"> program </w:t>
+      </w:r>
+      <w:proofErr w:type="spellStart"/>
+      <w:r>
+        <w:rPr>
+          <w:color w:val="212529"/>
+          <w:lang w:val="en-US"/>
+        </w:rPr>
+        <w:t>este</w:t>
+      </w:r>
+      <w:proofErr w:type="spellEnd"/>
+      <w:r>
+        <w:rPr>
+          <w:color w:val="212529"/>
+          <w:lang w:val="en-US"/>
+        </w:rPr>
+        <w:t xml:space="preserve"> </w:t>
+      </w:r>
+      <w:proofErr w:type="spellStart"/>
+      <w:r>
+        <w:rPr>
+          <w:color w:val="212529"/>
+          <w:lang w:val="en-US"/>
+        </w:rPr>
+        <w:t>faptul</w:t>
+      </w:r>
+      <w:proofErr w:type="spellEnd"/>
+      <w:r>
+        <w:rPr>
+          <w:color w:val="212529"/>
+          <w:lang w:val="en-US"/>
+        </w:rPr>
+        <w:t xml:space="preserve"> ca </w:t>
+      </w:r>
+      <w:r>
+        <w:rPr>
+          <w:color w:val="212529"/>
+          <w:lang w:val="en-US"/>
+        </w:rPr>
+        <w:t xml:space="preserve">se </w:t>
+      </w:r>
+      <w:proofErr w:type="spellStart"/>
+      <w:r>
+        <w:rPr>
+          <w:color w:val="212529"/>
+          <w:lang w:val="en-US"/>
+        </w:rPr>
+        <w:t>va</w:t>
+      </w:r>
+      <w:proofErr w:type="spellEnd"/>
+      <w:r>
+        <w:rPr>
+          <w:color w:val="212529"/>
+          <w:lang w:val="en-US"/>
+        </w:rPr>
+        <w:t xml:space="preserve"> </w:t>
+      </w:r>
+      <w:proofErr w:type="spellStart"/>
+      <w:r>
+        <w:rPr>
+          <w:color w:val="212529"/>
+          <w:lang w:val="en-US"/>
+        </w:rPr>
+        <w:t>afisa</w:t>
+      </w:r>
+      <w:proofErr w:type="spellEnd"/>
+      <w:r>
+        <w:rPr>
+          <w:color w:val="212529"/>
+          <w:lang w:val="en-US"/>
+        </w:rPr>
+        <w:t xml:space="preserve"> </w:t>
+      </w:r>
+      <w:proofErr w:type="spellStart"/>
+      <w:r>
+        <w:rPr>
+          <w:color w:val="212529"/>
+          <w:lang w:val="en-US"/>
+        </w:rPr>
+        <w:t>rezultatul</w:t>
+      </w:r>
+      <w:proofErr w:type="spellEnd"/>
+      <w:r>
+        <w:rPr>
+          <w:color w:val="212529"/>
+          <w:lang w:val="en-US"/>
+        </w:rPr>
+        <w:t xml:space="preserve"> final </w:t>
+      </w:r>
+      <w:proofErr w:type="spellStart"/>
+      <w:r>
+        <w:rPr>
+          <w:color w:val="212529"/>
+          <w:lang w:val="en-US"/>
+        </w:rPr>
+        <w:t>acesta</w:t>
+      </w:r>
+      <w:proofErr w:type="spellEnd"/>
+      <w:r>
+        <w:rPr>
+          <w:color w:val="212529"/>
+          <w:lang w:val="en-US"/>
+        </w:rPr>
+        <w:t xml:space="preserve"> </w:t>
+      </w:r>
+      <w:proofErr w:type="spellStart"/>
+      <w:r>
+        <w:rPr>
+          <w:color w:val="212529"/>
+          <w:lang w:val="en-US"/>
+        </w:rPr>
+        <w:t>va</w:t>
+      </w:r>
+      <w:proofErr w:type="spellEnd"/>
+      <w:r>
+        <w:rPr>
+          <w:color w:val="212529"/>
+          <w:lang w:val="en-US"/>
+        </w:rPr>
+        <w:t xml:space="preserve"> fi sub forma de text</w:t>
+      </w:r>
+      <w:r>
+        <w:rPr>
+          <w:color w:val="212529"/>
+          <w:lang w:val="en-US"/>
+        </w:rPr>
+        <w:t xml:space="preserve"> </w:t>
+      </w:r>
+      <w:proofErr w:type="spellStart"/>
+      <w:r>
+        <w:rPr>
+          <w:color w:val="212529"/>
+          <w:lang w:val="en-US"/>
+        </w:rPr>
+        <w:t>si</w:t>
+      </w:r>
+      <w:proofErr w:type="spellEnd"/>
+      <w:r>
+        <w:rPr>
+          <w:color w:val="212529"/>
+          <w:lang w:val="en-US"/>
+        </w:rPr>
+        <w:t xml:space="preserve"> cam </w:t>
+      </w:r>
+      <w:proofErr w:type="spellStart"/>
+      <w:r>
+        <w:rPr>
+          <w:color w:val="212529"/>
+          <w:lang w:val="en-US"/>
+        </w:rPr>
+        <w:t>atat</w:t>
+      </w:r>
+      <w:proofErr w:type="spellEnd"/>
+      <w:r>
+        <w:rPr>
+          <w:color w:val="212529"/>
+          <w:lang w:val="en-US"/>
+        </w:rPr>
+        <w:t xml:space="preserve">. O </w:t>
+      </w:r>
+      <w:proofErr w:type="spellStart"/>
+      <w:r>
+        <w:rPr>
+          <w:color w:val="212529"/>
+          <w:lang w:val="en-US"/>
+        </w:rPr>
+        <w:t>posibila</w:t>
+      </w:r>
+      <w:proofErr w:type="spellEnd"/>
+      <w:r>
+        <w:rPr>
+          <w:color w:val="212529"/>
+          <w:lang w:val="en-US"/>
+        </w:rPr>
+        <w:t xml:space="preserve"> </w:t>
+      </w:r>
+      <w:proofErr w:type="spellStart"/>
+      <w:r>
+        <w:rPr>
+          <w:color w:val="212529"/>
+          <w:lang w:val="en-US"/>
+        </w:rPr>
+        <w:t>extindere</w:t>
+      </w:r>
+      <w:proofErr w:type="spellEnd"/>
+      <w:r>
+        <w:rPr>
+          <w:color w:val="212529"/>
+          <w:lang w:val="en-US"/>
+        </w:rPr>
+        <w:t xml:space="preserve"> </w:t>
+      </w:r>
+      <w:proofErr w:type="spellStart"/>
+      <w:r>
+        <w:rPr>
+          <w:color w:val="212529"/>
+          <w:lang w:val="en-US"/>
+        </w:rPr>
+        <w:t>ar</w:t>
+      </w:r>
+      <w:proofErr w:type="spellEnd"/>
+      <w:r>
+        <w:rPr>
+          <w:color w:val="212529"/>
+          <w:lang w:val="en-US"/>
+        </w:rPr>
+        <w:t xml:space="preserve"> fi </w:t>
+      </w:r>
+      <w:proofErr w:type="spellStart"/>
+      <w:r>
+        <w:rPr>
+          <w:color w:val="212529"/>
+          <w:lang w:val="en-US"/>
+        </w:rPr>
+        <w:t>prin</w:t>
+      </w:r>
+      <w:proofErr w:type="spellEnd"/>
+      <w:r>
+        <w:rPr>
+          <w:color w:val="212529"/>
+          <w:lang w:val="en-US"/>
+        </w:rPr>
+        <w:t xml:space="preserve"> </w:t>
+      </w:r>
+      <w:proofErr w:type="spellStart"/>
+      <w:r>
+        <w:rPr>
+          <w:color w:val="212529"/>
+          <w:lang w:val="en-US"/>
+        </w:rPr>
+        <w:t>afisarea</w:t>
+      </w:r>
+      <w:proofErr w:type="spellEnd"/>
+      <w:r>
+        <w:rPr>
+          <w:color w:val="212529"/>
+          <w:lang w:val="en-US"/>
+        </w:rPr>
+        <w:t xml:space="preserve"> in </w:t>
+      </w:r>
+      <w:proofErr w:type="spellStart"/>
+      <w:r>
+        <w:rPr>
+          <w:color w:val="212529"/>
+          <w:lang w:val="en-US"/>
+        </w:rPr>
+        <w:t>interfata</w:t>
+      </w:r>
+      <w:proofErr w:type="spellEnd"/>
+      <w:r>
+        <w:rPr>
+          <w:color w:val="212529"/>
+          <w:lang w:val="en-US"/>
+        </w:rPr>
+        <w:t xml:space="preserve"> a </w:t>
+      </w:r>
+      <w:proofErr w:type="spellStart"/>
+      <w:r>
+        <w:rPr>
+          <w:color w:val="212529"/>
+          <w:lang w:val="en-US"/>
+        </w:rPr>
+        <w:t>unei</w:t>
+      </w:r>
+      <w:proofErr w:type="spellEnd"/>
+      <w:r>
+        <w:rPr>
+          <w:color w:val="212529"/>
+          <w:lang w:val="en-US"/>
+        </w:rPr>
+        <w:t xml:space="preserve"> </w:t>
+      </w:r>
+      <w:proofErr w:type="spellStart"/>
+      <w:r>
+        <w:rPr>
+          <w:color w:val="212529"/>
+          <w:lang w:val="en-US"/>
+        </w:rPr>
+        <w:t>poze</w:t>
+      </w:r>
+      <w:proofErr w:type="spellEnd"/>
+      <w:r>
+        <w:rPr>
+          <w:color w:val="212529"/>
+          <w:lang w:val="en-US"/>
+        </w:rPr>
+        <w:t xml:space="preserve"> </w:t>
+      </w:r>
+      <w:proofErr w:type="spellStart"/>
+      <w:r>
+        <w:rPr>
+          <w:color w:val="212529"/>
+          <w:lang w:val="en-US"/>
+        </w:rPr>
+        <w:t>si</w:t>
+      </w:r>
+      <w:proofErr w:type="spellEnd"/>
+      <w:r>
+        <w:rPr>
+          <w:color w:val="212529"/>
+          <w:lang w:val="en-US"/>
+        </w:rPr>
+        <w:t>/</w:t>
+      </w:r>
+      <w:proofErr w:type="spellStart"/>
+      <w:r>
+        <w:rPr>
+          <w:color w:val="212529"/>
+          <w:lang w:val="en-US"/>
+        </w:rPr>
+        <w:t>sau</w:t>
+      </w:r>
+      <w:proofErr w:type="spellEnd"/>
+      <w:r>
+        <w:rPr>
+          <w:color w:val="212529"/>
+          <w:lang w:val="en-US"/>
+        </w:rPr>
+        <w:t xml:space="preserve"> </w:t>
+      </w:r>
+      <w:proofErr w:type="spellStart"/>
+      <w:r>
+        <w:rPr>
+          <w:color w:val="212529"/>
+          <w:lang w:val="en-US"/>
+        </w:rPr>
+        <w:t>descriere</w:t>
+      </w:r>
+      <w:proofErr w:type="spellEnd"/>
+      <w:r>
+        <w:rPr>
+          <w:color w:val="212529"/>
+          <w:lang w:val="en-US"/>
+        </w:rPr>
+        <w:t xml:space="preserve"> </w:t>
+      </w:r>
+      <w:proofErr w:type="spellStart"/>
+      <w:r>
+        <w:rPr>
+          <w:color w:val="212529"/>
+          <w:lang w:val="en-US"/>
+        </w:rPr>
+        <w:t>pentru</w:t>
+      </w:r>
+      <w:proofErr w:type="spellEnd"/>
+      <w:r>
+        <w:rPr>
+          <w:color w:val="212529"/>
+          <w:lang w:val="en-US"/>
+        </w:rPr>
+        <w:t xml:space="preserve"> </w:t>
+      </w:r>
+      <w:proofErr w:type="spellStart"/>
+      <w:r>
+        <w:rPr>
+          <w:color w:val="212529"/>
+          <w:lang w:val="en-US"/>
+        </w:rPr>
+        <w:t>fiecare</w:t>
+      </w:r>
+      <w:proofErr w:type="spellEnd"/>
+      <w:r>
+        <w:rPr>
+          <w:color w:val="212529"/>
+          <w:lang w:val="en-US"/>
+        </w:rPr>
+        <w:t xml:space="preserve"> </w:t>
+      </w:r>
+      <w:proofErr w:type="spellStart"/>
+      <w:r>
+        <w:rPr>
+          <w:color w:val="212529"/>
+          <w:lang w:val="en-US"/>
+        </w:rPr>
+        <w:t>joc</w:t>
+      </w:r>
+      <w:proofErr w:type="spellEnd"/>
+      <w:r>
+        <w:rPr>
+          <w:color w:val="212529"/>
+          <w:lang w:val="en-US"/>
+        </w:rPr>
+        <w:t xml:space="preserve"> </w:t>
+      </w:r>
+      <w:proofErr w:type="spellStart"/>
+      <w:r>
+        <w:rPr>
+          <w:color w:val="212529"/>
+          <w:lang w:val="en-US"/>
+        </w:rPr>
+        <w:t>astfel</w:t>
+      </w:r>
+      <w:proofErr w:type="spellEnd"/>
+      <w:r>
+        <w:rPr>
+          <w:color w:val="212529"/>
+          <w:lang w:val="en-US"/>
+        </w:rPr>
+        <w:t xml:space="preserve"> </w:t>
+      </w:r>
+      <w:proofErr w:type="spellStart"/>
+      <w:r>
+        <w:rPr>
+          <w:color w:val="212529"/>
+          <w:lang w:val="en-US"/>
+        </w:rPr>
+        <w:t>utilizaorul</w:t>
+      </w:r>
+      <w:proofErr w:type="spellEnd"/>
+      <w:r>
+        <w:rPr>
+          <w:color w:val="212529"/>
+          <w:lang w:val="en-US"/>
+        </w:rPr>
+        <w:t xml:space="preserve"> </w:t>
+      </w:r>
+      <w:proofErr w:type="spellStart"/>
+      <w:r>
+        <w:rPr>
+          <w:color w:val="212529"/>
+          <w:lang w:val="en-US"/>
+        </w:rPr>
+        <w:t>va</w:t>
+      </w:r>
+      <w:proofErr w:type="spellEnd"/>
+      <w:r>
+        <w:rPr>
+          <w:color w:val="212529"/>
+          <w:lang w:val="en-US"/>
+        </w:rPr>
+        <w:t xml:space="preserve"> </w:t>
+      </w:r>
+      <w:proofErr w:type="spellStart"/>
+      <w:r>
+        <w:rPr>
+          <w:color w:val="212529"/>
+          <w:lang w:val="en-US"/>
+        </w:rPr>
+        <w:t>avea</w:t>
+      </w:r>
+      <w:proofErr w:type="spellEnd"/>
+      <w:r>
+        <w:rPr>
+          <w:color w:val="212529"/>
+          <w:lang w:val="en-US"/>
+        </w:rPr>
+        <w:t xml:space="preserve"> la </w:t>
+      </w:r>
+      <w:proofErr w:type="spellStart"/>
+      <w:r>
+        <w:rPr>
+          <w:color w:val="212529"/>
+          <w:lang w:val="en-US"/>
+        </w:rPr>
+        <w:t>dispozitie</w:t>
+      </w:r>
+      <w:proofErr w:type="spellEnd"/>
+      <w:r>
+        <w:rPr>
+          <w:color w:val="212529"/>
+          <w:lang w:val="en-US"/>
+        </w:rPr>
+        <w:t xml:space="preserve"> </w:t>
+      </w:r>
+      <w:proofErr w:type="spellStart"/>
+      <w:r>
+        <w:rPr>
+          <w:color w:val="212529"/>
+          <w:lang w:val="en-US"/>
+        </w:rPr>
+        <w:t>mai</w:t>
+      </w:r>
+      <w:proofErr w:type="spellEnd"/>
+      <w:r>
+        <w:rPr>
+          <w:color w:val="212529"/>
+          <w:lang w:val="en-US"/>
+        </w:rPr>
+        <w:t xml:space="preserve"> </w:t>
+      </w:r>
+      <w:proofErr w:type="spellStart"/>
+      <w:r>
+        <w:rPr>
+          <w:color w:val="212529"/>
+          <w:lang w:val="en-US"/>
+        </w:rPr>
+        <w:t>multe</w:t>
+      </w:r>
+      <w:proofErr w:type="spellEnd"/>
+      <w:r>
+        <w:rPr>
+          <w:color w:val="212529"/>
+          <w:lang w:val="en-US"/>
+        </w:rPr>
+        <w:t xml:space="preserve"> </w:t>
+      </w:r>
+      <w:proofErr w:type="spellStart"/>
+      <w:r>
+        <w:rPr>
+          <w:color w:val="212529"/>
+          <w:lang w:val="en-US"/>
+        </w:rPr>
+        <w:t>informatii</w:t>
+      </w:r>
+      <w:proofErr w:type="spellEnd"/>
+      <w:r>
+        <w:rPr>
+          <w:color w:val="212529"/>
+          <w:lang w:val="en-US"/>
+        </w:rPr>
+        <w:t>.</w:t>
       </w:r>
     </w:p>
     <w:sectPr>
